--- a/rapport web.docx
+++ b/rapport web.docx
@@ -4,16 +4,17 @@
   <w:body>
     <w:p>
       <w:pPr>
-        <w:spacing w:after="0"/>
+        <w:spacing w:before="0" w:after="0"/>
       </w:pPr>
       <w:r>
         <w:rPr>
           <w:noProof/>
+          <w:lang w:eastAsia="fr-FR"/>
         </w:rPr>
         <mc:AlternateContent>
           <mc:Choice Requires="wps">
             <w:drawing>
-              <wp:anchor distT="0" distB="0" distL="114300" distR="114300" simplePos="0" relativeHeight="251659264" behindDoc="0" locked="0" layoutInCell="1" allowOverlap="1" wp14:editId="36B11C9B">
+              <wp:anchor distT="0" distB="0" distL="114300" distR="114300" simplePos="0" relativeHeight="251659264" behindDoc="0" locked="0" layoutInCell="1" allowOverlap="1" wp14:anchorId="55FDE779" wp14:editId="08A5F0B1">
                 <wp:simplePos x="0" y="0"/>
                 <wp:positionH relativeFrom="column">
                   <wp:posOffset>3716759</wp:posOffset>
@@ -56,7 +57,7 @@
                         <w:txbxContent>
                           <w:p>
                             <w:pPr>
-                              <w:spacing w:after="0"/>
+                              <w:spacing w:before="0" w:after="0"/>
                               <w:jc w:val="right"/>
                             </w:pPr>
                             <w:r>
@@ -65,7 +66,7 @@
                           </w:p>
                           <w:p>
                             <w:pPr>
-                              <w:spacing w:after="0"/>
+                              <w:spacing w:before="0" w:after="0"/>
                               <w:jc w:val="right"/>
                             </w:pPr>
                             <w:r>
@@ -74,21 +75,16 @@
                           </w:p>
                           <w:p>
                             <w:pPr>
-                              <w:spacing w:after="0"/>
+                              <w:spacing w:before="0" w:after="0"/>
                               <w:jc w:val="right"/>
                             </w:pPr>
                             <w:r>
-                              <w:t xml:space="preserve">Groupe 4 </w:t>
+                              <w:t>Groupe 4 Miage</w:t>
                             </w:r>
-                            <w:proofErr w:type="spellStart"/>
-                            <w:r>
-                              <w:t>Miage</w:t>
-                            </w:r>
-                            <w:proofErr w:type="spellEnd"/>
                           </w:p>
                           <w:p>
                             <w:pPr>
-                              <w:spacing w:after="0"/>
+                              <w:spacing w:before="0" w:after="0"/>
                               <w:jc w:val="right"/>
                             </w:pPr>
                             <w:r>
@@ -123,7 +119,7 @@
                   <w:txbxContent>
                     <w:p>
                       <w:pPr>
-                        <w:spacing w:after="0"/>
+                        <w:spacing w:before="0" w:after="0"/>
                         <w:jc w:val="right"/>
                       </w:pPr>
                       <w:r>
@@ -132,7 +128,7 @@
                     </w:p>
                     <w:p>
                       <w:pPr>
-                        <w:spacing w:after="0"/>
+                        <w:spacing w:before="0" w:after="0"/>
                         <w:jc w:val="right"/>
                       </w:pPr>
                       <w:r>
@@ -141,21 +137,16 @@
                     </w:p>
                     <w:p>
                       <w:pPr>
-                        <w:spacing w:after="0"/>
+                        <w:spacing w:before="0" w:after="0"/>
                         <w:jc w:val="right"/>
                       </w:pPr>
                       <w:r>
-                        <w:t xml:space="preserve">Groupe 4 </w:t>
+                        <w:t>Groupe 4 Miage</w:t>
                       </w:r>
-                      <w:proofErr w:type="spellStart"/>
-                      <w:r>
-                        <w:t>Miage</w:t>
-                      </w:r>
-                      <w:proofErr w:type="spellEnd"/>
                     </w:p>
                     <w:p>
                       <w:pPr>
-                        <w:spacing w:after="0"/>
+                        <w:spacing w:before="0" w:after="0"/>
                         <w:jc w:val="right"/>
                       </w:pPr>
                       <w:r>
@@ -170,17 +161,12 @@
         </mc:AlternateContent>
       </w:r>
       <w:r>
-        <w:t xml:space="preserve">AHMED-KHALIFA </w:t>
-      </w:r>
-      <w:proofErr w:type="spellStart"/>
-      <w:r>
-        <w:t>Aminetou</w:t>
-      </w:r>
-      <w:proofErr w:type="spellEnd"/>
-    </w:p>
-    <w:p>
-      <w:pPr>
-        <w:spacing w:after="0"/>
+        <w:t>AHMED-KHALIFA Aminetou</w:t>
+      </w:r>
+    </w:p>
+    <w:p>
+      <w:pPr>
+        <w:spacing w:before="0" w:after="0"/>
       </w:pPr>
       <w:r>
         <w:t>PAPELIER Romain</w:t>
@@ -188,7 +174,7 @@
     </w:p>
     <w:p>
       <w:pPr>
-        <w:spacing w:after="0"/>
+        <w:spacing w:before="0" w:after="0"/>
       </w:pPr>
       <w:r>
         <w:t>PIERSON Guillaume</w:t>
@@ -196,7 +182,7 @@
     </w:p>
     <w:p>
       <w:pPr>
-        <w:spacing w:after="0"/>
+        <w:spacing w:before="0" w:after="0"/>
       </w:pPr>
       <w:r>
         <w:t>VERHOOF Tom</w:t>
@@ -270,17 +256,8 @@
           <w:sz w:val="28"/>
           <w:szCs w:val="28"/>
         </w:rPr>
-        <w:t xml:space="preserve">Groupe 4 </w:t>
-      </w:r>
-      <w:proofErr w:type="spellStart"/>
-      <w:r>
-        <w:rPr>
-          <w:sz w:val="28"/>
-          <w:szCs w:val="28"/>
-        </w:rPr>
-        <w:t>Miage</w:t>
-      </w:r>
-      <w:proofErr w:type="spellEnd"/>
+        <w:t>Groupe 4 Miage</w:t>
+      </w:r>
     </w:p>
     <w:p>
       <w:pPr>
@@ -336,21 +313,22 @@
     </w:p>
     <w:sdt>
       <w:sdtPr>
+        <w:rPr>
+          <w:b w:val="0"/>
+          <w:bCs w:val="0"/>
+          <w:caps w:val="0"/>
+          <w:color w:val="auto"/>
+          <w:spacing w:val="0"/>
+          <w:szCs w:val="20"/>
+          <w:lang w:bidi="ar-SA"/>
+        </w:rPr>
         <w:id w:val="352000628"/>
         <w:docPartObj>
           <w:docPartGallery w:val="Table of Contents"/>
           <w:docPartUnique/>
         </w:docPartObj>
       </w:sdtPr>
-      <w:sdtEndPr>
-        <w:rPr>
-          <w:caps w:val="0"/>
-          <w:color w:val="auto"/>
-          <w:spacing w:val="0"/>
-          <w:szCs w:val="20"/>
-          <w:lang w:bidi="ar-SA"/>
-        </w:rPr>
-      </w:sdtEndPr>
+      <w:sdtEndPr/>
       <w:sdtContent>
         <w:p>
           <w:pPr>
@@ -368,6 +346,8 @@
             </w:tabs>
             <w:rPr>
               <w:noProof/>
+              <w:szCs w:val="22"/>
+              <w:lang w:eastAsia="fr-FR"/>
             </w:rPr>
           </w:pPr>
           <w:r>
@@ -379,7 +359,7 @@
           <w:r>
             <w:fldChar w:fldCharType="separate"/>
           </w:r>
-          <w:hyperlink w:anchor="_Toc408074608" w:history="1">
+          <w:hyperlink w:anchor="_Toc408090551" w:history="1">
             <w:r>
               <w:rPr>
                 <w:rStyle w:val="Lienhypertexte"/>
@@ -406,7 +386,7 @@
                 <w:noProof/>
                 <w:webHidden/>
               </w:rPr>
-              <w:instrText xml:space="preserve"> PAGEREF _Toc408074608 \h </w:instrText>
+              <w:instrText xml:space="preserve"> PAGEREF _Toc408090551 \h </w:instrText>
             </w:r>
             <w:r>
               <w:rPr>
@@ -438,6 +418,496 @@
           </w:hyperlink>
         </w:p>
         <w:p>
+          <w:pPr>
+            <w:pStyle w:val="TM1"/>
+            <w:tabs>
+              <w:tab w:val="right" w:leader="dot" w:pos="9062"/>
+            </w:tabs>
+            <w:rPr>
+              <w:noProof/>
+              <w:szCs w:val="22"/>
+              <w:lang w:eastAsia="fr-FR"/>
+            </w:rPr>
+          </w:pPr>
+          <w:hyperlink w:anchor="_Toc408090552" w:history="1">
+            <w:r>
+              <w:rPr>
+                <w:rStyle w:val="Lienhypertexte"/>
+                <w:noProof/>
+              </w:rPr>
+              <w:t>Choix techniques</w:t>
+            </w:r>
+            <w:r>
+              <w:rPr>
+                <w:noProof/>
+                <w:webHidden/>
+              </w:rPr>
+              <w:tab/>
+            </w:r>
+            <w:r>
+              <w:rPr>
+                <w:noProof/>
+                <w:webHidden/>
+              </w:rPr>
+              <w:fldChar w:fldCharType="begin"/>
+            </w:r>
+            <w:r>
+              <w:rPr>
+                <w:noProof/>
+                <w:webHidden/>
+              </w:rPr>
+              <w:instrText xml:space="preserve"> PAGEREF _Toc408090552 \h </w:instrText>
+            </w:r>
+            <w:r>
+              <w:rPr>
+                <w:noProof/>
+                <w:webHidden/>
+              </w:rPr>
+            </w:r>
+            <w:r>
+              <w:rPr>
+                <w:noProof/>
+                <w:webHidden/>
+              </w:rPr>
+              <w:fldChar w:fldCharType="separate"/>
+            </w:r>
+            <w:r>
+              <w:rPr>
+                <w:noProof/>
+                <w:webHidden/>
+              </w:rPr>
+              <w:t>4</w:t>
+            </w:r>
+            <w:r>
+              <w:rPr>
+                <w:noProof/>
+                <w:webHidden/>
+              </w:rPr>
+              <w:fldChar w:fldCharType="end"/>
+            </w:r>
+          </w:hyperlink>
+        </w:p>
+        <w:p>
+          <w:pPr>
+            <w:pStyle w:val="TM2"/>
+            <w:tabs>
+              <w:tab w:val="right" w:leader="dot" w:pos="9062"/>
+            </w:tabs>
+            <w:rPr>
+              <w:noProof/>
+              <w:szCs w:val="22"/>
+              <w:lang w:eastAsia="fr-FR"/>
+            </w:rPr>
+          </w:pPr>
+          <w:hyperlink w:anchor="_Toc408090553" w:history="1">
+            <w:r>
+              <w:rPr>
+                <w:rStyle w:val="Lienhypertexte"/>
+                <w:noProof/>
+              </w:rPr>
+              <w:t>Architecture du site</w:t>
+            </w:r>
+            <w:r>
+              <w:rPr>
+                <w:noProof/>
+                <w:webHidden/>
+              </w:rPr>
+              <w:tab/>
+            </w:r>
+            <w:r>
+              <w:rPr>
+                <w:noProof/>
+                <w:webHidden/>
+              </w:rPr>
+              <w:fldChar w:fldCharType="begin"/>
+            </w:r>
+            <w:r>
+              <w:rPr>
+                <w:noProof/>
+                <w:webHidden/>
+              </w:rPr>
+              <w:instrText xml:space="preserve"> PAGEREF _Toc408090553 \h </w:instrText>
+            </w:r>
+            <w:r>
+              <w:rPr>
+                <w:noProof/>
+                <w:webHidden/>
+              </w:rPr>
+            </w:r>
+            <w:r>
+              <w:rPr>
+                <w:noProof/>
+                <w:webHidden/>
+              </w:rPr>
+              <w:fldChar w:fldCharType="separate"/>
+            </w:r>
+            <w:r>
+              <w:rPr>
+                <w:noProof/>
+                <w:webHidden/>
+              </w:rPr>
+              <w:t>4</w:t>
+            </w:r>
+            <w:r>
+              <w:rPr>
+                <w:noProof/>
+                <w:webHidden/>
+              </w:rPr>
+              <w:fldChar w:fldCharType="end"/>
+            </w:r>
+          </w:hyperlink>
+        </w:p>
+        <w:p>
+          <w:pPr>
+            <w:pStyle w:val="TM2"/>
+            <w:tabs>
+              <w:tab w:val="right" w:leader="dot" w:pos="9062"/>
+            </w:tabs>
+            <w:rPr>
+              <w:noProof/>
+              <w:szCs w:val="22"/>
+              <w:lang w:eastAsia="fr-FR"/>
+            </w:rPr>
+          </w:pPr>
+          <w:hyperlink w:anchor="_Toc408090554" w:history="1">
+            <w:r>
+              <w:rPr>
+                <w:rStyle w:val="Lienhypertexte"/>
+                <w:noProof/>
+              </w:rPr>
+              <w:t>Actions possibles</w:t>
+            </w:r>
+            <w:r>
+              <w:rPr>
+                <w:noProof/>
+                <w:webHidden/>
+              </w:rPr>
+              <w:tab/>
+            </w:r>
+            <w:r>
+              <w:rPr>
+                <w:noProof/>
+                <w:webHidden/>
+              </w:rPr>
+              <w:fldChar w:fldCharType="begin"/>
+            </w:r>
+            <w:r>
+              <w:rPr>
+                <w:noProof/>
+                <w:webHidden/>
+              </w:rPr>
+              <w:instrText xml:space="preserve"> PAGEREF _Toc408090554 \h </w:instrText>
+            </w:r>
+            <w:r>
+              <w:rPr>
+                <w:noProof/>
+                <w:webHidden/>
+              </w:rPr>
+            </w:r>
+            <w:r>
+              <w:rPr>
+                <w:noProof/>
+                <w:webHidden/>
+              </w:rPr>
+              <w:fldChar w:fldCharType="separate"/>
+            </w:r>
+            <w:r>
+              <w:rPr>
+                <w:noProof/>
+                <w:webHidden/>
+              </w:rPr>
+              <w:t>6</w:t>
+            </w:r>
+            <w:r>
+              <w:rPr>
+                <w:noProof/>
+                <w:webHidden/>
+              </w:rPr>
+              <w:fldChar w:fldCharType="end"/>
+            </w:r>
+          </w:hyperlink>
+        </w:p>
+        <w:p>
+          <w:pPr>
+            <w:pStyle w:val="TM2"/>
+            <w:tabs>
+              <w:tab w:val="right" w:leader="dot" w:pos="9062"/>
+            </w:tabs>
+            <w:rPr>
+              <w:noProof/>
+              <w:szCs w:val="22"/>
+              <w:lang w:eastAsia="fr-FR"/>
+            </w:rPr>
+          </w:pPr>
+          <w:hyperlink w:anchor="_Toc408090555" w:history="1">
+            <w:r>
+              <w:rPr>
+                <w:rStyle w:val="Lienhypertexte"/>
+                <w:noProof/>
+              </w:rPr>
+              <w:t>Fonctionnement « Back-end »</w:t>
+            </w:r>
+            <w:r>
+              <w:rPr>
+                <w:noProof/>
+                <w:webHidden/>
+              </w:rPr>
+              <w:tab/>
+            </w:r>
+            <w:r>
+              <w:rPr>
+                <w:noProof/>
+                <w:webHidden/>
+              </w:rPr>
+              <w:fldChar w:fldCharType="begin"/>
+            </w:r>
+            <w:r>
+              <w:rPr>
+                <w:noProof/>
+                <w:webHidden/>
+              </w:rPr>
+              <w:instrText xml:space="preserve"> PAGEREF _Toc408090555 \h </w:instrText>
+            </w:r>
+            <w:r>
+              <w:rPr>
+                <w:noProof/>
+                <w:webHidden/>
+              </w:rPr>
+            </w:r>
+            <w:r>
+              <w:rPr>
+                <w:noProof/>
+                <w:webHidden/>
+              </w:rPr>
+              <w:fldChar w:fldCharType="separate"/>
+            </w:r>
+            <w:r>
+              <w:rPr>
+                <w:noProof/>
+                <w:webHidden/>
+              </w:rPr>
+              <w:t>6</w:t>
+            </w:r>
+            <w:r>
+              <w:rPr>
+                <w:noProof/>
+                <w:webHidden/>
+              </w:rPr>
+              <w:fldChar w:fldCharType="end"/>
+            </w:r>
+          </w:hyperlink>
+        </w:p>
+        <w:p>
+          <w:pPr>
+            <w:pStyle w:val="TM2"/>
+            <w:tabs>
+              <w:tab w:val="right" w:leader="dot" w:pos="9062"/>
+            </w:tabs>
+            <w:rPr>
+              <w:noProof/>
+              <w:szCs w:val="22"/>
+              <w:lang w:eastAsia="fr-FR"/>
+            </w:rPr>
+          </w:pPr>
+          <w:hyperlink w:anchor="_Toc408090556" w:history="1">
+            <w:r>
+              <w:rPr>
+                <w:rStyle w:val="Lienhypertexte"/>
+                <w:noProof/>
+              </w:rPr>
+              <w:t>Technologies utilisées</w:t>
+            </w:r>
+            <w:r>
+              <w:rPr>
+                <w:noProof/>
+                <w:webHidden/>
+              </w:rPr>
+              <w:tab/>
+            </w:r>
+            <w:r>
+              <w:rPr>
+                <w:noProof/>
+                <w:webHidden/>
+              </w:rPr>
+              <w:fldChar w:fldCharType="begin"/>
+            </w:r>
+            <w:r>
+              <w:rPr>
+                <w:noProof/>
+                <w:webHidden/>
+              </w:rPr>
+              <w:instrText xml:space="preserve"> PAGEREF _Toc408090556 \h </w:instrText>
+            </w:r>
+            <w:r>
+              <w:rPr>
+                <w:noProof/>
+                <w:webHidden/>
+              </w:rPr>
+            </w:r>
+            <w:r>
+              <w:rPr>
+                <w:noProof/>
+                <w:webHidden/>
+              </w:rPr>
+              <w:fldChar w:fldCharType="separate"/>
+            </w:r>
+            <w:r>
+              <w:rPr>
+                <w:noProof/>
+                <w:webHidden/>
+              </w:rPr>
+              <w:t>7</w:t>
+            </w:r>
+            <w:r>
+              <w:rPr>
+                <w:noProof/>
+                <w:webHidden/>
+              </w:rPr>
+              <w:fldChar w:fldCharType="end"/>
+            </w:r>
+          </w:hyperlink>
+        </w:p>
+        <w:p>
+          <w:pPr>
+            <w:pStyle w:val="TM1"/>
+            <w:tabs>
+              <w:tab w:val="right" w:leader="dot" w:pos="9062"/>
+            </w:tabs>
+            <w:rPr>
+              <w:noProof/>
+              <w:szCs w:val="22"/>
+              <w:lang w:eastAsia="fr-FR"/>
+            </w:rPr>
+          </w:pPr>
+          <w:hyperlink w:anchor="_Toc408090557" w:history="1">
+            <w:r>
+              <w:rPr>
+                <w:rStyle w:val="Lienhypertexte"/>
+                <w:noProof/>
+              </w:rPr>
+              <w:t>Guide d’utilisation</w:t>
+            </w:r>
+            <w:r>
+              <w:rPr>
+                <w:noProof/>
+                <w:webHidden/>
+              </w:rPr>
+              <w:tab/>
+            </w:r>
+            <w:r>
+              <w:rPr>
+                <w:noProof/>
+                <w:webHidden/>
+              </w:rPr>
+              <w:fldChar w:fldCharType="begin"/>
+            </w:r>
+            <w:r>
+              <w:rPr>
+                <w:noProof/>
+                <w:webHidden/>
+              </w:rPr>
+              <w:instrText xml:space="preserve"> PAGEREF _Toc408090557 \h </w:instrText>
+            </w:r>
+            <w:r>
+              <w:rPr>
+                <w:noProof/>
+                <w:webHidden/>
+              </w:rPr>
+            </w:r>
+            <w:r>
+              <w:rPr>
+                <w:noProof/>
+                <w:webHidden/>
+              </w:rPr>
+              <w:fldChar w:fldCharType="separate"/>
+            </w:r>
+            <w:r>
+              <w:rPr>
+                <w:noProof/>
+                <w:webHidden/>
+              </w:rPr>
+              <w:t>8</w:t>
+            </w:r>
+            <w:r>
+              <w:rPr>
+                <w:noProof/>
+                <w:webHidden/>
+              </w:rPr>
+              <w:fldChar w:fldCharType="end"/>
+            </w:r>
+          </w:hyperlink>
+        </w:p>
+        <w:p>
+          <w:pPr>
+            <w:pStyle w:val="TM1"/>
+            <w:tabs>
+              <w:tab w:val="right" w:leader="dot" w:pos="9062"/>
+            </w:tabs>
+            <w:rPr>
+              <w:noProof/>
+              <w:szCs w:val="22"/>
+              <w:lang w:eastAsia="fr-FR"/>
+            </w:rPr>
+          </w:pPr>
+          <w:hyperlink w:anchor="_Toc408090558" w:history="1">
+            <w:r>
+              <w:rPr>
+                <w:rStyle w:val="Lienhypertexte"/>
+                <w:noProof/>
+              </w:rPr>
+              <w:t>Jeu d’essai</w:t>
+            </w:r>
+            <w:r>
+              <w:rPr>
+                <w:noProof/>
+                <w:webHidden/>
+              </w:rPr>
+              <w:tab/>
+            </w:r>
+            <w:r>
+              <w:rPr>
+                <w:noProof/>
+                <w:webHidden/>
+              </w:rPr>
+              <w:fldChar w:fldCharType="begin"/>
+            </w:r>
+            <w:r>
+              <w:rPr>
+                <w:noProof/>
+                <w:webHidden/>
+              </w:rPr>
+              <w:instrText xml:space="preserve"> PAGEREF _Toc408090558 \h </w:instrText>
+            </w:r>
+            <w:r>
+              <w:rPr>
+                <w:noProof/>
+                <w:webHidden/>
+              </w:rPr>
+            </w:r>
+            <w:r>
+              <w:rPr>
+                <w:noProof/>
+                <w:webHidden/>
+              </w:rPr>
+              <w:fldChar w:fldCharType="separate"/>
+            </w:r>
+            <w:r>
+              <w:rPr>
+                <w:noProof/>
+                <w:webHidden/>
+              </w:rPr>
+              <w:t>9</w:t>
+            </w:r>
+            <w:r>
+              <w:rPr>
+                <w:noProof/>
+                <w:webHidden/>
+              </w:rPr>
+              <w:fldChar w:fldCharType="end"/>
+            </w:r>
+          </w:hyperlink>
+        </w:p>
+        <w:p>
           <w:r>
             <w:rPr>
               <w:b/>
@@ -462,32 +932,22 @@
         </w:rPr>
         <w:br w:type="page"/>
       </w:r>
-      <w:bookmarkStart w:id="0" w:name="_GoBack"/>
-      <w:bookmarkEnd w:id="0"/>
     </w:p>
     <w:p>
       <w:pPr>
         <w:pStyle w:val="Titre1"/>
       </w:pPr>
-      <w:bookmarkStart w:id="1" w:name="_Toc408074608"/>
+      <w:bookmarkStart w:id="0" w:name="_Toc408090551"/>
       <w:r>
         <w:lastRenderedPageBreak/>
         <w:t>Introduction</w:t>
       </w:r>
-      <w:bookmarkEnd w:id="1"/>
+      <w:bookmarkEnd w:id="0"/>
     </w:p>
     <w:p/>
     <w:p>
       <w:r>
-        <w:t xml:space="preserve">Le sujet du projet consiste en un site internet d’écoute de musiques, à l’instar de </w:t>
-      </w:r>
-      <w:proofErr w:type="spellStart"/>
-      <w:r>
-        <w:t>Deezer</w:t>
-      </w:r>
-      <w:proofErr w:type="spellEnd"/>
-      <w:r>
-        <w:t xml:space="preserve"> par exemple. Ce site internet devait respecter trois niveaux de priorités :</w:t>
+        <w:t>Le sujet du projet consiste en un site internet d’écoute de musiques, à l’instar de Deezer par exemple. Ce site internet devait respecter trois niveaux de priorités :</w:t>
       </w:r>
     </w:p>
     <w:p>
@@ -511,15 +971,7 @@
         </w:numPr>
       </w:pPr>
       <w:r>
-        <w:t xml:space="preserve">Le site permet de construire des </w:t>
-      </w:r>
-      <w:proofErr w:type="spellStart"/>
-      <w:r>
-        <w:t>playlists</w:t>
-      </w:r>
-      <w:proofErr w:type="spellEnd"/>
-      <w:r>
-        <w:t xml:space="preserve"> et de les écouter</w:t>
+        <w:t>Le site permet de construire des playlists et de les écouter</w:t>
       </w:r>
     </w:p>
     <w:p>
@@ -531,13 +983,8 @@
         </w:numPr>
       </w:pPr>
       <w:r>
-        <w:t xml:space="preserve">Le site permet de créer des comptes utilisateur et de sauvegarder les </w:t>
-      </w:r>
-      <w:proofErr w:type="spellStart"/>
-      <w:r>
-        <w:t>playlists</w:t>
-      </w:r>
-      <w:proofErr w:type="spellEnd"/>
+        <w:t>Le site permet de créer des comptes utilisateur et de sauvegarder les playlists</w:t>
+      </w:r>
     </w:p>
     <w:p>
       <w:r>
@@ -552,45 +999,26 @@
           <w:numId w:val="1"/>
         </w:numPr>
       </w:pPr>
-      <w:proofErr w:type="spellStart"/>
-      <w:proofErr w:type="gramStart"/>
-      <w:r>
-        <w:t>Tracks</w:t>
-      </w:r>
-      <w:proofErr w:type="spellEnd"/>
-      <w:r>
-        <w:t>(</w:t>
-      </w:r>
-      <w:proofErr w:type="spellStart"/>
-      <w:proofErr w:type="gramEnd"/>
+      <w:r>
+        <w:t>Tracks(</w:t>
+      </w:r>
       <w:r>
         <w:rPr>
           <w:u w:val="single"/>
         </w:rPr>
         <w:t>track_id</w:t>
       </w:r>
-      <w:proofErr w:type="spellEnd"/>
       <w:r>
         <w:t xml:space="preserve">, </w:t>
       </w:r>
-      <w:proofErr w:type="spellStart"/>
       <w:r>
         <w:rPr>
           <w:i/>
         </w:rPr>
         <w:t>artist_id</w:t>
       </w:r>
-      <w:proofErr w:type="spellEnd"/>
-      <w:r>
-        <w:t xml:space="preserve">, </w:t>
-      </w:r>
-      <w:proofErr w:type="spellStart"/>
-      <w:r>
-        <w:t>title</w:t>
-      </w:r>
-      <w:proofErr w:type="spellEnd"/>
-      <w:r>
-        <w:t>, mp3_url) qui représente une musique associée à un artiste,</w:t>
+      <w:r>
+        <w:t>, title, mp3_url) qui représente une musique associée à un artiste,</w:t>
       </w:r>
     </w:p>
     <w:p>
@@ -601,42 +1029,17 @@
           <w:numId w:val="1"/>
         </w:numPr>
       </w:pPr>
-      <w:proofErr w:type="spellStart"/>
-      <w:proofErr w:type="gramStart"/>
-      <w:r>
-        <w:t>Artists</w:t>
-      </w:r>
-      <w:proofErr w:type="spellEnd"/>
-      <w:r>
-        <w:t>(</w:t>
-      </w:r>
-      <w:proofErr w:type="spellStart"/>
-      <w:proofErr w:type="gramEnd"/>
+      <w:r>
+        <w:t>Artists(</w:t>
+      </w:r>
       <w:r>
         <w:rPr>
           <w:u w:val="single"/>
         </w:rPr>
         <w:t>artist_id</w:t>
       </w:r>
-      <w:proofErr w:type="spellEnd"/>
-      <w:r>
-        <w:t xml:space="preserve">, </w:t>
-      </w:r>
-      <w:proofErr w:type="spellStart"/>
-      <w:r>
-        <w:t>name</w:t>
-      </w:r>
-      <w:proofErr w:type="spellEnd"/>
-      <w:r>
-        <w:t xml:space="preserve">, </w:t>
-      </w:r>
-      <w:proofErr w:type="spellStart"/>
-      <w:r>
-        <w:t>image_url</w:t>
-      </w:r>
-      <w:proofErr w:type="spellEnd"/>
-      <w:r>
-        <w:t>, info) qui représente un artiste,</w:t>
+      <w:r>
+        <w:t>, name, image_url, info) qui représente un artiste,</w:t>
       </w:r>
     </w:p>
     <w:p>
@@ -647,53 +1050,26 @@
           <w:numId w:val="1"/>
         </w:numPr>
       </w:pPr>
-      <w:proofErr w:type="spellStart"/>
-      <w:proofErr w:type="gramStart"/>
-      <w:r>
-        <w:t>Playlists</w:t>
-      </w:r>
-      <w:proofErr w:type="spellEnd"/>
-      <w:r>
-        <w:t>(</w:t>
-      </w:r>
-      <w:proofErr w:type="spellStart"/>
-      <w:proofErr w:type="gramEnd"/>
+      <w:r>
+        <w:t>Playlists(</w:t>
+      </w:r>
       <w:r>
         <w:rPr>
           <w:i/>
         </w:rPr>
         <w:t>user_id</w:t>
       </w:r>
-      <w:proofErr w:type="spellEnd"/>
       <w:r>
         <w:t xml:space="preserve">, </w:t>
       </w:r>
-      <w:proofErr w:type="spellStart"/>
       <w:r>
         <w:rPr>
           <w:u w:val="single"/>
         </w:rPr>
         <w:t>playlist_id</w:t>
       </w:r>
-      <w:proofErr w:type="spellEnd"/>
-      <w:r>
-        <w:t xml:space="preserve">, </w:t>
-      </w:r>
-      <w:proofErr w:type="spellStart"/>
-      <w:r>
-        <w:t>playlist_name</w:t>
-      </w:r>
-      <w:proofErr w:type="spellEnd"/>
-      <w:r>
-        <w:t xml:space="preserve">) qui représente une </w:t>
-      </w:r>
-      <w:proofErr w:type="spellStart"/>
-      <w:r>
-        <w:t>playlist</w:t>
-      </w:r>
-      <w:proofErr w:type="spellEnd"/>
-      <w:r>
-        <w:t xml:space="preserve"> associée à un utilisateur,</w:t>
+      <w:r>
+        <w:t>, playlist_name) qui représente une playlist associée à un utilisateur,</w:t>
       </w:r>
     </w:p>
     <w:p>
@@ -704,42 +1080,17 @@
           <w:numId w:val="1"/>
         </w:numPr>
       </w:pPr>
-      <w:proofErr w:type="spellStart"/>
-      <w:proofErr w:type="gramStart"/>
-      <w:r>
-        <w:t>Users</w:t>
-      </w:r>
-      <w:proofErr w:type="spellEnd"/>
-      <w:r>
-        <w:t>(</w:t>
-      </w:r>
-      <w:proofErr w:type="spellStart"/>
-      <w:proofErr w:type="gramEnd"/>
+      <w:r>
+        <w:t>Users(</w:t>
+      </w:r>
       <w:r>
         <w:rPr>
           <w:u w:val="single"/>
         </w:rPr>
         <w:t>user_id</w:t>
       </w:r>
-      <w:proofErr w:type="spellEnd"/>
-      <w:r>
-        <w:t xml:space="preserve">, </w:t>
-      </w:r>
-      <w:proofErr w:type="spellStart"/>
-      <w:r>
-        <w:t>username</w:t>
-      </w:r>
-      <w:proofErr w:type="spellEnd"/>
-      <w:r>
-        <w:t xml:space="preserve">, </w:t>
-      </w:r>
-      <w:proofErr w:type="spellStart"/>
-      <w:r>
-        <w:t>password</w:t>
-      </w:r>
-      <w:proofErr w:type="spellEnd"/>
-      <w:r>
-        <w:t>) qui représente un utilisateur</w:t>
+      <w:r>
+        <w:t>, username, password) qui représente un utilisateur</w:t>
       </w:r>
       <w:r>
         <w:t>,</w:t>
@@ -753,105 +1104,26 @@
           <w:numId w:val="1"/>
         </w:numPr>
       </w:pPr>
-      <w:proofErr w:type="spellStart"/>
-      <w:r>
-        <w:t>Playlists_</w:t>
-      </w:r>
-      <w:proofErr w:type="gramStart"/>
-      <w:r>
-        <w:t>tracks</w:t>
-      </w:r>
-      <w:proofErr w:type="spellEnd"/>
-      <w:r>
-        <w:t>(</w:t>
-      </w:r>
-      <w:proofErr w:type="spellStart"/>
-      <w:proofErr w:type="gramEnd"/>
+      <w:r>
+        <w:t>Playlists_tracks(</w:t>
+      </w:r>
       <w:r>
         <w:rPr>
           <w:u w:val="single"/>
         </w:rPr>
-        <w:t>playlist_id</w:t>
-      </w:r>
-      <w:proofErr w:type="spellEnd"/>
-      <w:r>
-        <w:rPr>
-          <w:u w:val="single"/>
-        </w:rPr>
-        <w:t>, position</w:t>
-      </w:r>
-      <w:r>
-        <w:t xml:space="preserve">, </w:t>
-      </w:r>
-      <w:proofErr w:type="spellStart"/>
-      <w:r>
-        <w:t>track_id</w:t>
-      </w:r>
-      <w:proofErr w:type="spellEnd"/>
-      <w:r>
-        <w:t xml:space="preserve">) qui représente l’association d’une musique à une </w:t>
-      </w:r>
-      <w:proofErr w:type="spellStart"/>
-      <w:r>
-        <w:t>playlist</w:t>
-      </w:r>
-      <w:proofErr w:type="spellEnd"/>
-      <w:r>
-        <w:t xml:space="preserve"> à telle position dans la </w:t>
-      </w:r>
-      <w:proofErr w:type="spellStart"/>
-      <w:r>
-        <w:t>playlist</w:t>
-      </w:r>
-      <w:proofErr w:type="spellEnd"/>
-      <w:r>
-        <w:t xml:space="preserve">. Il est important de noter que la clé est composée de </w:t>
-      </w:r>
-      <w:proofErr w:type="spellStart"/>
-      <w:r>
-        <w:t>playlist_id</w:t>
-      </w:r>
-      <w:proofErr w:type="spellEnd"/>
-      <w:r>
-        <w:t xml:space="preserve"> et position, ce qui signifie que l’on peut avoir des doublons dans une même </w:t>
-      </w:r>
-      <w:proofErr w:type="spellStart"/>
-      <w:r>
-        <w:t>playlist</w:t>
-      </w:r>
-      <w:proofErr w:type="spellEnd"/>
-      <w:r>
-        <w:t xml:space="preserve">, et que la suppression d’une musique dans une </w:t>
-      </w:r>
-      <w:proofErr w:type="spellStart"/>
-      <w:r>
-        <w:t>playlist</w:t>
-      </w:r>
-      <w:proofErr w:type="spellEnd"/>
-      <w:r>
-        <w:t xml:space="preserve"> se fait en fonction de la position de cette musique dans la </w:t>
-      </w:r>
-      <w:proofErr w:type="spellStart"/>
-      <w:r>
-        <w:t>playlist</w:t>
-      </w:r>
-      <w:proofErr w:type="spellEnd"/>
-      <w:r>
-        <w:t>.</w:t>
+        <w:t>playlist_id, position</w:t>
+      </w:r>
+      <w:r>
+        <w:t>, track_id) qui représente l’association d’une musique à une playlist</w:t>
+      </w:r>
+      <w:r>
+        <w:t xml:space="preserve"> à telle position dans la playlist. Il est important de noter que la clé est composée de playlist_id et position, ce qui signifie que l’on peut avoir des doublons dans une même playlist, et que la suppression d’une musique dans une playlist se fait en fonction de la position de cette musique dans la playlist.</w:t>
       </w:r>
     </w:p>
     <w:p/>
     <w:p>
       <w:r>
-        <w:t xml:space="preserve">Etant donné que le site devra permettre l’écoute de musiques et de </w:t>
-      </w:r>
-      <w:proofErr w:type="spellStart"/>
-      <w:r>
-        <w:t>playlists</w:t>
-      </w:r>
-      <w:proofErr w:type="spellEnd"/>
-      <w:r>
-        <w:t xml:space="preserve"> de musiques, il est nécessaire de ne pas interrompre cette lecture par des rafraichissements de pages intempestifs qu’engendreraient l’utilisation de pages PHP uniquement, ce qui nous amène à deux possibilités :</w:t>
+        <w:t>Etant donné que le site devra permettre l’écoute de musiques et de playlists de musiques, il est nécessaire de ne pas interrompre cette lecture par des rafraichissements de pages intempestifs qu’engendreraient l’utilisation de pages PHP uniquement, ce qui nous amène à deux possibilités :</w:t>
       </w:r>
     </w:p>
     <w:p>
@@ -875,23 +1147,3980 @@
         </w:numPr>
       </w:pPr>
       <w:r>
-        <w:t xml:space="preserve">Un site internet composé d’une seule page PHP, et utilisant des scripts en JavaScript pour modifier la page dynamiquement sans besoin de rafraichissement, et utilisant des requêtes AJAX vers des scripts PHP pour interagir avec la base de données, ce qui permet d’avoir le lecteur intégré dans cette même page, comme </w:t>
-      </w:r>
-      <w:proofErr w:type="spellStart"/>
-      <w:r>
-        <w:t>Deezer</w:t>
-      </w:r>
-      <w:proofErr w:type="spellEnd"/>
+        <w:t>Un site internet composé d’une seule page PHP, et utilisant des scripts en JavaScript pour modifier la page dynamiquement sans besoin de rafraichissement, et utilisant des requêtes AJAX vers des scripts PHP pour interagir avec la base de données, ce qui permet d’avoir le lecteur intégré dans cette même page, comme Deezer.</w:t>
+      </w:r>
+    </w:p>
+    <w:p>
+      <w:r>
+        <w:t>Nous avons retenu la deuxième solution car plus confortable pour l’utilisateur et plus en accord avec nos cours de Programmation Web.</w:t>
+      </w:r>
+    </w:p>
+    <w:p/>
+    <w:p>
+      <w:pPr>
+        <w:spacing w:after="0"/>
+      </w:pPr>
+      <w:r>
+        <w:t>NOTE : Il est possible de tester l’application par vous-même aux adresses suivantes :</w:t>
+      </w:r>
+    </w:p>
+    <w:p>
+      <w:pPr>
+        <w:spacing w:after="0"/>
+      </w:pPr>
+      <w:hyperlink r:id="rId7" w:history="1">
+        <w:r>
+          <w:rPr>
+            <w:rStyle w:val="Lienhypertexte"/>
+          </w:rPr>
+          <w:t>http://romainpapelier.fr/L3Miage/projet4/</w:t>
+        </w:r>
+        <w:r>
+          <w:rPr>
+            <w:rStyle w:val="Lienhypertexte"/>
+          </w:rPr>
+          <w:t>s</w:t>
+        </w:r>
+        <w:r>
+          <w:rPr>
+            <w:rStyle w:val="Lienhypertexte"/>
+          </w:rPr>
+          <w:t>rc/</w:t>
+        </w:r>
+      </w:hyperlink>
+    </w:p>
+    <w:p>
+      <w:pPr>
+        <w:spacing w:after="0"/>
+      </w:pPr>
+      <w:hyperlink r:id="rId8" w:history="1">
+        <w:r>
+          <w:rPr>
+            <w:rStyle w:val="Lienhypertexte"/>
+          </w:rPr>
+          <w:t>http://10h.guillaume</w:t>
+        </w:r>
+        <w:r>
+          <w:rPr>
+            <w:rStyle w:val="Lienhypertexte"/>
+          </w:rPr>
+          <w:t>p</w:t>
+        </w:r>
+        <w:r>
+          <w:rPr>
+            <w:rStyle w:val="Lienhypertexte"/>
+          </w:rPr>
+          <w:t>ierson.fr/</w:t>
+        </w:r>
+      </w:hyperlink>
+    </w:p>
+    <w:p>
+      <w:r>
+        <w:t xml:space="preserve">Il est également fortement déconseillé d’utiliser Internet Explorer </w:t>
+      </w:r>
+      <w:r>
+        <w:t xml:space="preserve">dans une version inférieure à la </w:t>
+      </w:r>
+      <w:r>
+        <w:t>11</w:t>
+      </w:r>
+    </w:p>
+    <w:p>
+      <w:pPr>
+        <w:pStyle w:val="Titre1"/>
+      </w:pPr>
+      <w:bookmarkStart w:id="1" w:name="_Toc408090552"/>
+      <w:r>
+        <w:lastRenderedPageBreak/>
+        <w:t>Choix techniques</w:t>
+      </w:r>
+      <w:bookmarkEnd w:id="1"/>
+    </w:p>
+    <w:p>
+      <w:pPr>
+        <w:pStyle w:val="Titre2"/>
+      </w:pPr>
+      <w:bookmarkStart w:id="2" w:name="_Toc408090553"/>
+      <w:r>
+        <w:t>Architecture du site</w:t>
+      </w:r>
+      <w:bookmarkEnd w:id="2"/>
+    </w:p>
+    <w:p/>
+    <w:p>
+      <w:r>
+        <w:t>Dans cette optique de conception d’un site entièrement dynamique à base de JS-AJAX-PHP, nous avons structuré le site autour de 4 éléments principaux :</w:t>
+      </w:r>
+    </w:p>
+    <w:p>
+      <w:pPr>
+        <w:pStyle w:val="Paragraphedeliste"/>
+        <w:numPr>
+          <w:ilvl w:val="0"/>
+          <w:numId w:val="1"/>
+        </w:numPr>
+      </w:pPr>
+      <w:r>
+        <w:t xml:space="preserve">Le </w:t>
+      </w:r>
+      <w:r>
+        <w:rPr>
+          <w:b/>
+          <w:color w:val="548DD4" w:themeColor="text2" w:themeTint="99"/>
+        </w:rPr>
+        <w:t>Header</w:t>
+      </w:r>
+      <w:r>
+        <w:t>, qui contient l’entête de la page, avec son nom. Il fait office de bannière.</w:t>
+      </w:r>
+    </w:p>
+    <w:p>
+      <w:pPr>
+        <w:pStyle w:val="Paragraphedeliste"/>
+        <w:numPr>
+          <w:ilvl w:val="0"/>
+          <w:numId w:val="1"/>
+        </w:numPr>
+      </w:pPr>
+      <w:r>
+        <w:t xml:space="preserve">La barre d’outils </w:t>
+      </w:r>
+      <w:r>
+        <w:rPr>
+          <w:b/>
+          <w:color w:val="E36C0A" w:themeColor="accent6" w:themeShade="BF"/>
+        </w:rPr>
+        <w:t>Nav</w:t>
+      </w:r>
+      <w:r>
+        <w:t>, qui contient le moteur de recherche à gauche, et à droite des boutons pour accéder à la liste des playlists de l’utilisateur, et pour se connecter, s’inscrire, ou se déconnecter.</w:t>
+      </w:r>
+    </w:p>
+    <w:p>
+      <w:pPr>
+        <w:pStyle w:val="Paragraphedeliste"/>
+        <w:numPr>
+          <w:ilvl w:val="0"/>
+          <w:numId w:val="1"/>
+        </w:numPr>
+      </w:pPr>
+      <w:r>
+        <w:t xml:space="preserve">La div principale </w:t>
+      </w:r>
+      <w:r>
+        <w:rPr>
+          <w:b/>
+          <w:color w:val="948A54" w:themeColor="background2" w:themeShade="80"/>
+        </w:rPr>
+        <w:t>MainDiv</w:t>
+      </w:r>
+      <w:r>
+        <w:t>, qui affiche les résultats de recherche, la page d’un artiste, ou l’interface de connexion et d’inscription.</w:t>
+      </w:r>
+    </w:p>
+    <w:p>
+      <w:pPr>
+        <w:pStyle w:val="Paragraphedeliste"/>
+        <w:numPr>
+          <w:ilvl w:val="0"/>
+          <w:numId w:val="1"/>
+        </w:numPr>
+      </w:pPr>
+      <w:r>
+        <w:rPr>
+          <w:noProof/>
+          <w:color w:val="548DD4" w:themeColor="text2" w:themeTint="99"/>
+          <w:lang w:eastAsia="fr-FR"/>
+        </w:rPr>
+        <mc:AlternateContent>
+          <mc:Choice Requires="wps">
+            <w:drawing>
+              <wp:anchor distT="0" distB="0" distL="114300" distR="114300" simplePos="0" relativeHeight="251671552" behindDoc="0" locked="0" layoutInCell="1" allowOverlap="1" wp14:anchorId="1ED5A196" wp14:editId="04A4B6F6">
+                <wp:simplePos x="0" y="0"/>
+                <wp:positionH relativeFrom="column">
+                  <wp:posOffset>-91721</wp:posOffset>
+                </wp:positionH>
+                <wp:positionV relativeFrom="paragraph">
+                  <wp:posOffset>2045557</wp:posOffset>
+                </wp:positionV>
+                <wp:extent cx="246543" cy="1722474"/>
+                <wp:effectExtent l="19050" t="19050" r="1270" b="11430"/>
+                <wp:wrapNone/>
+                <wp:docPr id="7" name="Accolade ouvrante 7"/>
+                <wp:cNvGraphicFramePr/>
+                <a:graphic xmlns:a="http://schemas.openxmlformats.org/drawingml/2006/main">
+                  <a:graphicData uri="http://schemas.microsoft.com/office/word/2010/wordprocessingShape">
+                    <wps:wsp>
+                      <wps:cNvSpPr/>
+                      <wps:spPr>
+                        <a:xfrm>
+                          <a:off x="0" y="0"/>
+                          <a:ext cx="246543" cy="1722474"/>
+                        </a:xfrm>
+                        <a:prstGeom prst="leftBrace">
+                          <a:avLst/>
+                        </a:prstGeom>
+                        <a:ln w="28575">
+                          <a:solidFill>
+                            <a:schemeClr val="bg2">
+                              <a:lumMod val="50000"/>
+                            </a:schemeClr>
+                          </a:solidFill>
+                        </a:ln>
+                      </wps:spPr>
+                      <wps:style>
+                        <a:lnRef idx="1">
+                          <a:schemeClr val="accent1"/>
+                        </a:lnRef>
+                        <a:fillRef idx="0">
+                          <a:schemeClr val="accent1"/>
+                        </a:fillRef>
+                        <a:effectRef idx="0">
+                          <a:schemeClr val="accent1"/>
+                        </a:effectRef>
+                        <a:fontRef idx="minor">
+                          <a:schemeClr val="tx1"/>
+                        </a:fontRef>
+                      </wps:style>
+                      <wps:txbx>
+                        <w:txbxContent>
+                          <w:p>
+                            <w:pPr>
+                              <w:jc w:val="center"/>
+                            </w:pPr>
+                          </w:p>
+                        </w:txbxContent>
+                      </wps:txbx>
+                      <wps:bodyPr rot="0" spcFirstLastPara="0" vertOverflow="overflow" horzOverflow="overflow" vert="horz" wrap="square" lIns="91440" tIns="45720" rIns="91440" bIns="45720" numCol="1" spcCol="0" rtlCol="0" fromWordArt="0" anchor="ctr" anchorCtr="0" forceAA="0" compatLnSpc="1">
+                        <a:prstTxWarp prst="textNoShape">
+                          <a:avLst/>
+                        </a:prstTxWarp>
+                        <a:noAutofit/>
+                      </wps:bodyPr>
+                    </wps:wsp>
+                  </a:graphicData>
+                </a:graphic>
+                <wp14:sizeRelH relativeFrom="margin">
+                  <wp14:pctWidth>0</wp14:pctWidth>
+                </wp14:sizeRelH>
+                <wp14:sizeRelV relativeFrom="margin">
+                  <wp14:pctHeight>0</wp14:pctHeight>
+                </wp14:sizeRelV>
+              </wp:anchor>
+            </w:drawing>
+          </mc:Choice>
+          <mc:Fallback>
+            <w:pict>
+              <v:shapetype id="_x0000_t87" coordsize="21600,21600" o:spt="87" adj="1800,10800" path="m21600,qx10800@0l10800@2qy0@11,10800@3l10800@1qy21600,21600e" filled="f">
+                <v:formulas>
+                  <v:f eqn="val #0"/>
+                  <v:f eqn="sum 21600 0 #0"/>
+                  <v:f eqn="sum #1 0 #0"/>
+                  <v:f eqn="sum #1 #0 0"/>
+                  <v:f eqn="prod #0 9598 32768"/>
+                  <v:f eqn="sum 21600 0 @4"/>
+                  <v:f eqn="sum 21600 0 #1"/>
+                  <v:f eqn="min #1 @6"/>
+                  <v:f eqn="prod @7 1 2"/>
+                  <v:f eqn="prod #0 2 1"/>
+                  <v:f eqn="sum 21600 0 @9"/>
+                  <v:f eqn="val #1"/>
+                </v:formulas>
+                <v:path arrowok="t" o:connecttype="custom" o:connectlocs="21600,0;0,10800;21600,21600" textboxrect="13963,@4,21600,@5"/>
+                <v:handles>
+                  <v:h position="center,#0" yrange="0,@8"/>
+                  <v:h position="topLeft,#1" yrange="@9,@10"/>
+                </v:handles>
+              </v:shapetype>
+              <v:shape id="Accolade ouvrante 7" o:spid="_x0000_s1027" type="#_x0000_t87" style="position:absolute;left:0;text-align:left;margin-left:-7.2pt;margin-top:161.05pt;width:19.4pt;height:135.65pt;z-index:251671552;visibility:visible;mso-wrap-style:square;mso-width-percent:0;mso-height-percent:0;mso-wrap-distance-left:9pt;mso-wrap-distance-top:0;mso-wrap-distance-right:9pt;mso-wrap-distance-bottom:0;mso-position-horizontal:absolute;mso-position-horizontal-relative:text;mso-position-vertical:absolute;mso-position-vertical-relative:text;mso-width-percent:0;mso-height-percent:0;mso-width-relative:margin;mso-height-relative:margin;v-text-anchor:middle" o:gfxdata="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" adj="258" strokecolor="#938953 [1614]" strokeweight="2.25pt">
+                <v:textbox>
+                  <w:txbxContent>
+                    <w:p>
+                      <w:pPr>
+                        <w:jc w:val="center"/>
+                      </w:pPr>
+                    </w:p>
+                  </w:txbxContent>
+                </v:textbox>
+              </v:shape>
+            </w:pict>
+          </mc:Fallback>
+        </mc:AlternateContent>
+      </w:r>
+      <w:r>
+        <w:rPr>
+          <w:noProof/>
+        </w:rPr>
+        <mc:AlternateContent>
+          <mc:Choice Requires="wps">
+            <w:drawing>
+              <wp:anchor distT="0" distB="0" distL="114300" distR="114300" simplePos="0" relativeHeight="251667456" behindDoc="0" locked="0" layoutInCell="1" allowOverlap="1" wp14:anchorId="13236CBC" wp14:editId="510F27AF">
+                <wp:simplePos x="0" y="0"/>
+                <wp:positionH relativeFrom="column">
+                  <wp:posOffset>-602083</wp:posOffset>
+                </wp:positionH>
+                <wp:positionV relativeFrom="paragraph">
+                  <wp:posOffset>1811640</wp:posOffset>
+                </wp:positionV>
+                <wp:extent cx="499730" cy="287020"/>
+                <wp:effectExtent l="0" t="0" r="0" b="0"/>
+                <wp:wrapNone/>
+                <wp:docPr id="5" name="Zone de texte 2"/>
+                <wp:cNvGraphicFramePr>
+                  <a:graphicFrameLocks xmlns:a="http://schemas.openxmlformats.org/drawingml/2006/main"/>
+                </wp:cNvGraphicFramePr>
+                <a:graphic xmlns:a="http://schemas.openxmlformats.org/drawingml/2006/main">
+                  <a:graphicData uri="http://schemas.microsoft.com/office/word/2010/wordprocessingShape">
+                    <wps:wsp>
+                      <wps:cNvSpPr txBox="1">
+                        <a:spLocks noChangeArrowheads="1"/>
+                      </wps:cNvSpPr>
+                      <wps:spPr bwMode="auto">
+                        <a:xfrm>
+                          <a:off x="0" y="0"/>
+                          <a:ext cx="499730" cy="287020"/>
+                        </a:xfrm>
+                        <a:prstGeom prst="rect">
+                          <a:avLst/>
+                        </a:prstGeom>
+                        <a:solidFill>
+                          <a:srgbClr val="FFFFFF"/>
+                        </a:solidFill>
+                        <a:ln w="9525">
+                          <a:noFill/>
+                          <a:miter lim="800000"/>
+                          <a:headEnd/>
+                          <a:tailEnd/>
+                        </a:ln>
+                      </wps:spPr>
+                      <wps:txbx>
+                        <w:txbxContent>
+                          <w:p>
+                            <w:pPr>
+                              <w:spacing w:before="0" w:after="0"/>
+                              <w:rPr>
+                                <w:b/>
+                                <w:color w:val="E36C0A" w:themeColor="accent6" w:themeShade="BF"/>
+                              </w:rPr>
+                            </w:pPr>
+                            <w:r>
+                              <w:rPr>
+                                <w:b/>
+                                <w:color w:val="E36C0A" w:themeColor="accent6" w:themeShade="BF"/>
+                              </w:rPr>
+                              <w:t>Nav</w:t>
+                            </w:r>
+                          </w:p>
+                        </w:txbxContent>
+                      </wps:txbx>
+                      <wps:bodyPr rot="0" vert="horz" wrap="square" lIns="91440" tIns="45720" rIns="91440" bIns="45720" anchor="t" anchorCtr="0">
+                        <a:noAutofit/>
+                      </wps:bodyPr>
+                    </wps:wsp>
+                  </a:graphicData>
+                </a:graphic>
+                <wp14:sizeRelH relativeFrom="margin">
+                  <wp14:pctWidth>0</wp14:pctWidth>
+                </wp14:sizeRelH>
+                <wp14:sizeRelV relativeFrom="margin">
+                  <wp14:pctHeight>0</wp14:pctHeight>
+                </wp14:sizeRelV>
+              </wp:anchor>
+            </w:drawing>
+          </mc:Choice>
+          <mc:Fallback>
+            <w:pict>
+              <v:shape id="_x0000_s1028" type="#_x0000_t202" style="position:absolute;left:0;text-align:left;margin-left:-47.4pt;margin-top:142.65pt;width:39.35pt;height:22.6pt;z-index:251667456;visibility:visible;mso-wrap-style:square;mso-width-percent:0;mso-height-percent:0;mso-wrap-distance-left:9pt;mso-wrap-distance-top:0;mso-wrap-distance-right:9pt;mso-wrap-distance-bottom:0;mso-position-horizontal:absolute;mso-position-horizontal-relative:text;mso-position-vertical:absolute;mso-position-vertical-relative:text;mso-width-percent:0;mso-height-percent:0;mso-width-relative:margin;mso-height-relative:margin;v-text-anchor:top" o:gfxdata="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" stroked="f">
+                <v:textbox>
+                  <w:txbxContent>
+                    <w:p>
+                      <w:pPr>
+                        <w:spacing w:before="0" w:after="0"/>
+                        <w:rPr>
+                          <w:b/>
+                          <w:color w:val="E36C0A" w:themeColor="accent6" w:themeShade="BF"/>
+                        </w:rPr>
+                      </w:pPr>
+                      <w:r>
+                        <w:rPr>
+                          <w:b/>
+                          <w:color w:val="E36C0A" w:themeColor="accent6" w:themeShade="BF"/>
+                        </w:rPr>
+                        <w:t>Nav</w:t>
+                      </w:r>
+                    </w:p>
+                  </w:txbxContent>
+                </v:textbox>
+              </v:shape>
+            </w:pict>
+          </mc:Fallback>
+        </mc:AlternateContent>
+      </w:r>
+      <w:r>
+        <w:rPr>
+          <w:noProof/>
+          <w:color w:val="548DD4" w:themeColor="text2" w:themeTint="99"/>
+          <w:lang w:eastAsia="fr-FR"/>
+        </w:rPr>
+        <mc:AlternateContent>
+          <mc:Choice Requires="wps">
+            <w:drawing>
+              <wp:anchor distT="0" distB="0" distL="114300" distR="114300" simplePos="0" relativeHeight="251665408" behindDoc="0" locked="0" layoutInCell="1" allowOverlap="1" wp14:anchorId="4D72580A" wp14:editId="36A84DF3">
+                <wp:simplePos x="0" y="0"/>
+                <wp:positionH relativeFrom="column">
+                  <wp:posOffset>-102353</wp:posOffset>
+                </wp:positionH>
+                <wp:positionV relativeFrom="paragraph">
+                  <wp:posOffset>1811640</wp:posOffset>
+                </wp:positionV>
+                <wp:extent cx="257175" cy="233917"/>
+                <wp:effectExtent l="19050" t="19050" r="9525" b="13970"/>
+                <wp:wrapNone/>
+                <wp:docPr id="4" name="Accolade ouvrante 4"/>
+                <wp:cNvGraphicFramePr/>
+                <a:graphic xmlns:a="http://schemas.openxmlformats.org/drawingml/2006/main">
+                  <a:graphicData uri="http://schemas.microsoft.com/office/word/2010/wordprocessingShape">
+                    <wps:wsp>
+                      <wps:cNvSpPr/>
+                      <wps:spPr>
+                        <a:xfrm>
+                          <a:off x="0" y="0"/>
+                          <a:ext cx="257175" cy="233917"/>
+                        </a:xfrm>
+                        <a:prstGeom prst="leftBrace">
+                          <a:avLst/>
+                        </a:prstGeom>
+                        <a:ln w="28575">
+                          <a:solidFill>
+                            <a:schemeClr val="accent6">
+                              <a:lumMod val="75000"/>
+                            </a:schemeClr>
+                          </a:solidFill>
+                        </a:ln>
+                      </wps:spPr>
+                      <wps:style>
+                        <a:lnRef idx="1">
+                          <a:schemeClr val="accent1"/>
+                        </a:lnRef>
+                        <a:fillRef idx="0">
+                          <a:schemeClr val="accent1"/>
+                        </a:fillRef>
+                        <a:effectRef idx="0">
+                          <a:schemeClr val="accent1"/>
+                        </a:effectRef>
+                        <a:fontRef idx="minor">
+                          <a:schemeClr val="tx1"/>
+                        </a:fontRef>
+                      </wps:style>
+                      <wps:txbx>
+                        <w:txbxContent>
+                          <w:p>
+                            <w:pPr>
+                              <w:jc w:val="center"/>
+                            </w:pPr>
+                          </w:p>
+                        </w:txbxContent>
+                      </wps:txbx>
+                      <wps:bodyPr rot="0" spcFirstLastPara="0" vertOverflow="overflow" horzOverflow="overflow" vert="horz" wrap="square" lIns="91440" tIns="45720" rIns="91440" bIns="45720" numCol="1" spcCol="0" rtlCol="0" fromWordArt="0" anchor="ctr" anchorCtr="0" forceAA="0" compatLnSpc="1">
+                        <a:prstTxWarp prst="textNoShape">
+                          <a:avLst/>
+                        </a:prstTxWarp>
+                        <a:noAutofit/>
+                      </wps:bodyPr>
+                    </wps:wsp>
+                  </a:graphicData>
+                </a:graphic>
+                <wp14:sizeRelV relativeFrom="margin">
+                  <wp14:pctHeight>0</wp14:pctHeight>
+                </wp14:sizeRelV>
+              </wp:anchor>
+            </w:drawing>
+          </mc:Choice>
+          <mc:Fallback>
+            <w:pict>
+              <v:shape id="Accolade ouvrante 4" o:spid="_x0000_s1029" type="#_x0000_t87" style="position:absolute;left:0;text-align:left;margin-left:-8.05pt;margin-top:142.65pt;width:20.25pt;height:18.4pt;z-index:251665408;visibility:visible;mso-wrap-style:square;mso-height-percent:0;mso-wrap-distance-left:9pt;mso-wrap-distance-top:0;mso-wrap-distance-right:9pt;mso-wrap-distance-bottom:0;mso-position-horizontal:absolute;mso-position-horizontal-relative:text;mso-position-vertical:absolute;mso-position-vertical-relative:text;mso-height-percent:0;mso-height-relative:margin;v-text-anchor:middle" o:gfxdata="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" strokecolor="#e36c0a [2409]" strokeweight="2.25pt">
+                <v:textbox>
+                  <w:txbxContent>
+                    <w:p>
+                      <w:pPr>
+                        <w:jc w:val="center"/>
+                      </w:pPr>
+                    </w:p>
+                  </w:txbxContent>
+                </v:textbox>
+              </v:shape>
+            </w:pict>
+          </mc:Fallback>
+        </mc:AlternateContent>
+      </w:r>
+      <w:r>
+        <w:rPr>
+          <w:noProof/>
+        </w:rPr>
+        <mc:AlternateContent>
+          <mc:Choice Requires="wps">
+            <w:drawing>
+              <wp:anchor distT="0" distB="0" distL="114300" distR="114300" simplePos="0" relativeHeight="251663360" behindDoc="0" locked="0" layoutInCell="1" allowOverlap="1" wp14:anchorId="71C346B4" wp14:editId="6B7C6904">
+                <wp:simplePos x="0" y="0"/>
+                <wp:positionH relativeFrom="column">
+                  <wp:posOffset>-730250</wp:posOffset>
+                </wp:positionH>
+                <wp:positionV relativeFrom="paragraph">
+                  <wp:posOffset>1279525</wp:posOffset>
+                </wp:positionV>
+                <wp:extent cx="637540" cy="287020"/>
+                <wp:effectExtent l="0" t="0" r="0" b="0"/>
+                <wp:wrapNone/>
+                <wp:docPr id="3" name="Zone de texte 2"/>
+                <wp:cNvGraphicFramePr>
+                  <a:graphicFrameLocks xmlns:a="http://schemas.openxmlformats.org/drawingml/2006/main"/>
+                </wp:cNvGraphicFramePr>
+                <a:graphic xmlns:a="http://schemas.openxmlformats.org/drawingml/2006/main">
+                  <a:graphicData uri="http://schemas.microsoft.com/office/word/2010/wordprocessingShape">
+                    <wps:wsp>
+                      <wps:cNvSpPr txBox="1">
+                        <a:spLocks noChangeArrowheads="1"/>
+                      </wps:cNvSpPr>
+                      <wps:spPr bwMode="auto">
+                        <a:xfrm>
+                          <a:off x="0" y="0"/>
+                          <a:ext cx="637540" cy="287020"/>
+                        </a:xfrm>
+                        <a:prstGeom prst="rect">
+                          <a:avLst/>
+                        </a:prstGeom>
+                        <a:solidFill>
+                          <a:srgbClr val="FFFFFF"/>
+                        </a:solidFill>
+                        <a:ln w="9525">
+                          <a:noFill/>
+                          <a:miter lim="800000"/>
+                          <a:headEnd/>
+                          <a:tailEnd/>
+                        </a:ln>
+                      </wps:spPr>
+                      <wps:txbx>
+                        <w:txbxContent>
+                          <w:p>
+                            <w:pPr>
+                              <w:spacing w:before="0" w:after="0"/>
+                              <w:rPr>
+                                <w:b/>
+                                <w:color w:val="548DD4" w:themeColor="text2" w:themeTint="99"/>
+                              </w:rPr>
+                            </w:pPr>
+                            <w:r>
+                              <w:rPr>
+                                <w:b/>
+                                <w:color w:val="548DD4" w:themeColor="text2" w:themeTint="99"/>
+                              </w:rPr>
+                              <w:t>Header</w:t>
+                            </w:r>
+                          </w:p>
+                        </w:txbxContent>
+                      </wps:txbx>
+                      <wps:bodyPr rot="0" vert="horz" wrap="square" lIns="91440" tIns="45720" rIns="91440" bIns="45720" anchor="t" anchorCtr="0">
+                        <a:noAutofit/>
+                      </wps:bodyPr>
+                    </wps:wsp>
+                  </a:graphicData>
+                </a:graphic>
+                <wp14:sizeRelH relativeFrom="margin">
+                  <wp14:pctWidth>0</wp14:pctWidth>
+                </wp14:sizeRelH>
+                <wp14:sizeRelV relativeFrom="margin">
+                  <wp14:pctHeight>0</wp14:pctHeight>
+                </wp14:sizeRelV>
+              </wp:anchor>
+            </w:drawing>
+          </mc:Choice>
+          <mc:Fallback>
+            <w:pict>
+              <v:shape id="_x0000_s1030" type="#_x0000_t202" style="position:absolute;left:0;text-align:left;margin-left:-57.5pt;margin-top:100.75pt;width:50.2pt;height:22.6pt;z-index:251663360;visibility:visible;mso-wrap-style:square;mso-width-percent:0;mso-height-percent:0;mso-wrap-distance-left:9pt;mso-wrap-distance-top:0;mso-wrap-distance-right:9pt;mso-wrap-distance-bottom:0;mso-position-horizontal:absolute;mso-position-horizontal-relative:text;mso-position-vertical:absolute;mso-position-vertical-relative:text;mso-width-percent:0;mso-height-percent:0;mso-width-relative:margin;mso-height-relative:margin;v-text-anchor:top" o:gfxdata="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" stroked="f">
+                <v:textbox>
+                  <w:txbxContent>
+                    <w:p>
+                      <w:pPr>
+                        <w:spacing w:before="0" w:after="0"/>
+                        <w:rPr>
+                          <w:b/>
+                          <w:color w:val="548DD4" w:themeColor="text2" w:themeTint="99"/>
+                        </w:rPr>
+                      </w:pPr>
+                      <w:r>
+                        <w:rPr>
+                          <w:b/>
+                          <w:color w:val="548DD4" w:themeColor="text2" w:themeTint="99"/>
+                        </w:rPr>
+                        <w:t>Header</w:t>
+                      </w:r>
+                    </w:p>
+                  </w:txbxContent>
+                </v:textbox>
+              </v:shape>
+            </w:pict>
+          </mc:Fallback>
+        </mc:AlternateContent>
+      </w:r>
+      <w:r>
+        <w:rPr>
+          <w:noProof/>
+          <w:color w:val="548DD4" w:themeColor="text2" w:themeTint="99"/>
+          <w:lang w:eastAsia="fr-FR"/>
+        </w:rPr>
+        <mc:AlternateContent>
+          <mc:Choice Requires="wps">
+            <w:drawing>
+              <wp:anchor distT="0" distB="0" distL="114300" distR="114300" simplePos="0" relativeHeight="251661312" behindDoc="0" locked="0" layoutInCell="1" allowOverlap="1" wp14:anchorId="184EBEF8" wp14:editId="2001013E">
+                <wp:simplePos x="0" y="0"/>
+                <wp:positionH relativeFrom="column">
+                  <wp:posOffset>-95885</wp:posOffset>
+                </wp:positionH>
+                <wp:positionV relativeFrom="paragraph">
+                  <wp:posOffset>1035685</wp:posOffset>
+                </wp:positionV>
+                <wp:extent cx="257175" cy="781050"/>
+                <wp:effectExtent l="19050" t="19050" r="9525" b="19050"/>
+                <wp:wrapNone/>
+                <wp:docPr id="2" name="Accolade ouvrante 2"/>
+                <wp:cNvGraphicFramePr/>
+                <a:graphic xmlns:a="http://schemas.openxmlformats.org/drawingml/2006/main">
+                  <a:graphicData uri="http://schemas.microsoft.com/office/word/2010/wordprocessingShape">
+                    <wps:wsp>
+                      <wps:cNvSpPr/>
+                      <wps:spPr>
+                        <a:xfrm>
+                          <a:off x="0" y="0"/>
+                          <a:ext cx="257175" cy="781050"/>
+                        </a:xfrm>
+                        <a:prstGeom prst="leftBrace">
+                          <a:avLst/>
+                        </a:prstGeom>
+                        <a:ln w="28575"/>
+                      </wps:spPr>
+                      <wps:style>
+                        <a:lnRef idx="1">
+                          <a:schemeClr val="accent1"/>
+                        </a:lnRef>
+                        <a:fillRef idx="0">
+                          <a:schemeClr val="accent1"/>
+                        </a:fillRef>
+                        <a:effectRef idx="0">
+                          <a:schemeClr val="accent1"/>
+                        </a:effectRef>
+                        <a:fontRef idx="minor">
+                          <a:schemeClr val="tx1"/>
+                        </a:fontRef>
+                      </wps:style>
+                      <wps:txbx>
+                        <w:txbxContent>
+                          <w:p>
+                            <w:pPr>
+                              <w:jc w:val="center"/>
+                            </w:pPr>
+                          </w:p>
+                        </w:txbxContent>
+                      </wps:txbx>
+                      <wps:bodyPr rot="0" spcFirstLastPara="0" vertOverflow="overflow" horzOverflow="overflow" vert="horz" wrap="square" lIns="91440" tIns="45720" rIns="91440" bIns="45720" numCol="1" spcCol="0" rtlCol="0" fromWordArt="0" anchor="ctr" anchorCtr="0" forceAA="0" compatLnSpc="1">
+                        <a:prstTxWarp prst="textNoShape">
+                          <a:avLst/>
+                        </a:prstTxWarp>
+                        <a:noAutofit/>
+                      </wps:bodyPr>
+                    </wps:wsp>
+                  </a:graphicData>
+                </a:graphic>
+              </wp:anchor>
+            </w:drawing>
+          </mc:Choice>
+          <mc:Fallback>
+            <w:pict>
+              <v:shape id="Accolade ouvrante 2" o:spid="_x0000_s1031" type="#_x0000_t87" style="position:absolute;left:0;text-align:left;margin-left:-7.55pt;margin-top:81.55pt;width:20.25pt;height:61.5pt;z-index:251661312;visibility:visible;mso-wrap-style:square;mso-wrap-distance-left:9pt;mso-wrap-distance-top:0;mso-wrap-distance-right:9pt;mso-wrap-distance-bottom:0;mso-position-horizontal:absolute;mso-position-horizontal-relative:text;mso-position-vertical:absolute;mso-position-vertical-relative:text;v-text-anchor:middle" o:gfxdata="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" adj="593" strokecolor="#4579b8 [3044]" strokeweight="2.25pt">
+                <v:textbox>
+                  <w:txbxContent>
+                    <w:p>
+                      <w:pPr>
+                        <w:jc w:val="center"/>
+                      </w:pPr>
+                    </w:p>
+                  </w:txbxContent>
+                </v:textbox>
+              </v:shape>
+            </w:pict>
+          </mc:Fallback>
+        </mc:AlternateContent>
+      </w:r>
+      <w:r>
+        <w:rPr>
+          <w:noProof/>
+          <w:lang w:eastAsia="fr-FR"/>
+        </w:rPr>
+        <w:drawing>
+          <wp:anchor distT="0" distB="0" distL="114300" distR="114300" simplePos="0" relativeHeight="251660288" behindDoc="0" locked="0" layoutInCell="1" allowOverlap="1" wp14:anchorId="0406E784" wp14:editId="17EC5EA4">
+            <wp:simplePos x="0" y="0"/>
+            <wp:positionH relativeFrom="column">
+              <wp:posOffset>162560</wp:posOffset>
+            </wp:positionH>
+            <wp:positionV relativeFrom="paragraph">
+              <wp:posOffset>1019175</wp:posOffset>
+            </wp:positionV>
+            <wp:extent cx="6247765" cy="3558540"/>
+            <wp:effectExtent l="0" t="0" r="635" b="3810"/>
+            <wp:wrapSquare wrapText="bothSides"/>
+            <wp:docPr id="1" name="Image 1"/>
+            <wp:cNvGraphicFramePr>
+              <a:graphicFrameLocks xmlns:a="http://schemas.openxmlformats.org/drawingml/2006/main" noChangeAspect="1"/>
+            </wp:cNvGraphicFramePr>
+            <a:graphic xmlns:a="http://schemas.openxmlformats.org/drawingml/2006/main">
+              <a:graphicData uri="http://schemas.openxmlformats.org/drawingml/2006/picture">
+                <pic:pic xmlns:pic="http://schemas.openxmlformats.org/drawingml/2006/picture">
+                  <pic:nvPicPr>
+                    <pic:cNvPr id="0" name="recherche.png"/>
+                    <pic:cNvPicPr/>
+                  </pic:nvPicPr>
+                  <pic:blipFill>
+                    <a:blip r:embed="rId9">
+                      <a:extLst>
+                        <a:ext uri="{28A0092B-C50C-407E-A947-70E740481C1C}">
+                          <a14:useLocalDpi xmlns:a14="http://schemas.microsoft.com/office/drawing/2010/main" val="0"/>
+                        </a:ext>
+                      </a:extLst>
+                    </a:blip>
+                    <a:stretch>
+                      <a:fillRect/>
+                    </a:stretch>
+                  </pic:blipFill>
+                  <pic:spPr>
+                    <a:xfrm>
+                      <a:off x="0" y="0"/>
+                      <a:ext cx="6247765" cy="3558540"/>
+                    </a:xfrm>
+                    <a:prstGeom prst="rect">
+                      <a:avLst/>
+                    </a:prstGeom>
+                  </pic:spPr>
+                </pic:pic>
+              </a:graphicData>
+            </a:graphic>
+            <wp14:sizeRelH relativeFrom="page">
+              <wp14:pctWidth>0</wp14:pctWidth>
+            </wp14:sizeRelH>
+            <wp14:sizeRelV relativeFrom="page">
+              <wp14:pctHeight>0</wp14:pctHeight>
+            </wp14:sizeRelV>
+          </wp:anchor>
+        </w:drawing>
+      </w:r>
+      <w:r>
+        <w:t xml:space="preserve">Le </w:t>
+      </w:r>
+      <w:r>
+        <w:rPr>
+          <w:b/>
+          <w:color w:val="943634" w:themeColor="accent2" w:themeShade="BF"/>
+        </w:rPr>
+        <w:t>Footer</w:t>
+      </w:r>
+      <w:r>
+        <w:t>, collé en bas de la page, qui contient le lecteur audio et le volet déroulant pour la playlist en cours. Ce volet se déroule jusqu’à la barre de Nav, recouvrant ainsi la div principale.</w:t>
+      </w:r>
+    </w:p>
+    <w:p>
+      <w:pPr>
+        <w:jc w:val="center"/>
+        <w:rPr>
+          <w:sz w:val="20"/>
+        </w:rPr>
+      </w:pPr>
+      <w:r>
+        <w:rPr>
+          <w:noProof/>
+        </w:rPr>
+        <mc:AlternateContent>
+          <mc:Choice Requires="wps">
+            <w:drawing>
+              <wp:anchor distT="0" distB="0" distL="114300" distR="114300" simplePos="0" relativeHeight="251675648" behindDoc="0" locked="0" layoutInCell="1" allowOverlap="1" wp14:anchorId="61F76915" wp14:editId="6B872A9C">
+                <wp:simplePos x="0" y="0"/>
+                <wp:positionH relativeFrom="column">
+                  <wp:posOffset>-686819</wp:posOffset>
+                </wp:positionH>
+                <wp:positionV relativeFrom="paragraph">
+                  <wp:posOffset>3307080</wp:posOffset>
+                </wp:positionV>
+                <wp:extent cx="584790" cy="287020"/>
+                <wp:effectExtent l="0" t="0" r="6350" b="0"/>
+                <wp:wrapNone/>
+                <wp:docPr id="9" name="Zone de texte 2"/>
+                <wp:cNvGraphicFramePr>
+                  <a:graphicFrameLocks xmlns:a="http://schemas.openxmlformats.org/drawingml/2006/main"/>
+                </wp:cNvGraphicFramePr>
+                <a:graphic xmlns:a="http://schemas.openxmlformats.org/drawingml/2006/main">
+                  <a:graphicData uri="http://schemas.microsoft.com/office/word/2010/wordprocessingShape">
+                    <wps:wsp>
+                      <wps:cNvSpPr txBox="1">
+                        <a:spLocks noChangeArrowheads="1"/>
+                      </wps:cNvSpPr>
+                      <wps:spPr bwMode="auto">
+                        <a:xfrm>
+                          <a:off x="0" y="0"/>
+                          <a:ext cx="584790" cy="287020"/>
+                        </a:xfrm>
+                        <a:prstGeom prst="rect">
+                          <a:avLst/>
+                        </a:prstGeom>
+                        <a:solidFill>
+                          <a:srgbClr val="FFFFFF"/>
+                        </a:solidFill>
+                        <a:ln w="9525">
+                          <a:noFill/>
+                          <a:miter lim="800000"/>
+                          <a:headEnd/>
+                          <a:tailEnd/>
+                        </a:ln>
+                      </wps:spPr>
+                      <wps:txbx>
+                        <w:txbxContent>
+                          <w:p>
+                            <w:pPr>
+                              <w:spacing w:before="0" w:after="0"/>
+                              <w:rPr>
+                                <w:b/>
+                                <w:color w:val="943634" w:themeColor="accent2" w:themeShade="BF"/>
+                              </w:rPr>
+                            </w:pPr>
+                            <w:r>
+                              <w:rPr>
+                                <w:b/>
+                                <w:color w:val="943634" w:themeColor="accent2" w:themeShade="BF"/>
+                              </w:rPr>
+                              <w:t>Footer</w:t>
+                            </w:r>
+                          </w:p>
+                        </w:txbxContent>
+                      </wps:txbx>
+                      <wps:bodyPr rot="0" vert="horz" wrap="square" lIns="91440" tIns="45720" rIns="91440" bIns="45720" anchor="t" anchorCtr="0">
+                        <a:noAutofit/>
+                      </wps:bodyPr>
+                    </wps:wsp>
+                  </a:graphicData>
+                </a:graphic>
+                <wp14:sizeRelH relativeFrom="margin">
+                  <wp14:pctWidth>0</wp14:pctWidth>
+                </wp14:sizeRelH>
+                <wp14:sizeRelV relativeFrom="margin">
+                  <wp14:pctHeight>0</wp14:pctHeight>
+                </wp14:sizeRelV>
+              </wp:anchor>
+            </w:drawing>
+          </mc:Choice>
+          <mc:Fallback>
+            <w:pict>
+              <v:shape id="_x0000_s1032" type="#_x0000_t202" style="position:absolute;left:0;text-align:left;margin-left:-54.1pt;margin-top:260.4pt;width:46.05pt;height:22.6pt;z-index:251675648;visibility:visible;mso-wrap-style:square;mso-width-percent:0;mso-height-percent:0;mso-wrap-distance-left:9pt;mso-wrap-distance-top:0;mso-wrap-distance-right:9pt;mso-wrap-distance-bottom:0;mso-position-horizontal:absolute;mso-position-horizontal-relative:text;mso-position-vertical:absolute;mso-position-vertical-relative:text;mso-width-percent:0;mso-height-percent:0;mso-width-relative:margin;mso-height-relative:margin;v-text-anchor:top" o:gfxdata="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" stroked="f">
+                <v:textbox>
+                  <w:txbxContent>
+                    <w:p>
+                      <w:pPr>
+                        <w:spacing w:before="0" w:after="0"/>
+                        <w:rPr>
+                          <w:b/>
+                          <w:color w:val="943634" w:themeColor="accent2" w:themeShade="BF"/>
+                        </w:rPr>
+                      </w:pPr>
+                      <w:r>
+                        <w:rPr>
+                          <w:b/>
+                          <w:color w:val="943634" w:themeColor="accent2" w:themeShade="BF"/>
+                        </w:rPr>
+                        <w:t>Footer</w:t>
+                      </w:r>
+                    </w:p>
+                  </w:txbxContent>
+                </v:textbox>
+              </v:shape>
+            </w:pict>
+          </mc:Fallback>
+        </mc:AlternateContent>
+      </w:r>
+      <w:r>
+        <w:rPr>
+          <w:noProof/>
+          <w:color w:val="548DD4" w:themeColor="text2" w:themeTint="99"/>
+          <w:lang w:eastAsia="fr-FR"/>
+        </w:rPr>
+        <mc:AlternateContent>
+          <mc:Choice Requires="wps">
+            <w:drawing>
+              <wp:anchor distT="0" distB="0" distL="114300" distR="114300" simplePos="0" relativeHeight="251673600" behindDoc="0" locked="0" layoutInCell="1" allowOverlap="1" wp14:anchorId="3B7A96A9" wp14:editId="68F2B220">
+                <wp:simplePos x="0" y="0"/>
+                <wp:positionH relativeFrom="column">
+                  <wp:posOffset>-102973</wp:posOffset>
+                </wp:positionH>
+                <wp:positionV relativeFrom="paragraph">
+                  <wp:posOffset>3052032</wp:posOffset>
+                </wp:positionV>
+                <wp:extent cx="236087" cy="808236"/>
+                <wp:effectExtent l="19050" t="19050" r="0" b="11430"/>
+                <wp:wrapNone/>
+                <wp:docPr id="8" name="Accolade ouvrante 8"/>
+                <wp:cNvGraphicFramePr/>
+                <a:graphic xmlns:a="http://schemas.openxmlformats.org/drawingml/2006/main">
+                  <a:graphicData uri="http://schemas.microsoft.com/office/word/2010/wordprocessingShape">
+                    <wps:wsp>
+                      <wps:cNvSpPr/>
+                      <wps:spPr>
+                        <a:xfrm>
+                          <a:off x="0" y="0"/>
+                          <a:ext cx="236087" cy="808236"/>
+                        </a:xfrm>
+                        <a:prstGeom prst="leftBrace">
+                          <a:avLst/>
+                        </a:prstGeom>
+                        <a:ln w="28575">
+                          <a:solidFill>
+                            <a:schemeClr val="accent2">
+                              <a:lumMod val="75000"/>
+                            </a:schemeClr>
+                          </a:solidFill>
+                        </a:ln>
+                      </wps:spPr>
+                      <wps:style>
+                        <a:lnRef idx="1">
+                          <a:schemeClr val="accent1"/>
+                        </a:lnRef>
+                        <a:fillRef idx="0">
+                          <a:schemeClr val="accent1"/>
+                        </a:fillRef>
+                        <a:effectRef idx="0">
+                          <a:schemeClr val="accent1"/>
+                        </a:effectRef>
+                        <a:fontRef idx="minor">
+                          <a:schemeClr val="tx1"/>
+                        </a:fontRef>
+                      </wps:style>
+                      <wps:txbx>
+                        <w:txbxContent>
+                          <w:p>
+                            <w:pPr>
+                              <w:jc w:val="center"/>
+                            </w:pPr>
+                          </w:p>
+                        </w:txbxContent>
+                      </wps:txbx>
+                      <wps:bodyPr rot="0" spcFirstLastPara="0" vertOverflow="overflow" horzOverflow="overflow" vert="horz" wrap="square" lIns="91440" tIns="45720" rIns="91440" bIns="45720" numCol="1" spcCol="0" rtlCol="0" fromWordArt="0" anchor="ctr" anchorCtr="0" forceAA="0" compatLnSpc="1">
+                        <a:prstTxWarp prst="textNoShape">
+                          <a:avLst/>
+                        </a:prstTxWarp>
+                        <a:noAutofit/>
+                      </wps:bodyPr>
+                    </wps:wsp>
+                  </a:graphicData>
+                </a:graphic>
+                <wp14:sizeRelH relativeFrom="margin">
+                  <wp14:pctWidth>0</wp14:pctWidth>
+                </wp14:sizeRelH>
+                <wp14:sizeRelV relativeFrom="margin">
+                  <wp14:pctHeight>0</wp14:pctHeight>
+                </wp14:sizeRelV>
+              </wp:anchor>
+            </w:drawing>
+          </mc:Choice>
+          <mc:Fallback>
+            <w:pict>
+              <v:shape id="Accolade ouvrante 8" o:spid="_x0000_s1033" type="#_x0000_t87" style="position:absolute;left:0;text-align:left;margin-left:-8.1pt;margin-top:240.3pt;width:18.6pt;height:63.65pt;z-index:251673600;visibility:visible;mso-wrap-style:square;mso-width-percent:0;mso-height-percent:0;mso-wrap-distance-left:9pt;mso-wrap-distance-top:0;mso-wrap-distance-right:9pt;mso-wrap-distance-bottom:0;mso-position-horizontal:absolute;mso-position-horizontal-relative:text;mso-position-vertical:absolute;mso-position-vertical-relative:text;mso-width-percent:0;mso-height-percent:0;mso-width-relative:margin;mso-height-relative:margin;v-text-anchor:middle" o:gfxdata="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" adj="526" strokecolor="#943634 [2405]" strokeweight="2.25pt">
+                <v:textbox>
+                  <w:txbxContent>
+                    <w:p>
+                      <w:pPr>
+                        <w:jc w:val="center"/>
+                      </w:pPr>
+                    </w:p>
+                  </w:txbxContent>
+                </v:textbox>
+              </v:shape>
+            </w:pict>
+          </mc:Fallback>
+        </mc:AlternateContent>
+      </w:r>
+      <w:r>
+        <w:rPr>
+          <w:noProof/>
+        </w:rPr>
+        <mc:AlternateContent>
+          <mc:Choice Requires="wps">
+            <w:drawing>
+              <wp:anchor distT="0" distB="0" distL="114300" distR="114300" simplePos="0" relativeHeight="251669504" behindDoc="0" locked="0" layoutInCell="1" allowOverlap="1" wp14:anchorId="41A86292" wp14:editId="73DA58EC">
+                <wp:simplePos x="0" y="0"/>
+                <wp:positionH relativeFrom="column">
+                  <wp:posOffset>-729675</wp:posOffset>
+                </wp:positionH>
+                <wp:positionV relativeFrom="paragraph">
+                  <wp:posOffset>2074191</wp:posOffset>
+                </wp:positionV>
+                <wp:extent cx="701749" cy="287020"/>
+                <wp:effectExtent l="0" t="0" r="3175" b="0"/>
+                <wp:wrapNone/>
+                <wp:docPr id="6" name="Zone de texte 2"/>
+                <wp:cNvGraphicFramePr>
+                  <a:graphicFrameLocks xmlns:a="http://schemas.openxmlformats.org/drawingml/2006/main"/>
+                </wp:cNvGraphicFramePr>
+                <a:graphic xmlns:a="http://schemas.openxmlformats.org/drawingml/2006/main">
+                  <a:graphicData uri="http://schemas.microsoft.com/office/word/2010/wordprocessingShape">
+                    <wps:wsp>
+                      <wps:cNvSpPr txBox="1">
+                        <a:spLocks noChangeArrowheads="1"/>
+                      </wps:cNvSpPr>
+                      <wps:spPr bwMode="auto">
+                        <a:xfrm>
+                          <a:off x="0" y="0"/>
+                          <a:ext cx="701749" cy="287020"/>
+                        </a:xfrm>
+                        <a:prstGeom prst="rect">
+                          <a:avLst/>
+                        </a:prstGeom>
+                        <a:solidFill>
+                          <a:srgbClr val="FFFFFF"/>
+                        </a:solidFill>
+                        <a:ln w="9525">
+                          <a:noFill/>
+                          <a:miter lim="800000"/>
+                          <a:headEnd/>
+                          <a:tailEnd/>
+                        </a:ln>
+                      </wps:spPr>
+                      <wps:txbx>
+                        <w:txbxContent>
+                          <w:p>
+                            <w:pPr>
+                              <w:spacing w:before="0" w:after="0"/>
+                              <w:rPr>
+                                <w:b/>
+                                <w:color w:val="948A54" w:themeColor="background2" w:themeShade="80"/>
+                              </w:rPr>
+                            </w:pPr>
+                            <w:r>
+                              <w:rPr>
+                                <w:b/>
+                                <w:color w:val="948A54" w:themeColor="background2" w:themeShade="80"/>
+                              </w:rPr>
+                              <w:t>MainDiv</w:t>
+                            </w:r>
+                          </w:p>
+                        </w:txbxContent>
+                      </wps:txbx>
+                      <wps:bodyPr rot="0" vert="horz" wrap="square" lIns="91440" tIns="45720" rIns="91440" bIns="45720" anchor="t" anchorCtr="0">
+                        <a:noAutofit/>
+                      </wps:bodyPr>
+                    </wps:wsp>
+                  </a:graphicData>
+                </a:graphic>
+                <wp14:sizeRelH relativeFrom="margin">
+                  <wp14:pctWidth>0</wp14:pctWidth>
+                </wp14:sizeRelH>
+                <wp14:sizeRelV relativeFrom="margin">
+                  <wp14:pctHeight>0</wp14:pctHeight>
+                </wp14:sizeRelV>
+              </wp:anchor>
+            </w:drawing>
+          </mc:Choice>
+          <mc:Fallback>
+            <w:pict>
+              <v:shape id="_x0000_s1034" type="#_x0000_t202" style="position:absolute;left:0;text-align:left;margin-left:-57.45pt;margin-top:163.3pt;width:55.25pt;height:22.6pt;z-index:251669504;visibility:visible;mso-wrap-style:square;mso-width-percent:0;mso-height-percent:0;mso-wrap-distance-left:9pt;mso-wrap-distance-top:0;mso-wrap-distance-right:9pt;mso-wrap-distance-bottom:0;mso-position-horizontal:absolute;mso-position-horizontal-relative:text;mso-position-vertical:absolute;mso-position-vertical-relative:text;mso-width-percent:0;mso-height-percent:0;mso-width-relative:margin;mso-height-relative:margin;v-text-anchor:top" o:gfxdata="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" stroked="f">
+                <v:textbox>
+                  <w:txbxContent>
+                    <w:p>
+                      <w:pPr>
+                        <w:spacing w:before="0" w:after="0"/>
+                        <w:rPr>
+                          <w:b/>
+                          <w:color w:val="948A54" w:themeColor="background2" w:themeShade="80"/>
+                        </w:rPr>
+                      </w:pPr>
+                      <w:r>
+                        <w:rPr>
+                          <w:b/>
+                          <w:color w:val="948A54" w:themeColor="background2" w:themeShade="80"/>
+                        </w:rPr>
+                        <w:t>MainDiv</w:t>
+                      </w:r>
+                    </w:p>
+                  </w:txbxContent>
+                </v:textbox>
+              </v:shape>
+            </w:pict>
+          </mc:Fallback>
+        </mc:AlternateContent>
+      </w:r>
+      <w:r>
+        <w:rPr>
+          <w:sz w:val="20"/>
+        </w:rPr>
+        <w:t>Écran lors d’une recherche vide</w:t>
+      </w:r>
+    </w:p>
+    <w:p/>
+    <w:p/>
+    <w:p/>
+    <w:p/>
+    <w:p>
+      <w:pPr>
+        <w:jc w:val="center"/>
+      </w:pPr>
+      <w:r>
+        <w:rPr>
+          <w:noProof/>
+          <w:lang w:eastAsia="fr-FR"/>
+        </w:rPr>
+        <w:lastRenderedPageBreak/>
+        <w:drawing>
+          <wp:anchor distT="0" distB="0" distL="114300" distR="114300" simplePos="0" relativeHeight="251677696" behindDoc="0" locked="0" layoutInCell="1" allowOverlap="1" wp14:anchorId="694B42F8" wp14:editId="075500DC">
+            <wp:simplePos x="0" y="0"/>
+            <wp:positionH relativeFrom="column">
+              <wp:posOffset>-262255</wp:posOffset>
+            </wp:positionH>
+            <wp:positionV relativeFrom="paragraph">
+              <wp:posOffset>-410845</wp:posOffset>
+            </wp:positionV>
+            <wp:extent cx="6247130" cy="3558540"/>
+            <wp:effectExtent l="0" t="0" r="1270" b="3810"/>
+            <wp:wrapSquare wrapText="bothSides"/>
+            <wp:docPr id="11" name="Image 11"/>
+            <wp:cNvGraphicFramePr>
+              <a:graphicFrameLocks xmlns:a="http://schemas.openxmlformats.org/drawingml/2006/main" noChangeAspect="1"/>
+            </wp:cNvGraphicFramePr>
+            <a:graphic xmlns:a="http://schemas.openxmlformats.org/drawingml/2006/main">
+              <a:graphicData uri="http://schemas.openxmlformats.org/drawingml/2006/picture">
+                <pic:pic xmlns:pic="http://schemas.openxmlformats.org/drawingml/2006/picture">
+                  <pic:nvPicPr>
+                    <pic:cNvPr id="0" name="recherche.png"/>
+                    <pic:cNvPicPr/>
+                  </pic:nvPicPr>
+                  <pic:blipFill>
+                    <a:blip r:embed="rId10">
+                      <a:extLst>
+                        <a:ext uri="{28A0092B-C50C-407E-A947-70E740481C1C}">
+                          <a14:useLocalDpi xmlns:a14="http://schemas.microsoft.com/office/drawing/2010/main" val="0"/>
+                        </a:ext>
+                      </a:extLst>
+                    </a:blip>
+                    <a:stretch>
+                      <a:fillRect/>
+                    </a:stretch>
+                  </pic:blipFill>
+                  <pic:spPr>
+                    <a:xfrm>
+                      <a:off x="0" y="0"/>
+                      <a:ext cx="6247130" cy="3558540"/>
+                    </a:xfrm>
+                    <a:prstGeom prst="rect">
+                      <a:avLst/>
+                    </a:prstGeom>
+                  </pic:spPr>
+                </pic:pic>
+              </a:graphicData>
+            </a:graphic>
+            <wp14:sizeRelH relativeFrom="page">
+              <wp14:pctWidth>0</wp14:pctWidth>
+            </wp14:sizeRelH>
+            <wp14:sizeRelV relativeFrom="page">
+              <wp14:pctHeight>0</wp14:pctHeight>
+            </wp14:sizeRelV>
+          </wp:anchor>
+        </w:drawing>
+      </w:r>
+      <w:r>
+        <w:t>Ecran après déroulement du volet de playlist</w:t>
+      </w:r>
+    </w:p>
+    <w:p>
+      <w:r>
+        <w:t>Pourquoi cet agencement ?</w:t>
+      </w:r>
+    </w:p>
+    <w:p>
+      <w:r>
+        <w:t xml:space="preserve">La première contrainte fut celle du côté « responsive design » que le site devait avoir, dans le cas où l’utilisateur ne l’affiche que sur une seule moitié de l’écran, afin d’écouter la musique en faisant autre chose à </w:t>
+      </w:r>
+      <w:r>
+        <w:t>côté</w:t>
+      </w:r>
+      <w:r>
+        <w:t xml:space="preserve">. </w:t>
+      </w:r>
+      <w:r>
+        <w:t xml:space="preserve">C’est pour cela que les éléments ont une disposition </w:t>
+      </w:r>
+      <w:r>
+        <w:t>très horizontale, et s’enchainent de haut en bas de la page.</w:t>
+      </w:r>
+      <w:r>
+        <w:t xml:space="preserve"> Ils occupent toute la largeur disponible et se redimensionnent en donc dans ce sens.</w:t>
+      </w:r>
+    </w:p>
+    <w:p>
+      <w:r>
+        <w:t xml:space="preserve">Nous avons également décidé de séparer l’interface en deux zones distinctes conformément à l’énoncé du projet, qui demandait une page concernant la recherche et la consultation d’un artiste, et une page permettant la navigation dans une playlist et sa lecture. Ainsi, la div centrale concerne la recherche et la consultation, et le footer concerne la navigation et la lecture d’une playlist. </w:t>
+      </w:r>
+    </w:p>
+    <w:p>
+      <w:r>
+        <w:t xml:space="preserve">Enfin nous nous sommes </w:t>
+      </w:r>
+      <w:r>
+        <w:t>quelques peu inspirés</w:t>
+      </w:r>
+      <w:r>
+        <w:t xml:space="preserve"> de Spotify pour l’agencement et le design du site.</w:t>
+      </w:r>
+    </w:p>
+    <w:p>
+      <w:r>
+        <w:br w:type="page"/>
+      </w:r>
+    </w:p>
+    <w:p>
+      <w:pPr>
+        <w:pStyle w:val="Titre2"/>
+      </w:pPr>
+      <w:bookmarkStart w:id="3" w:name="_Toc408090554"/>
+      <w:r>
+        <w:rPr>
+          <w:noProof/>
+          <w:lang w:eastAsia="fr-FR"/>
+        </w:rPr>
+        <w:lastRenderedPageBreak/>
+        <w:drawing>
+          <wp:anchor distT="0" distB="0" distL="114300" distR="114300" simplePos="0" relativeHeight="251678720" behindDoc="0" locked="0" layoutInCell="1" allowOverlap="1" wp14:anchorId="03C03AC4" wp14:editId="009B3697">
+            <wp:simplePos x="0" y="0"/>
+            <wp:positionH relativeFrom="column">
+              <wp:posOffset>-343535</wp:posOffset>
+            </wp:positionH>
+            <wp:positionV relativeFrom="paragraph">
+              <wp:posOffset>395605</wp:posOffset>
+            </wp:positionV>
+            <wp:extent cx="6523355" cy="4708525"/>
+            <wp:effectExtent l="0" t="0" r="0" b="0"/>
+            <wp:wrapSquare wrapText="bothSides"/>
+            <wp:docPr id="13" name="Image 13"/>
+            <wp:cNvGraphicFramePr>
+              <a:graphicFrameLocks xmlns:a="http://schemas.openxmlformats.org/drawingml/2006/main" noChangeAspect="1"/>
+            </wp:cNvGraphicFramePr>
+            <a:graphic xmlns:a="http://schemas.openxmlformats.org/drawingml/2006/main">
+              <a:graphicData uri="http://schemas.openxmlformats.org/drawingml/2006/picture">
+                <pic:pic xmlns:pic="http://schemas.openxmlformats.org/drawingml/2006/picture">
+                  <pic:nvPicPr>
+                    <pic:cNvPr id="0" name="Diagrammedecasdutilisation3.png"/>
+                    <pic:cNvPicPr/>
+                  </pic:nvPicPr>
+                  <pic:blipFill>
+                    <a:blip r:embed="rId11">
+                      <a:extLst>
+                        <a:ext uri="{28A0092B-C50C-407E-A947-70E740481C1C}">
+                          <a14:useLocalDpi xmlns:a14="http://schemas.microsoft.com/office/drawing/2010/main" val="0"/>
+                        </a:ext>
+                      </a:extLst>
+                    </a:blip>
+                    <a:stretch>
+                      <a:fillRect/>
+                    </a:stretch>
+                  </pic:blipFill>
+                  <pic:spPr>
+                    <a:xfrm>
+                      <a:off x="0" y="0"/>
+                      <a:ext cx="6523355" cy="4708525"/>
+                    </a:xfrm>
+                    <a:prstGeom prst="rect">
+                      <a:avLst/>
+                    </a:prstGeom>
+                  </pic:spPr>
+                </pic:pic>
+              </a:graphicData>
+            </a:graphic>
+            <wp14:sizeRelH relativeFrom="page">
+              <wp14:pctWidth>0</wp14:pctWidth>
+            </wp14:sizeRelH>
+            <wp14:sizeRelV relativeFrom="page">
+              <wp14:pctHeight>0</wp14:pctHeight>
+            </wp14:sizeRelV>
+          </wp:anchor>
+        </w:drawing>
+      </w:r>
+      <w:r>
+        <w:t>Actions possibles</w:t>
+      </w:r>
+      <w:bookmarkEnd w:id="3"/>
+    </w:p>
+    <w:p/>
+    <w:p>
+      <w:pPr>
+        <w:pStyle w:val="Titre2"/>
+      </w:pPr>
+      <w:bookmarkStart w:id="4" w:name="_Toc408090555"/>
+      <w:r>
+        <w:t>Fonctionnement « Back-end »</w:t>
+      </w:r>
+      <w:bookmarkEnd w:id="4"/>
+    </w:p>
+    <w:p/>
+    <w:p>
+      <w:r>
+        <w:t>Le site fonctionne dynamiquement  en utilisant JQuery pour la manipulation du DOM. Des requêtes AJAX sont envoyées vers des scripts PHP, qui eux-mêmes interagissent avec la base de données.</w:t>
+      </w:r>
+    </w:p>
+    <w:p>
+      <w:r>
+        <w:t>Nous avons structuré l’architecture des scripts PHP selon le Pattern MVC (Modèle, Vue, Contrôleur).</w:t>
+      </w:r>
+    </w:p>
+    <w:p>
+      <w:r>
+        <w:t>Les M</w:t>
+      </w:r>
+      <w:r>
+        <w:t>odèles regroupent les différentes entités présentes en base de données, codé selon le pattern Active Record : une table est représentée par une classe, une ligne de cette table est représentée par une instance de cette classe, et une colonne par un attribut de cette classe. Nous avons donc programmé une classe par table en base : Artist, Track, Playlist, PlaylistTrack et User.</w:t>
+      </w:r>
+      <w:r>
+        <w:t xml:space="preserve"> L’interaction avec la base de données se fait essentiellement dans ces Modèles.</w:t>
+      </w:r>
+    </w:p>
+    <w:p>
+      <w:r>
+        <w:t>L’unique Vue (defaultView.php) affiche la page unique du site internet (HTML, Javascript)</w:t>
+      </w:r>
+    </w:p>
+    <w:p>
+      <w:r>
+        <w:t>Les Contrôleurs eux gèrent les actions relatives aux scripts PHP, et interagissent avec les Modèles.</w:t>
+      </w:r>
+    </w:p>
+    <w:p>
+      <w:r>
+        <w:lastRenderedPageBreak/>
+        <w:t xml:space="preserve">Afin de garantir une meilleure sécurité, seul le fichier index.php est accessible pour le navigateur, et c’est ensuite ce fichier qui </w:t>
+      </w:r>
+      <w:r>
+        <w:t>appel le contrôleur frontal situé dans le dossier Protected.</w:t>
+      </w:r>
+    </w:p>
+    <w:p>
+      <w:r>
+        <w:rPr>
+          <w:noProof/>
+          <w:lang w:eastAsia="fr-FR"/>
+        </w:rPr>
+        <mc:AlternateContent>
+          <mc:Choice Requires="wps">
+            <w:drawing>
+              <wp:anchor distT="0" distB="0" distL="114300" distR="114300" simplePos="0" relativeHeight="251698176" behindDoc="0" locked="0" layoutInCell="1" allowOverlap="1">
+                <wp:simplePos x="0" y="0"/>
+                <wp:positionH relativeFrom="column">
+                  <wp:posOffset>1081405</wp:posOffset>
+                </wp:positionH>
+                <wp:positionV relativeFrom="paragraph">
+                  <wp:posOffset>2057400</wp:posOffset>
+                </wp:positionV>
+                <wp:extent cx="628650" cy="0"/>
+                <wp:effectExtent l="38100" t="76200" r="0" b="114300"/>
+                <wp:wrapNone/>
+                <wp:docPr id="298" name="Connecteur droit avec flèche 298"/>
+                <wp:cNvGraphicFramePr/>
+                <a:graphic xmlns:a="http://schemas.openxmlformats.org/drawingml/2006/main">
+                  <a:graphicData uri="http://schemas.microsoft.com/office/word/2010/wordprocessingShape">
+                    <wps:wsp>
+                      <wps:cNvCnPr/>
+                      <wps:spPr>
+                        <a:xfrm flipH="1">
+                          <a:off x="0" y="0"/>
+                          <a:ext cx="628650" cy="0"/>
+                        </a:xfrm>
+                        <a:prstGeom prst="straightConnector1">
+                          <a:avLst/>
+                        </a:prstGeom>
+                        <a:ln>
+                          <a:tailEnd type="arrow"/>
+                        </a:ln>
+                      </wps:spPr>
+                      <wps:style>
+                        <a:lnRef idx="1">
+                          <a:schemeClr val="accent1"/>
+                        </a:lnRef>
+                        <a:fillRef idx="0">
+                          <a:schemeClr val="accent1"/>
+                        </a:fillRef>
+                        <a:effectRef idx="0">
+                          <a:schemeClr val="accent1"/>
+                        </a:effectRef>
+                        <a:fontRef idx="minor">
+                          <a:schemeClr val="tx1"/>
+                        </a:fontRef>
+                      </wps:style>
+                      <wps:bodyPr/>
+                    </wps:wsp>
+                  </a:graphicData>
+                </a:graphic>
+              </wp:anchor>
+            </w:drawing>
+          </mc:Choice>
+          <mc:Fallback>
+            <w:pict>
+              <v:shapetype id="_x0000_t32" coordsize="21600,21600" o:spt="32" o:oned="t" path="m,l21600,21600e" filled="f">
+                <v:path arrowok="t" fillok="f" o:connecttype="none"/>
+                <o:lock v:ext="edit" shapetype="t"/>
+              </v:shapetype>
+              <v:shape id="Connecteur droit avec flèche 298" o:spid="_x0000_s1026" type="#_x0000_t32" style="position:absolute;margin-left:85.15pt;margin-top:162pt;width:49.5pt;height:0;flip:x;z-index:251698176;visibility:visible;mso-wrap-style:square;mso-wrap-distance-left:9pt;mso-wrap-distance-top:0;mso-wrap-distance-right:9pt;mso-wrap-distance-bottom:0;mso-position-horizontal:absolute;mso-position-horizontal-relative:text;mso-position-vertical:absolute;mso-position-vertical-relative:text" o:gfxdata="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" strokecolor="#4579b8 [3044]">
+                <v:stroke endarrow="open"/>
+              </v:shape>
+            </w:pict>
+          </mc:Fallback>
+        </mc:AlternateContent>
+      </w:r>
+      <w:r>
+        <w:rPr>
+          <w:noProof/>
+          <w:lang w:eastAsia="fr-FR"/>
+        </w:rPr>
+        <mc:AlternateContent>
+          <mc:Choice Requires="wps">
+            <w:drawing>
+              <wp:anchor distT="0" distB="0" distL="114300" distR="114300" simplePos="0" relativeHeight="251681792" behindDoc="0" locked="0" layoutInCell="1" allowOverlap="1" wp14:anchorId="4D80C34E" wp14:editId="5FD175A1">
+                <wp:simplePos x="0" y="0"/>
+                <wp:positionH relativeFrom="column">
+                  <wp:posOffset>1710055</wp:posOffset>
+                </wp:positionH>
+                <wp:positionV relativeFrom="paragraph">
+                  <wp:posOffset>1800225</wp:posOffset>
+                </wp:positionV>
+                <wp:extent cx="1419225" cy="428625"/>
+                <wp:effectExtent l="0" t="0" r="28575" b="28575"/>
+                <wp:wrapNone/>
+                <wp:docPr id="28" name="Ellipse 28"/>
+                <wp:cNvGraphicFramePr/>
+                <a:graphic xmlns:a="http://schemas.openxmlformats.org/drawingml/2006/main">
+                  <a:graphicData uri="http://schemas.microsoft.com/office/word/2010/wordprocessingShape">
+                    <wps:wsp>
+                      <wps:cNvSpPr/>
+                      <wps:spPr>
+                        <a:xfrm>
+                          <a:off x="0" y="0"/>
+                          <a:ext cx="1419225" cy="428625"/>
+                        </a:xfrm>
+                        <a:prstGeom prst="ellipse">
+                          <a:avLst/>
+                        </a:prstGeom>
+                      </wps:spPr>
+                      <wps:style>
+                        <a:lnRef idx="2">
+                          <a:schemeClr val="accent1">
+                            <a:shade val="50000"/>
+                          </a:schemeClr>
+                        </a:lnRef>
+                        <a:fillRef idx="1">
+                          <a:schemeClr val="accent1"/>
+                        </a:fillRef>
+                        <a:effectRef idx="0">
+                          <a:schemeClr val="accent1"/>
+                        </a:effectRef>
+                        <a:fontRef idx="minor">
+                          <a:schemeClr val="lt1"/>
+                        </a:fontRef>
+                      </wps:style>
+                      <wps:txbx>
+                        <w:txbxContent>
+                          <w:p>
+                            <w:pPr>
+                              <w:spacing w:before="0"/>
+                              <w:jc w:val="center"/>
+                            </w:pPr>
+                            <w:r>
+                              <w:t>Requête AJAX</w:t>
+                            </w:r>
+                          </w:p>
+                        </w:txbxContent>
+                      </wps:txbx>
+                      <wps:bodyPr rot="0" spcFirstLastPara="0" vertOverflow="overflow" horzOverflow="overflow" vert="horz" wrap="square" lIns="91440" tIns="45720" rIns="91440" bIns="45720" numCol="1" spcCol="0" rtlCol="0" fromWordArt="0" anchor="ctr" anchorCtr="0" forceAA="0" compatLnSpc="1">
+                        <a:prstTxWarp prst="textNoShape">
+                          <a:avLst/>
+                        </a:prstTxWarp>
+                        <a:noAutofit/>
+                      </wps:bodyPr>
+                    </wps:wsp>
+                  </a:graphicData>
+                </a:graphic>
+              </wp:anchor>
+            </w:drawing>
+          </mc:Choice>
+          <mc:Fallback>
+            <w:pict>
+              <v:oval id="Ellipse 28" o:spid="_x0000_s1035" style="position:absolute;margin-left:134.65pt;margin-top:141.75pt;width:111.75pt;height:33.75pt;z-index:251681792;visibility:visible;mso-wrap-style:square;mso-wrap-distance-left:9pt;mso-wrap-distance-top:0;mso-wrap-distance-right:9pt;mso-wrap-distance-bottom:0;mso-position-horizontal:absolute;mso-position-horizontal-relative:text;mso-position-vertical:absolute;mso-position-vertical-relative:text;v-text-anchor:middle" o:gfxdata="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" fillcolor="#4f81bd [3204]" strokecolor="#243f60 [1604]" strokeweight="2pt">
+                <v:textbox>
+                  <w:txbxContent>
+                    <w:p>
+                      <w:pPr>
+                        <w:spacing w:before="0"/>
+                        <w:jc w:val="center"/>
+                      </w:pPr>
+                      <w:r>
+                        <w:t>Requête AJAX</w:t>
+                      </w:r>
+                    </w:p>
+                  </w:txbxContent>
+                </v:textbox>
+              </v:oval>
+            </w:pict>
+          </mc:Fallback>
+        </mc:AlternateContent>
+      </w:r>
+      <w:r>
+        <w:rPr>
+          <w:noProof/>
+          <w:lang w:eastAsia="fr-FR"/>
+        </w:rPr>
+        <mc:AlternateContent>
+          <mc:Choice Requires="wps">
+            <w:drawing>
+              <wp:anchor distT="0" distB="0" distL="114300" distR="114300" simplePos="0" relativeHeight="251697152" behindDoc="0" locked="0" layoutInCell="1" allowOverlap="1" wp14:anchorId="3EBD3F90" wp14:editId="7D3C43BC">
+                <wp:simplePos x="0" y="0"/>
+                <wp:positionH relativeFrom="column">
+                  <wp:posOffset>3129280</wp:posOffset>
+                </wp:positionH>
+                <wp:positionV relativeFrom="paragraph">
+                  <wp:posOffset>2057400</wp:posOffset>
+                </wp:positionV>
+                <wp:extent cx="857250" cy="0"/>
+                <wp:effectExtent l="38100" t="76200" r="0" b="114300"/>
+                <wp:wrapNone/>
+                <wp:docPr id="297" name="Connecteur droit avec flèche 297"/>
+                <wp:cNvGraphicFramePr/>
+                <a:graphic xmlns:a="http://schemas.openxmlformats.org/drawingml/2006/main">
+                  <a:graphicData uri="http://schemas.microsoft.com/office/word/2010/wordprocessingShape">
+                    <wps:wsp>
+                      <wps:cNvCnPr/>
+                      <wps:spPr>
+                        <a:xfrm flipH="1">
+                          <a:off x="0" y="0"/>
+                          <a:ext cx="857250" cy="0"/>
+                        </a:xfrm>
+                        <a:prstGeom prst="straightConnector1">
+                          <a:avLst/>
+                        </a:prstGeom>
+                        <a:ln>
+                          <a:tailEnd type="arrow"/>
+                        </a:ln>
+                      </wps:spPr>
+                      <wps:style>
+                        <a:lnRef idx="1">
+                          <a:schemeClr val="accent1"/>
+                        </a:lnRef>
+                        <a:fillRef idx="0">
+                          <a:schemeClr val="accent1"/>
+                        </a:fillRef>
+                        <a:effectRef idx="0">
+                          <a:schemeClr val="accent1"/>
+                        </a:effectRef>
+                        <a:fontRef idx="minor">
+                          <a:schemeClr val="tx1"/>
+                        </a:fontRef>
+                      </wps:style>
+                      <wps:bodyPr/>
+                    </wps:wsp>
+                  </a:graphicData>
+                </a:graphic>
+              </wp:anchor>
+            </w:drawing>
+          </mc:Choice>
+          <mc:Fallback>
+            <w:pict>
+              <v:shape id="Connecteur droit avec flèche 297" o:spid="_x0000_s1026" type="#_x0000_t32" style="position:absolute;margin-left:246.4pt;margin-top:162pt;width:67.5pt;height:0;flip:x;z-index:251697152;visibility:visible;mso-wrap-style:square;mso-wrap-distance-left:9pt;mso-wrap-distance-top:0;mso-wrap-distance-right:9pt;mso-wrap-distance-bottom:0;mso-position-horizontal:absolute;mso-position-horizontal-relative:text;mso-position-vertical:absolute;mso-position-vertical-relative:text" o:gfxdata="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" strokecolor="#4579b8 [3044]">
+                <v:stroke endarrow="open"/>
+              </v:shape>
+            </w:pict>
+          </mc:Fallback>
+        </mc:AlternateContent>
+      </w:r>
+      <w:r>
+        <w:rPr>
+          <w:noProof/>
+          <w:lang w:eastAsia="fr-FR"/>
+        </w:rPr>
+        <mc:AlternateContent>
+          <mc:Choice Requires="wps">
+            <w:drawing>
+              <wp:anchor distT="0" distB="0" distL="114300" distR="114300" simplePos="0" relativeHeight="251691008" behindDoc="0" locked="0" layoutInCell="1" allowOverlap="1" wp14:anchorId="1033243C" wp14:editId="1501C19B">
+                <wp:simplePos x="0" y="0"/>
+                <wp:positionH relativeFrom="column">
+                  <wp:posOffset>3129280</wp:posOffset>
+                </wp:positionH>
+                <wp:positionV relativeFrom="paragraph">
+                  <wp:posOffset>1943100</wp:posOffset>
+                </wp:positionV>
+                <wp:extent cx="857250" cy="0"/>
+                <wp:effectExtent l="0" t="76200" r="19050" b="114300"/>
+                <wp:wrapNone/>
+                <wp:docPr id="291" name="Connecteur droit avec flèche 291"/>
+                <wp:cNvGraphicFramePr/>
+                <a:graphic xmlns:a="http://schemas.openxmlformats.org/drawingml/2006/main">
+                  <a:graphicData uri="http://schemas.microsoft.com/office/word/2010/wordprocessingShape">
+                    <wps:wsp>
+                      <wps:cNvCnPr/>
+                      <wps:spPr>
+                        <a:xfrm>
+                          <a:off x="0" y="0"/>
+                          <a:ext cx="857250" cy="0"/>
+                        </a:xfrm>
+                        <a:prstGeom prst="straightConnector1">
+                          <a:avLst/>
+                        </a:prstGeom>
+                        <a:ln>
+                          <a:tailEnd type="arrow"/>
+                        </a:ln>
+                      </wps:spPr>
+                      <wps:style>
+                        <a:lnRef idx="1">
+                          <a:schemeClr val="accent1"/>
+                        </a:lnRef>
+                        <a:fillRef idx="0">
+                          <a:schemeClr val="accent1"/>
+                        </a:fillRef>
+                        <a:effectRef idx="0">
+                          <a:schemeClr val="accent1"/>
+                        </a:effectRef>
+                        <a:fontRef idx="minor">
+                          <a:schemeClr val="tx1"/>
+                        </a:fontRef>
+                      </wps:style>
+                      <wps:bodyPr/>
+                    </wps:wsp>
+                  </a:graphicData>
+                </a:graphic>
+              </wp:anchor>
+            </w:drawing>
+          </mc:Choice>
+          <mc:Fallback>
+            <w:pict>
+              <v:shape id="Connecteur droit avec flèche 291" o:spid="_x0000_s1026" type="#_x0000_t32" style="position:absolute;margin-left:246.4pt;margin-top:153pt;width:67.5pt;height:0;z-index:251691008;visibility:visible;mso-wrap-style:square;mso-wrap-distance-left:9pt;mso-wrap-distance-top:0;mso-wrap-distance-right:9pt;mso-wrap-distance-bottom:0;mso-position-horizontal:absolute;mso-position-horizontal-relative:text;mso-position-vertical:absolute;mso-position-vertical-relative:text" o:gfxdata="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" strokecolor="#4579b8 [3044]">
+                <v:stroke endarrow="open"/>
+              </v:shape>
+            </w:pict>
+          </mc:Fallback>
+        </mc:AlternateContent>
+      </w:r>
+      <w:r>
+        <w:rPr>
+          <w:noProof/>
+          <w:lang w:eastAsia="fr-FR"/>
+        </w:rPr>
+        <mc:AlternateContent>
+          <mc:Choice Requires="wps">
+            <w:drawing>
+              <wp:anchor distT="0" distB="0" distL="114300" distR="114300" simplePos="0" relativeHeight="251689984" behindDoc="0" locked="0" layoutInCell="1" allowOverlap="1" wp14:anchorId="7F6D066F" wp14:editId="149CDA32">
+                <wp:simplePos x="0" y="0"/>
+                <wp:positionH relativeFrom="column">
+                  <wp:posOffset>1081405</wp:posOffset>
+                </wp:positionH>
+                <wp:positionV relativeFrom="paragraph">
+                  <wp:posOffset>1943100</wp:posOffset>
+                </wp:positionV>
+                <wp:extent cx="628650" cy="0"/>
+                <wp:effectExtent l="0" t="76200" r="19050" b="114300"/>
+                <wp:wrapNone/>
+                <wp:docPr id="290" name="Connecteur droit avec flèche 290"/>
+                <wp:cNvGraphicFramePr/>
+                <a:graphic xmlns:a="http://schemas.openxmlformats.org/drawingml/2006/main">
+                  <a:graphicData uri="http://schemas.microsoft.com/office/word/2010/wordprocessingShape">
+                    <wps:wsp>
+                      <wps:cNvCnPr/>
+                      <wps:spPr>
+                        <a:xfrm>
+                          <a:off x="0" y="0"/>
+                          <a:ext cx="628650" cy="0"/>
+                        </a:xfrm>
+                        <a:prstGeom prst="straightConnector1">
+                          <a:avLst/>
+                        </a:prstGeom>
+                        <a:ln>
+                          <a:tailEnd type="arrow"/>
+                        </a:ln>
+                      </wps:spPr>
+                      <wps:style>
+                        <a:lnRef idx="1">
+                          <a:schemeClr val="accent1"/>
+                        </a:lnRef>
+                        <a:fillRef idx="0">
+                          <a:schemeClr val="accent1"/>
+                        </a:fillRef>
+                        <a:effectRef idx="0">
+                          <a:schemeClr val="accent1"/>
+                        </a:effectRef>
+                        <a:fontRef idx="minor">
+                          <a:schemeClr val="tx1"/>
+                        </a:fontRef>
+                      </wps:style>
+                      <wps:bodyPr/>
+                    </wps:wsp>
+                  </a:graphicData>
+                </a:graphic>
+              </wp:anchor>
+            </w:drawing>
+          </mc:Choice>
+          <mc:Fallback>
+            <w:pict>
+              <v:shape id="Connecteur droit avec flèche 290" o:spid="_x0000_s1026" type="#_x0000_t32" style="position:absolute;margin-left:85.15pt;margin-top:153pt;width:49.5pt;height:0;z-index:251689984;visibility:visible;mso-wrap-style:square;mso-wrap-distance-left:9pt;mso-wrap-distance-top:0;mso-wrap-distance-right:9pt;mso-wrap-distance-bottom:0;mso-position-horizontal:absolute;mso-position-horizontal-relative:text;mso-position-vertical:absolute;mso-position-vertical-relative:text" o:gfxdata="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" strokecolor="#4579b8 [3044]">
+                <v:stroke endarrow="open"/>
+              </v:shape>
+            </w:pict>
+          </mc:Fallback>
+        </mc:AlternateContent>
+      </w:r>
+      <w:r>
+        <w:rPr>
+          <w:noProof/>
+          <w:lang w:eastAsia="fr-FR"/>
+        </w:rPr>
+        <mc:AlternateContent>
+          <mc:Choice Requires="wps">
+            <w:drawing>
+              <wp:anchor distT="0" distB="0" distL="114300" distR="114300" simplePos="0" relativeHeight="251680768" behindDoc="0" locked="0" layoutInCell="1" allowOverlap="1" wp14:anchorId="1CE03065" wp14:editId="5FAD6483">
+                <wp:simplePos x="0" y="0"/>
+                <wp:positionH relativeFrom="column">
+                  <wp:posOffset>243205</wp:posOffset>
+                </wp:positionH>
+                <wp:positionV relativeFrom="paragraph">
+                  <wp:posOffset>1599565</wp:posOffset>
+                </wp:positionV>
+                <wp:extent cx="838200" cy="733425"/>
+                <wp:effectExtent l="0" t="0" r="19050" b="28575"/>
+                <wp:wrapNone/>
+                <wp:docPr id="27" name="Organigramme : Carte perforée 27"/>
+                <wp:cNvGraphicFramePr/>
+                <a:graphic xmlns:a="http://schemas.openxmlformats.org/drawingml/2006/main">
+                  <a:graphicData uri="http://schemas.microsoft.com/office/word/2010/wordprocessingShape">
+                    <wps:wsp>
+                      <wps:cNvSpPr/>
+                      <wps:spPr>
+                        <a:xfrm>
+                          <a:off x="0" y="0"/>
+                          <a:ext cx="838200" cy="733425"/>
+                        </a:xfrm>
+                        <a:prstGeom prst="flowChartPunchedCard">
+                          <a:avLst/>
+                        </a:prstGeom>
+                      </wps:spPr>
+                      <wps:style>
+                        <a:lnRef idx="2">
+                          <a:schemeClr val="accent1">
+                            <a:shade val="50000"/>
+                          </a:schemeClr>
+                        </a:lnRef>
+                        <a:fillRef idx="1">
+                          <a:schemeClr val="accent1"/>
+                        </a:fillRef>
+                        <a:effectRef idx="0">
+                          <a:schemeClr val="accent1"/>
+                        </a:effectRef>
+                        <a:fontRef idx="minor">
+                          <a:schemeClr val="lt1"/>
+                        </a:fontRef>
+                      </wps:style>
+                      <wps:txbx>
+                        <w:txbxContent>
+                          <w:p>
+                            <w:pPr>
+                              <w:spacing w:before="0"/>
+                              <w:jc w:val="center"/>
+                            </w:pPr>
+                            <w:r>
+                              <w:t>JavaScript</w:t>
+                            </w:r>
+                          </w:p>
+                        </w:txbxContent>
+                      </wps:txbx>
+                      <wps:bodyPr rot="0" spcFirstLastPara="0" vertOverflow="overflow" horzOverflow="overflow" vert="horz" wrap="square" lIns="91440" tIns="45720" rIns="91440" bIns="45720" numCol="1" spcCol="0" rtlCol="0" fromWordArt="0" anchor="ctr" anchorCtr="0" forceAA="0" compatLnSpc="1">
+                        <a:prstTxWarp prst="textNoShape">
+                          <a:avLst/>
+                        </a:prstTxWarp>
+                        <a:noAutofit/>
+                      </wps:bodyPr>
+                    </wps:wsp>
+                  </a:graphicData>
+                </a:graphic>
+                <wp14:sizeRelH relativeFrom="margin">
+                  <wp14:pctWidth>0</wp14:pctWidth>
+                </wp14:sizeRelH>
+                <wp14:sizeRelV relativeFrom="margin">
+                  <wp14:pctHeight>0</wp14:pctHeight>
+                </wp14:sizeRelV>
+              </wp:anchor>
+            </w:drawing>
+          </mc:Choice>
+          <mc:Fallback>
+            <w:pict>
+              <v:shapetype id="_x0000_t121" coordsize="21600,21600" o:spt="121" path="m4321,l21600,r,21600l,21600,,4338xe">
+                <v:stroke joinstyle="miter"/>
+                <v:path gradientshapeok="t" o:connecttype="rect" textboxrect="0,4321,21600,21600"/>
+              </v:shapetype>
+              <v:shape id="Organigramme : Carte perforée 27" o:spid="_x0000_s1036" type="#_x0000_t121" style="position:absolute;margin-left:19.15pt;margin-top:125.95pt;width:66pt;height:57.75pt;z-index:251680768;visibility:visible;mso-wrap-style:square;mso-width-percent:0;mso-height-percent:0;mso-wrap-distance-left:9pt;mso-wrap-distance-top:0;mso-wrap-distance-right:9pt;mso-wrap-distance-bottom:0;mso-position-horizontal:absolute;mso-position-horizontal-relative:text;mso-position-vertical:absolute;mso-position-vertical-relative:text;mso-width-percent:0;mso-height-percent:0;mso-width-relative:margin;mso-height-relative:margin;v-text-anchor:middle" o:gfxdata="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" fillcolor="#4f81bd [3204]" strokecolor="#243f60 [1604]" strokeweight="2pt">
+                <v:textbox>
+                  <w:txbxContent>
+                    <w:p>
+                      <w:pPr>
+                        <w:spacing w:before="0"/>
+                        <w:jc w:val="center"/>
+                      </w:pPr>
+                      <w:r>
+                        <w:t>JavaScript</w:t>
+                      </w:r>
+                    </w:p>
+                  </w:txbxContent>
+                </v:textbox>
+              </v:shape>
+            </w:pict>
+          </mc:Fallback>
+        </mc:AlternateContent>
+      </w:r>
+      <w:r>
+        <w:rPr>
+          <w:noProof/>
+          <w:lang w:eastAsia="fr-FR"/>
+        </w:rPr>
+        <mc:AlternateContent>
+          <mc:Choice Requires="wps">
+            <w:drawing>
+              <wp:anchor distT="0" distB="0" distL="114300" distR="114300" simplePos="0" relativeHeight="251679744" behindDoc="0" locked="0" layoutInCell="1" allowOverlap="1" wp14:anchorId="19F5DCEB" wp14:editId="0828E95C">
+                <wp:simplePos x="0" y="0"/>
+                <wp:positionH relativeFrom="column">
+                  <wp:posOffset>-194945</wp:posOffset>
+                </wp:positionH>
+                <wp:positionV relativeFrom="paragraph">
+                  <wp:posOffset>885825</wp:posOffset>
+                </wp:positionV>
+                <wp:extent cx="828675" cy="1057275"/>
+                <wp:effectExtent l="0" t="0" r="28575" b="28575"/>
+                <wp:wrapNone/>
+                <wp:docPr id="26" name="Rectangle 26"/>
+                <wp:cNvGraphicFramePr/>
+                <a:graphic xmlns:a="http://schemas.openxmlformats.org/drawingml/2006/main">
+                  <a:graphicData uri="http://schemas.microsoft.com/office/word/2010/wordprocessingShape">
+                    <wps:wsp>
+                      <wps:cNvSpPr/>
+                      <wps:spPr>
+                        <a:xfrm>
+                          <a:off x="0" y="0"/>
+                          <a:ext cx="828675" cy="1057275"/>
+                        </a:xfrm>
+                        <a:prstGeom prst="rect">
+                          <a:avLst/>
+                        </a:prstGeom>
+                      </wps:spPr>
+                      <wps:style>
+                        <a:lnRef idx="2">
+                          <a:schemeClr val="accent1">
+                            <a:shade val="50000"/>
+                          </a:schemeClr>
+                        </a:lnRef>
+                        <a:fillRef idx="1">
+                          <a:schemeClr val="accent1"/>
+                        </a:fillRef>
+                        <a:effectRef idx="0">
+                          <a:schemeClr val="accent1"/>
+                        </a:effectRef>
+                        <a:fontRef idx="minor">
+                          <a:schemeClr val="lt1"/>
+                        </a:fontRef>
+                      </wps:style>
+                      <wps:txbx>
+                        <w:txbxContent>
+                          <w:p>
+                            <w:pPr>
+                              <w:jc w:val="center"/>
+                            </w:pPr>
+                            <w:r>
+                              <w:t>Vue (page)</w:t>
+                            </w:r>
+                          </w:p>
+                        </w:txbxContent>
+                      </wps:txbx>
+                      <wps:bodyPr rot="0" spcFirstLastPara="0" vertOverflow="overflow" horzOverflow="overflow" vert="horz" wrap="square" lIns="91440" tIns="45720" rIns="91440" bIns="45720" numCol="1" spcCol="0" rtlCol="0" fromWordArt="0" anchor="ctr" anchorCtr="0" forceAA="0" compatLnSpc="1">
+                        <a:prstTxWarp prst="textNoShape">
+                          <a:avLst/>
+                        </a:prstTxWarp>
+                        <a:noAutofit/>
+                      </wps:bodyPr>
+                    </wps:wsp>
+                  </a:graphicData>
+                </a:graphic>
+                <wp14:sizeRelH relativeFrom="margin">
+                  <wp14:pctWidth>0</wp14:pctWidth>
+                </wp14:sizeRelH>
+              </wp:anchor>
+            </w:drawing>
+          </mc:Choice>
+          <mc:Fallback>
+            <w:pict>
+              <v:rect id="Rectangle 26" o:spid="_x0000_s1037" style="position:absolute;margin-left:-15.35pt;margin-top:69.75pt;width:65.25pt;height:83.25pt;z-index:251679744;visibility:visible;mso-wrap-style:square;mso-width-percent:0;mso-wrap-distance-left:9pt;mso-wrap-distance-top:0;mso-wrap-distance-right:9pt;mso-wrap-distance-bottom:0;mso-position-horizontal:absolute;mso-position-horizontal-relative:text;mso-position-vertical:absolute;mso-position-vertical-relative:text;mso-width-percent:0;mso-width-relative:margin;v-text-anchor:middle" o:gfxdata="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" fillcolor="#4f81bd [3204]" strokecolor="#243f60 [1604]" strokeweight="2pt">
+                <v:textbox>
+                  <w:txbxContent>
+                    <w:p>
+                      <w:pPr>
+                        <w:jc w:val="center"/>
+                      </w:pPr>
+                      <w:r>
+                        <w:t>Vue (page)</w:t>
+                      </w:r>
+                    </w:p>
+                  </w:txbxContent>
+                </v:textbox>
+              </v:rect>
+            </w:pict>
+          </mc:Fallback>
+        </mc:AlternateContent>
+      </w:r>
+      <w:r>
+        <w:t>L’appel à un contrôleur se fait via un Contrôleur frontal (FrontController) qui fait office de routeur, et redirige la requête vers le contrôleur désiré (BaseController, PlaylistController, etc).</w:t>
+      </w:r>
+    </w:p>
+    <w:p/>
+    <w:p/>
+    <w:p/>
+    <w:p>
+      <w:r>
+        <w:rPr>
+          <w:noProof/>
+          <w:lang w:eastAsia="fr-FR"/>
+        </w:rPr>
+        <mc:AlternateContent>
+          <mc:Choice Requires="wps">
+            <w:drawing>
+              <wp:anchor distT="0" distB="0" distL="114300" distR="114300" simplePos="0" relativeHeight="251685888" behindDoc="0" locked="0" layoutInCell="1" allowOverlap="1" wp14:anchorId="248D1490" wp14:editId="535A9D3F">
+                <wp:simplePos x="0" y="0"/>
+                <wp:positionH relativeFrom="column">
+                  <wp:posOffset>3986530</wp:posOffset>
+                </wp:positionH>
+                <wp:positionV relativeFrom="paragraph">
+                  <wp:posOffset>64135</wp:posOffset>
+                </wp:positionV>
+                <wp:extent cx="1123950" cy="838200"/>
+                <wp:effectExtent l="0" t="0" r="19050" b="19050"/>
+                <wp:wrapNone/>
+                <wp:docPr id="31" name="Organigramme : Carte perforée 31"/>
+                <wp:cNvGraphicFramePr/>
+                <a:graphic xmlns:a="http://schemas.openxmlformats.org/drawingml/2006/main">
+                  <a:graphicData uri="http://schemas.microsoft.com/office/word/2010/wordprocessingShape">
+                    <wps:wsp>
+                      <wps:cNvSpPr/>
+                      <wps:spPr>
+                        <a:xfrm>
+                          <a:off x="0" y="0"/>
+                          <a:ext cx="1123950" cy="838200"/>
+                        </a:xfrm>
+                        <a:prstGeom prst="flowChartPunchedCard">
+                          <a:avLst/>
+                        </a:prstGeom>
+                      </wps:spPr>
+                      <wps:style>
+                        <a:lnRef idx="2">
+                          <a:schemeClr val="accent1">
+                            <a:shade val="50000"/>
+                          </a:schemeClr>
+                        </a:lnRef>
+                        <a:fillRef idx="1">
+                          <a:schemeClr val="accent1"/>
+                        </a:fillRef>
+                        <a:effectRef idx="0">
+                          <a:schemeClr val="accent1"/>
+                        </a:effectRef>
+                        <a:fontRef idx="minor">
+                          <a:schemeClr val="lt1"/>
+                        </a:fontRef>
+                      </wps:style>
+                      <wps:txbx>
+                        <w:txbxContent>
+                          <w:p>
+                            <w:pPr>
+                              <w:spacing w:before="0" w:after="0"/>
+                              <w:jc w:val="center"/>
+                            </w:pPr>
+                            <w:r>
+                              <w:t>Contrôleur frontal (PHP)</w:t>
+                            </w:r>
+                          </w:p>
+                        </w:txbxContent>
+                      </wps:txbx>
+                      <wps:bodyPr rot="0" spcFirstLastPara="0" vertOverflow="overflow" horzOverflow="overflow" vert="horz" wrap="square" lIns="91440" tIns="45720" rIns="91440" bIns="45720" numCol="1" spcCol="0" rtlCol="0" fromWordArt="0" anchor="ctr" anchorCtr="0" forceAA="0" compatLnSpc="1">
+                        <a:prstTxWarp prst="textNoShape">
+                          <a:avLst/>
+                        </a:prstTxWarp>
+                        <a:noAutofit/>
+                      </wps:bodyPr>
+                    </wps:wsp>
+                  </a:graphicData>
+                </a:graphic>
+                <wp14:sizeRelH relativeFrom="margin">
+                  <wp14:pctWidth>0</wp14:pctWidth>
+                </wp14:sizeRelH>
+                <wp14:sizeRelV relativeFrom="margin">
+                  <wp14:pctHeight>0</wp14:pctHeight>
+                </wp14:sizeRelV>
+              </wp:anchor>
+            </w:drawing>
+          </mc:Choice>
+          <mc:Fallback>
+            <w:pict>
+              <v:shape id="Organigramme : Carte perforée 31" o:spid="_x0000_s1038" type="#_x0000_t121" style="position:absolute;margin-left:313.9pt;margin-top:5.05pt;width:88.5pt;height:66pt;z-index:251685888;visibility:visible;mso-wrap-style:square;mso-width-percent:0;mso-height-percent:0;mso-wrap-distance-left:9pt;mso-wrap-distance-top:0;mso-wrap-distance-right:9pt;mso-wrap-distance-bottom:0;mso-position-horizontal:absolute;mso-position-horizontal-relative:text;mso-position-vertical:absolute;mso-position-vertical-relative:text;mso-width-percent:0;mso-height-percent:0;mso-width-relative:margin;mso-height-relative:margin;v-text-anchor:middle" o:gfxdata="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" fillcolor="#4f81bd [3204]" strokecolor="#243f60 [1604]" strokeweight="2pt">
+                <v:textbox>
+                  <w:txbxContent>
+                    <w:p>
+                      <w:pPr>
+                        <w:spacing w:before="0" w:after="0"/>
+                        <w:jc w:val="center"/>
+                      </w:pPr>
+                      <w:r>
+                        <w:t>Contrôleur frontal (PHP)</w:t>
+                      </w:r>
+                    </w:p>
+                  </w:txbxContent>
+                </v:textbox>
+              </v:shape>
+            </w:pict>
+          </mc:Fallback>
+        </mc:AlternateContent>
+      </w:r>
+    </w:p>
+    <w:p/>
+    <w:p>
+      <w:r>
+        <w:rPr>
+          <w:noProof/>
+          <w:lang w:eastAsia="fr-FR"/>
+        </w:rPr>
+        <mc:AlternateContent>
+          <mc:Choice Requires="wps">
+            <w:drawing>
+              <wp:anchor distT="0" distB="0" distL="114300" distR="114300" simplePos="0" relativeHeight="251692032" behindDoc="0" locked="0" layoutInCell="1" allowOverlap="1" wp14:anchorId="564F57EC" wp14:editId="3CECD100">
+                <wp:simplePos x="0" y="0"/>
+                <wp:positionH relativeFrom="column">
+                  <wp:posOffset>4472305</wp:posOffset>
+                </wp:positionH>
+                <wp:positionV relativeFrom="paragraph">
+                  <wp:posOffset>255905</wp:posOffset>
+                </wp:positionV>
+                <wp:extent cx="238125" cy="333375"/>
+                <wp:effectExtent l="47625" t="0" r="19050" b="38100"/>
+                <wp:wrapNone/>
+                <wp:docPr id="292" name="Flèche droite 292"/>
+                <wp:cNvGraphicFramePr/>
+                <a:graphic xmlns:a="http://schemas.openxmlformats.org/drawingml/2006/main">
+                  <a:graphicData uri="http://schemas.microsoft.com/office/word/2010/wordprocessingShape">
+                    <wps:wsp>
+                      <wps:cNvSpPr/>
+                      <wps:spPr>
+                        <a:xfrm rot="5400000">
+                          <a:off x="0" y="0"/>
+                          <a:ext cx="238125" cy="333375"/>
+                        </a:xfrm>
+                        <a:prstGeom prst="rightArrow">
+                          <a:avLst/>
+                        </a:prstGeom>
+                      </wps:spPr>
+                      <wps:style>
+                        <a:lnRef idx="2">
+                          <a:schemeClr val="accent1">
+                            <a:shade val="50000"/>
+                          </a:schemeClr>
+                        </a:lnRef>
+                        <a:fillRef idx="1">
+                          <a:schemeClr val="accent1"/>
+                        </a:fillRef>
+                        <a:effectRef idx="0">
+                          <a:schemeClr val="accent1"/>
+                        </a:effectRef>
+                        <a:fontRef idx="minor">
+                          <a:schemeClr val="lt1"/>
+                        </a:fontRef>
+                      </wps:style>
+                      <wps:bodyPr rot="0" spcFirstLastPara="0" vertOverflow="overflow" horzOverflow="overflow" vert="horz" wrap="square" lIns="91440" tIns="45720" rIns="91440" bIns="45720" numCol="1" spcCol="0" rtlCol="0" fromWordArt="0" anchor="ctr" anchorCtr="0" forceAA="0" compatLnSpc="1">
+                        <a:prstTxWarp prst="textNoShape">
+                          <a:avLst/>
+                        </a:prstTxWarp>
+                        <a:noAutofit/>
+                      </wps:bodyPr>
+                    </wps:wsp>
+                  </a:graphicData>
+                </a:graphic>
+              </wp:anchor>
+            </w:drawing>
+          </mc:Choice>
+          <mc:Fallback>
+            <w:pict>
+              <v:shapetype id="_x0000_t13" coordsize="21600,21600" o:spt="13" adj="16200,5400" path="m@0,l@0@1,0@1,0@2@0@2@0,21600,21600,10800xe">
+                <v:stroke joinstyle="miter"/>
+                <v:formulas>
+                  <v:f eqn="val #0"/>
+                  <v:f eqn="val #1"/>
+                  <v:f eqn="sum height 0 #1"/>
+                  <v:f eqn="sum 10800 0 #1"/>
+                  <v:f eqn="sum width 0 #0"/>
+                  <v:f eqn="prod @4 @3 10800"/>
+                  <v:f eqn="sum width 0 @5"/>
+                </v:formulas>
+                <v:path o:connecttype="custom" o:connectlocs="@0,0;0,10800;@0,21600;21600,10800" o:connectangles="270,180,90,0" textboxrect="0,@1,@6,@2"/>
+                <v:handles>
+                  <v:h position="#0,#1" xrange="0,21600" yrange="0,10800"/>
+                </v:handles>
+              </v:shapetype>
+              <v:shape id="Flèche droite 292" o:spid="_x0000_s1026" type="#_x0000_t13" style="position:absolute;margin-left:352.15pt;margin-top:20.15pt;width:18.75pt;height:26.25pt;rotation:90;z-index:251692032;visibility:visible;mso-wrap-style:square;mso-wrap-distance-left:9pt;mso-wrap-distance-top:0;mso-wrap-distance-right:9pt;mso-wrap-distance-bottom:0;mso-position-horizontal:absolute;mso-position-horizontal-relative:text;mso-position-vertical:absolute;mso-position-vertical-relative:text;v-text-anchor:middle" o:gfxdata="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" adj="10800" fillcolor="#4f81bd [3204]" strokecolor="#243f60 [1604]" strokeweight="2pt"/>
+            </w:pict>
+          </mc:Fallback>
+        </mc:AlternateContent>
+      </w:r>
+    </w:p>
+    <w:p>
+      <w:r>
+        <w:rPr>
+          <w:noProof/>
+          <w:lang w:eastAsia="fr-FR"/>
+        </w:rPr>
+        <mc:AlternateContent>
+          <mc:Choice Requires="wps">
+            <w:drawing>
+              <wp:anchor distT="0" distB="0" distL="114300" distR="114300" simplePos="0" relativeHeight="251687936" behindDoc="0" locked="0" layoutInCell="1" allowOverlap="1" wp14:anchorId="641AC5CA" wp14:editId="7222B996">
+                <wp:simplePos x="0" y="0"/>
+                <wp:positionH relativeFrom="column">
+                  <wp:posOffset>3986530</wp:posOffset>
+                </wp:positionH>
+                <wp:positionV relativeFrom="paragraph">
+                  <wp:posOffset>266700</wp:posOffset>
+                </wp:positionV>
+                <wp:extent cx="1123950" cy="838200"/>
+                <wp:effectExtent l="0" t="0" r="19050" b="19050"/>
+                <wp:wrapNone/>
+                <wp:docPr id="288" name="Organigramme : Carte perforée 288"/>
+                <wp:cNvGraphicFramePr/>
+                <a:graphic xmlns:a="http://schemas.openxmlformats.org/drawingml/2006/main">
+                  <a:graphicData uri="http://schemas.microsoft.com/office/word/2010/wordprocessingShape">
+                    <wps:wsp>
+                      <wps:cNvSpPr/>
+                      <wps:spPr>
+                        <a:xfrm>
+                          <a:off x="0" y="0"/>
+                          <a:ext cx="1123950" cy="838200"/>
+                        </a:xfrm>
+                        <a:prstGeom prst="flowChartPunchedCard">
+                          <a:avLst/>
+                        </a:prstGeom>
+                      </wps:spPr>
+                      <wps:style>
+                        <a:lnRef idx="2">
+                          <a:schemeClr val="accent1">
+                            <a:shade val="50000"/>
+                          </a:schemeClr>
+                        </a:lnRef>
+                        <a:fillRef idx="1">
+                          <a:schemeClr val="accent1"/>
+                        </a:fillRef>
+                        <a:effectRef idx="0">
+                          <a:schemeClr val="accent1"/>
+                        </a:effectRef>
+                        <a:fontRef idx="minor">
+                          <a:schemeClr val="lt1"/>
+                        </a:fontRef>
+                      </wps:style>
+                      <wps:txbx>
+                        <w:txbxContent>
+                          <w:p>
+                            <w:pPr>
+                              <w:spacing w:before="0" w:after="0"/>
+                              <w:jc w:val="center"/>
+                            </w:pPr>
+                            <w:r>
+                              <w:t xml:space="preserve">Contrôleur </w:t>
+                            </w:r>
+                            <w:r>
+                              <w:t>de Playlist</w:t>
+                            </w:r>
+                            <w:r>
+                              <w:t xml:space="preserve"> (PHP)</w:t>
+                            </w:r>
+                          </w:p>
+                        </w:txbxContent>
+                      </wps:txbx>
+                      <wps:bodyPr rot="0" spcFirstLastPara="0" vertOverflow="overflow" horzOverflow="overflow" vert="horz" wrap="square" lIns="91440" tIns="45720" rIns="91440" bIns="45720" numCol="1" spcCol="0" rtlCol="0" fromWordArt="0" anchor="ctr" anchorCtr="0" forceAA="0" compatLnSpc="1">
+                        <a:prstTxWarp prst="textNoShape">
+                          <a:avLst/>
+                        </a:prstTxWarp>
+                        <a:noAutofit/>
+                      </wps:bodyPr>
+                    </wps:wsp>
+                  </a:graphicData>
+                </a:graphic>
+                <wp14:sizeRelH relativeFrom="margin">
+                  <wp14:pctWidth>0</wp14:pctWidth>
+                </wp14:sizeRelH>
+                <wp14:sizeRelV relativeFrom="margin">
+                  <wp14:pctHeight>0</wp14:pctHeight>
+                </wp14:sizeRelV>
+              </wp:anchor>
+            </w:drawing>
+          </mc:Choice>
+          <mc:Fallback>
+            <w:pict>
+              <v:shape id="Organigramme : Carte perforée 288" o:spid="_x0000_s1039" type="#_x0000_t121" style="position:absolute;margin-left:313.9pt;margin-top:21pt;width:88.5pt;height:66pt;z-index:251687936;visibility:visible;mso-wrap-style:square;mso-width-percent:0;mso-height-percent:0;mso-wrap-distance-left:9pt;mso-wrap-distance-top:0;mso-wrap-distance-right:9pt;mso-wrap-distance-bottom:0;mso-position-horizontal:absolute;mso-position-horizontal-relative:text;mso-position-vertical:absolute;mso-position-vertical-relative:text;mso-width-percent:0;mso-height-percent:0;mso-width-relative:margin;mso-height-relative:margin;v-text-anchor:middle" o:gfxdata="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" fillcolor="#4f81bd [3204]" strokecolor="#243f60 [1604]" strokeweight="2pt">
+                <v:textbox>
+                  <w:txbxContent>
+                    <w:p>
+                      <w:pPr>
+                        <w:spacing w:before="0" w:after="0"/>
+                        <w:jc w:val="center"/>
+                      </w:pPr>
+                      <w:r>
+                        <w:t xml:space="preserve">Contrôleur </w:t>
+                      </w:r>
+                      <w:r>
+                        <w:t>de Playlist</w:t>
+                      </w:r>
+                      <w:r>
+                        <w:t xml:space="preserve"> (PHP)</w:t>
+                      </w:r>
+                    </w:p>
+                  </w:txbxContent>
+                </v:textbox>
+              </v:shape>
+            </w:pict>
+          </mc:Fallback>
+        </mc:AlternateContent>
+      </w:r>
+    </w:p>
+    <w:p/>
+    <w:p>
+      <w:r>
+        <w:rPr>
+          <w:noProof/>
+          <w:lang w:eastAsia="fr-FR"/>
+        </w:rPr>
+        <mc:AlternateContent>
+          <mc:Choice Requires="wps">
+            <w:drawing>
+              <wp:anchor distT="0" distB="0" distL="114300" distR="114300" simplePos="0" relativeHeight="251688960" behindDoc="0" locked="0" layoutInCell="1" allowOverlap="1" wp14:anchorId="606B6C08" wp14:editId="141C4DC5">
+                <wp:simplePos x="0" y="0"/>
+                <wp:positionH relativeFrom="column">
+                  <wp:posOffset>1805305</wp:posOffset>
+                </wp:positionH>
+                <wp:positionV relativeFrom="paragraph">
+                  <wp:posOffset>248920</wp:posOffset>
+                </wp:positionV>
+                <wp:extent cx="838200" cy="1104900"/>
+                <wp:effectExtent l="0" t="0" r="19050" b="19050"/>
+                <wp:wrapNone/>
+                <wp:docPr id="289" name="Cylindre 289"/>
+                <wp:cNvGraphicFramePr/>
+                <a:graphic xmlns:a="http://schemas.openxmlformats.org/drawingml/2006/main">
+                  <a:graphicData uri="http://schemas.microsoft.com/office/word/2010/wordprocessingShape">
+                    <wps:wsp>
+                      <wps:cNvSpPr/>
+                      <wps:spPr>
+                        <a:xfrm>
+                          <a:off x="0" y="0"/>
+                          <a:ext cx="838200" cy="1104900"/>
+                        </a:xfrm>
+                        <a:prstGeom prst="can">
+                          <a:avLst/>
+                        </a:prstGeom>
+                      </wps:spPr>
+                      <wps:style>
+                        <a:lnRef idx="2">
+                          <a:schemeClr val="accent1">
+                            <a:shade val="50000"/>
+                          </a:schemeClr>
+                        </a:lnRef>
+                        <a:fillRef idx="1">
+                          <a:schemeClr val="accent1"/>
+                        </a:fillRef>
+                        <a:effectRef idx="0">
+                          <a:schemeClr val="accent1"/>
+                        </a:effectRef>
+                        <a:fontRef idx="minor">
+                          <a:schemeClr val="lt1"/>
+                        </a:fontRef>
+                      </wps:style>
+                      <wps:txbx>
+                        <w:txbxContent>
+                          <w:p>
+                            <w:pPr>
+                              <w:jc w:val="center"/>
+                            </w:pPr>
+                            <w:r>
+                              <w:t>Base de données</w:t>
+                            </w:r>
+                          </w:p>
+                          <w:p/>
+                        </w:txbxContent>
+                      </wps:txbx>
+                      <wps:bodyPr rot="0" spcFirstLastPara="0" vertOverflow="overflow" horzOverflow="overflow" vert="horz" wrap="square" lIns="91440" tIns="45720" rIns="91440" bIns="45720" numCol="1" spcCol="0" rtlCol="0" fromWordArt="0" anchor="ctr" anchorCtr="0" forceAA="0" compatLnSpc="1">
+                        <a:prstTxWarp prst="textNoShape">
+                          <a:avLst/>
+                        </a:prstTxWarp>
+                        <a:noAutofit/>
+                      </wps:bodyPr>
+                    </wps:wsp>
+                  </a:graphicData>
+                </a:graphic>
+              </wp:anchor>
+            </w:drawing>
+          </mc:Choice>
+          <mc:Fallback>
+            <w:pict>
+              <v:shapetype id="_x0000_t22" coordsize="21600,21600" o:spt="22" adj="5400" path="m10800,qx0@1l0@2qy10800,21600,21600@2l21600@1qy10800,xem0@1qy10800@0,21600@1nfe">
+                <v:formulas>
+                  <v:f eqn="val #0"/>
+                  <v:f eqn="prod #0 1 2"/>
+                  <v:f eqn="sum height 0 @1"/>
+                </v:formulas>
+                <v:path o:extrusionok="f" gradientshapeok="t" o:connecttype="custom" o:connectlocs="10800,@0;10800,0;0,10800;10800,21600;21600,10800" o:connectangles="270,270,180,90,0" textboxrect="0,@0,21600,@2"/>
+                <v:handles>
+                  <v:h position="center,#0" yrange="0,10800"/>
+                </v:handles>
+                <o:complex v:ext="view"/>
+              </v:shapetype>
+              <v:shape id="Cylindre 289" o:spid="_x0000_s1040" type="#_x0000_t22" style="position:absolute;margin-left:142.15pt;margin-top:19.6pt;width:66pt;height:87pt;z-index:251688960;visibility:visible;mso-wrap-style:square;mso-wrap-distance-left:9pt;mso-wrap-distance-top:0;mso-wrap-distance-right:9pt;mso-wrap-distance-bottom:0;mso-position-horizontal:absolute;mso-position-horizontal-relative:text;mso-position-vertical:absolute;mso-position-vertical-relative:text;v-text-anchor:middle" o:gfxdata="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" adj="4097" fillcolor="#4f81bd [3204]" strokecolor="#243f60 [1604]" strokeweight="2pt">
+                <v:textbox>
+                  <w:txbxContent>
+                    <w:p>
+                      <w:pPr>
+                        <w:jc w:val="center"/>
+                      </w:pPr>
+                      <w:r>
+                        <w:t>Base de données</w:t>
+                      </w:r>
+                    </w:p>
+                    <w:p/>
+                  </w:txbxContent>
+                </v:textbox>
+              </v:shape>
+            </w:pict>
+          </mc:Fallback>
+        </mc:AlternateContent>
+      </w:r>
+      <w:r>
+        <w:rPr>
+          <w:noProof/>
+          <w:lang w:eastAsia="fr-FR"/>
+        </w:rPr>
+        <mc:AlternateContent>
+          <mc:Choice Requires="wps">
+            <w:drawing>
+              <wp:anchor distT="0" distB="0" distL="114300" distR="114300" simplePos="0" relativeHeight="251694080" behindDoc="0" locked="0" layoutInCell="1" allowOverlap="1" wp14:anchorId="7FB400F7" wp14:editId="3795FDB7">
+                <wp:simplePos x="0" y="0"/>
+                <wp:positionH relativeFrom="column">
+                  <wp:posOffset>2643505</wp:posOffset>
+                </wp:positionH>
+                <wp:positionV relativeFrom="paragraph">
+                  <wp:posOffset>668020</wp:posOffset>
+                </wp:positionV>
+                <wp:extent cx="923925" cy="0"/>
+                <wp:effectExtent l="38100" t="76200" r="0" b="114300"/>
+                <wp:wrapNone/>
+                <wp:docPr id="294" name="Connecteur droit avec flèche 294"/>
+                <wp:cNvGraphicFramePr/>
+                <a:graphic xmlns:a="http://schemas.openxmlformats.org/drawingml/2006/main">
+                  <a:graphicData uri="http://schemas.microsoft.com/office/word/2010/wordprocessingShape">
+                    <wps:wsp>
+                      <wps:cNvCnPr/>
+                      <wps:spPr>
+                        <a:xfrm flipH="1">
+                          <a:off x="0" y="0"/>
+                          <a:ext cx="923925" cy="0"/>
+                        </a:xfrm>
+                        <a:prstGeom prst="straightConnector1">
+                          <a:avLst/>
+                        </a:prstGeom>
+                        <a:ln>
+                          <a:tailEnd type="arrow"/>
+                        </a:ln>
+                      </wps:spPr>
+                      <wps:style>
+                        <a:lnRef idx="1">
+                          <a:schemeClr val="accent1"/>
+                        </a:lnRef>
+                        <a:fillRef idx="0">
+                          <a:schemeClr val="accent1"/>
+                        </a:fillRef>
+                        <a:effectRef idx="0">
+                          <a:schemeClr val="accent1"/>
+                        </a:effectRef>
+                        <a:fontRef idx="minor">
+                          <a:schemeClr val="tx1"/>
+                        </a:fontRef>
+                      </wps:style>
+                      <wps:bodyPr/>
+                    </wps:wsp>
+                  </a:graphicData>
+                </a:graphic>
+              </wp:anchor>
+            </w:drawing>
+          </mc:Choice>
+          <mc:Fallback>
+            <w:pict>
+              <v:shape id="Connecteur droit avec flèche 294" o:spid="_x0000_s1026" type="#_x0000_t32" style="position:absolute;margin-left:208.15pt;margin-top:52.6pt;width:72.75pt;height:0;flip:x;z-index:251694080;visibility:visible;mso-wrap-style:square;mso-wrap-distance-left:9pt;mso-wrap-distance-top:0;mso-wrap-distance-right:9pt;mso-wrap-distance-bottom:0;mso-position-horizontal:absolute;mso-position-horizontal-relative:text;mso-position-vertical:absolute;mso-position-vertical-relative:text" o:gfxdata="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" strokecolor="#4579b8 [3044]">
+                <v:stroke endarrow="open"/>
+              </v:shape>
+            </w:pict>
+          </mc:Fallback>
+        </mc:AlternateContent>
+      </w:r>
+      <w:r>
+        <w:rPr>
+          <w:noProof/>
+          <w:lang w:eastAsia="fr-FR"/>
+        </w:rPr>
+        <mc:AlternateContent>
+          <mc:Choice Requires="wps">
+            <w:drawing>
+              <wp:anchor distT="0" distB="0" distL="114300" distR="114300" simplePos="0" relativeHeight="251695104" behindDoc="0" locked="0" layoutInCell="1" allowOverlap="1" wp14:anchorId="1F744A0A" wp14:editId="4B491602">
+                <wp:simplePos x="0" y="0"/>
+                <wp:positionH relativeFrom="column">
+                  <wp:posOffset>2642870</wp:posOffset>
+                </wp:positionH>
+                <wp:positionV relativeFrom="paragraph">
+                  <wp:posOffset>963295</wp:posOffset>
+                </wp:positionV>
+                <wp:extent cx="923925" cy="0"/>
+                <wp:effectExtent l="0" t="76200" r="28575" b="114300"/>
+                <wp:wrapNone/>
+                <wp:docPr id="295" name="Connecteur droit avec flèche 295"/>
+                <wp:cNvGraphicFramePr/>
+                <a:graphic xmlns:a="http://schemas.openxmlformats.org/drawingml/2006/main">
+                  <a:graphicData uri="http://schemas.microsoft.com/office/word/2010/wordprocessingShape">
+                    <wps:wsp>
+                      <wps:cNvCnPr/>
+                      <wps:spPr>
+                        <a:xfrm>
+                          <a:off x="0" y="0"/>
+                          <a:ext cx="923925" cy="0"/>
+                        </a:xfrm>
+                        <a:prstGeom prst="straightConnector1">
+                          <a:avLst/>
+                        </a:prstGeom>
+                        <a:ln>
+                          <a:tailEnd type="arrow"/>
+                        </a:ln>
+                      </wps:spPr>
+                      <wps:style>
+                        <a:lnRef idx="1">
+                          <a:schemeClr val="accent1"/>
+                        </a:lnRef>
+                        <a:fillRef idx="0">
+                          <a:schemeClr val="accent1"/>
+                        </a:fillRef>
+                        <a:effectRef idx="0">
+                          <a:schemeClr val="accent1"/>
+                        </a:effectRef>
+                        <a:fontRef idx="minor">
+                          <a:schemeClr val="tx1"/>
+                        </a:fontRef>
+                      </wps:style>
+                      <wps:bodyPr/>
+                    </wps:wsp>
+                  </a:graphicData>
+                </a:graphic>
+              </wp:anchor>
+            </w:drawing>
+          </mc:Choice>
+          <mc:Fallback>
+            <w:pict>
+              <v:shape id="Connecteur droit avec flèche 295" o:spid="_x0000_s1026" type="#_x0000_t32" style="position:absolute;margin-left:208.1pt;margin-top:75.85pt;width:72.75pt;height:0;z-index:251695104;visibility:visible;mso-wrap-style:square;mso-wrap-distance-left:9pt;mso-wrap-distance-top:0;mso-wrap-distance-right:9pt;mso-wrap-distance-bottom:0;mso-position-horizontal:absolute;mso-position-horizontal-relative:text;mso-position-vertical:absolute;mso-position-vertical-relative:text" o:gfxdata="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" strokecolor="#4579b8 [3044]">
+                <v:stroke endarrow="open"/>
+              </v:shape>
+            </w:pict>
+          </mc:Fallback>
+        </mc:AlternateContent>
+      </w:r>
+    </w:p>
+    <w:p>
+      <w:r>
+        <w:rPr>
+          <w:noProof/>
+          <w:lang w:eastAsia="fr-FR"/>
+        </w:rPr>
+        <mc:AlternateContent>
+          <mc:Choice Requires="wps">
+            <w:drawing>
+              <wp:anchor distT="0" distB="0" distL="114300" distR="114300" simplePos="0" relativeHeight="251699200" behindDoc="0" locked="0" layoutInCell="1" allowOverlap="1" wp14:anchorId="7D973F85" wp14:editId="2E6CCE13">
+                <wp:simplePos x="0" y="0"/>
+                <wp:positionH relativeFrom="column">
+                  <wp:posOffset>3576955</wp:posOffset>
+                </wp:positionH>
+                <wp:positionV relativeFrom="paragraph">
+                  <wp:posOffset>11430</wp:posOffset>
+                </wp:positionV>
+                <wp:extent cx="1009650" cy="895350"/>
+                <wp:effectExtent l="0" t="0" r="19050" b="19050"/>
+                <wp:wrapNone/>
+                <wp:docPr id="30" name="Cube 30"/>
+                <wp:cNvGraphicFramePr/>
+                <a:graphic xmlns:a="http://schemas.openxmlformats.org/drawingml/2006/main">
+                  <a:graphicData uri="http://schemas.microsoft.com/office/word/2010/wordprocessingShape">
+                    <wps:wsp>
+                      <wps:cNvSpPr/>
+                      <wps:spPr>
+                        <a:xfrm>
+                          <a:off x="0" y="0"/>
+                          <a:ext cx="1009650" cy="895350"/>
+                        </a:xfrm>
+                        <a:prstGeom prst="cube">
+                          <a:avLst/>
+                        </a:prstGeom>
+                      </wps:spPr>
+                      <wps:style>
+                        <a:lnRef idx="2">
+                          <a:schemeClr val="accent1">
+                            <a:shade val="50000"/>
+                          </a:schemeClr>
+                        </a:lnRef>
+                        <a:fillRef idx="1">
+                          <a:schemeClr val="accent1"/>
+                        </a:fillRef>
+                        <a:effectRef idx="0">
+                          <a:schemeClr val="accent1"/>
+                        </a:effectRef>
+                        <a:fontRef idx="minor">
+                          <a:schemeClr val="lt1"/>
+                        </a:fontRef>
+                      </wps:style>
+                      <wps:txbx>
+                        <w:txbxContent>
+                          <w:p>
+                            <w:pPr>
+                              <w:spacing w:before="0" w:after="0"/>
+                              <w:jc w:val="center"/>
+                            </w:pPr>
+                            <w:r>
+                              <w:t>Modèle Playlist</w:t>
+                            </w:r>
+                          </w:p>
+                        </w:txbxContent>
+                      </wps:txbx>
+                      <wps:bodyPr rot="0" spcFirstLastPara="0" vertOverflow="overflow" horzOverflow="overflow" vert="horz" wrap="square" lIns="91440" tIns="45720" rIns="91440" bIns="45720" numCol="1" spcCol="0" rtlCol="0" fromWordArt="0" anchor="ctr" anchorCtr="0" forceAA="0" compatLnSpc="1">
+                        <a:prstTxWarp prst="textNoShape">
+                          <a:avLst/>
+                        </a:prstTxWarp>
+                        <a:noAutofit/>
+                      </wps:bodyPr>
+                    </wps:wsp>
+                  </a:graphicData>
+                </a:graphic>
+                <wp14:sizeRelH relativeFrom="margin">
+                  <wp14:pctWidth>0</wp14:pctWidth>
+                </wp14:sizeRelH>
+                <wp14:sizeRelV relativeFrom="margin">
+                  <wp14:pctHeight>0</wp14:pctHeight>
+                </wp14:sizeRelV>
+              </wp:anchor>
+            </w:drawing>
+          </mc:Choice>
+          <mc:Fallback>
+            <w:pict>
+              <v:shapetype id="_x0000_t16" coordsize="21600,21600" o:spt="16" adj="5400" path="m@0,l0@0,,21600@1,21600,21600@2,21600,xem0@0nfl@1@0,21600,em@1@0nfl@1,21600e">
+                <v:stroke joinstyle="miter"/>
+                <v:formulas>
+                  <v:f eqn="val #0"/>
+                  <v:f eqn="sum width 0 #0"/>
+                  <v:f eqn="sum height 0 #0"/>
+                  <v:f eqn="mid height #0"/>
+                  <v:f eqn="prod @1 1 2"/>
+                  <v:f eqn="prod @2 1 2"/>
+                  <v:f eqn="mid width #0"/>
+                </v:formulas>
+                <v:path o:extrusionok="f" gradientshapeok="t" limo="10800,10800" o:connecttype="custom" o:connectlocs="@6,0;@4,@0;0,@3;@4,21600;@1,@3;21600,@5" o:connectangles="270,270,180,90,0,0" textboxrect="0,@0,@1,21600"/>
+                <v:handles>
+                  <v:h position="topLeft,#0" switch="" yrange="0,21600"/>
+                </v:handles>
+                <o:complex v:ext="view"/>
+              </v:shapetype>
+              <v:shape id="Cube 30" o:spid="_x0000_s1041" type="#_x0000_t16" style="position:absolute;margin-left:281.65pt;margin-top:.9pt;width:79.5pt;height:70.5pt;z-index:251699200;visibility:visible;mso-wrap-style:square;mso-width-percent:0;mso-height-percent:0;mso-wrap-distance-left:9pt;mso-wrap-distance-top:0;mso-wrap-distance-right:9pt;mso-wrap-distance-bottom:0;mso-position-horizontal:absolute;mso-position-horizontal-relative:text;mso-position-vertical:absolute;mso-position-vertical-relative:text;mso-width-percent:0;mso-height-percent:0;mso-width-relative:margin;mso-height-relative:margin;v-text-anchor:middle" o:gfxdata="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" fillcolor="#4f81bd [3204]" strokecolor="#243f60 [1604]" strokeweight="2pt">
+                <v:textbox>
+                  <w:txbxContent>
+                    <w:p>
+                      <w:pPr>
+                        <w:spacing w:before="0" w:after="0"/>
+                        <w:jc w:val="center"/>
+                      </w:pPr>
+                      <w:r>
+                        <w:t>Modèle Playlist</w:t>
+                      </w:r>
+                    </w:p>
+                  </w:txbxContent>
+                </v:textbox>
+              </v:shape>
+            </w:pict>
+          </mc:Fallback>
+        </mc:AlternateContent>
+      </w:r>
+    </w:p>
+    <w:p/>
+    <w:p/>
+    <w:p/>
+    <w:p>
+      <w:pPr>
+        <w:pStyle w:val="Titre2"/>
+      </w:pPr>
+      <w:bookmarkStart w:id="5" w:name="_Toc408090556"/>
+      <w:r>
+        <w:t>Technologies utilisées</w:t>
+      </w:r>
+      <w:bookmarkEnd w:id="5"/>
+    </w:p>
+    <w:p/>
+    <w:p>
+      <w:r>
+        <w:t>Pour ce qui concerne l’interface, nous avons utilisé de l’HTML5, CSS3, PHP, JavaScr</w:t>
+      </w:r>
+      <w:r>
+        <w:t>ipt, JQuery,</w:t>
+      </w:r>
+      <w:r>
+        <w:t xml:space="preserve"> Notify.js (pour afficher les petites notifications popup)</w:t>
+      </w:r>
+      <w:r>
+        <w:t>, ainsi que du TypeScript, un language qui permet de programmer des classes</w:t>
+      </w:r>
+      <w:r>
+        <w:t xml:space="preserve"> destinées à être compilée et utilisées en JS.</w:t>
+      </w:r>
+      <w:r>
+        <w:t xml:space="preserve"> Le TypeScript a été utilisé pour coder le lecteur audio.</w:t>
+      </w:r>
+    </w:p>
+    <w:p/>
+    <w:p/>
+    <w:p/>
+    <w:p/>
+    <w:p/>
+    <w:p/>
+    <w:p>
+      <w:pPr>
+        <w:pStyle w:val="Titre1"/>
+      </w:pPr>
+      <w:bookmarkStart w:id="6" w:name="_Toc408090557"/>
+      <w:r>
+        <w:lastRenderedPageBreak/>
+        <w:t>Guide</w:t>
+      </w:r>
+      <w:r>
+        <w:t xml:space="preserve"> d’utilisation</w:t>
+      </w:r>
+      <w:bookmarkEnd w:id="6"/>
+      <w:r>
+        <w:t xml:space="preserve"> </w:t>
+      </w:r>
+    </w:p>
+    <w:p/>
+    <w:p>
+      <w:r>
+        <w:t>A l’arrivée sur le site, un utilisateur peut se connecter, s’inscrire, ou bien directement utiliser les fonctionnalités du site sans être connecté, mais ses playlists ne seront pas sauvegardées dans la base de données</w:t>
+      </w:r>
       <w:r>
         <w:t>.</w:t>
       </w:r>
     </w:p>
     <w:p>
       <w:r>
-        <w:t>Nous avons retenu la deuxième solution car plus confortable pour l’utilisateur et plus en accord avec nos cours de Programmation Web.</w:t>
+        <w:t xml:space="preserve">Pour écouter une musique, l’utilisateur peut soit lancer une playlist depuis l’icône des playlits </w:t>
+      </w:r>
+      <w:r>
+        <w:rPr>
+          <w:noProof/>
+          <w:lang w:eastAsia="fr-FR"/>
+        </w:rPr>
+        <w:drawing>
+          <wp:inline distT="0" distB="0" distL="0" distR="0">
+            <wp:extent cx="361507" cy="361507"/>
+            <wp:effectExtent l="0" t="0" r="635" b="635"/>
+            <wp:docPr id="299" name="Image 299"/>
+            <wp:cNvGraphicFramePr>
+              <a:graphicFrameLocks xmlns:a="http://schemas.openxmlformats.org/drawingml/2006/main" noChangeAspect="1"/>
+            </wp:cNvGraphicFramePr>
+            <a:graphic xmlns:a="http://schemas.openxmlformats.org/drawingml/2006/main">
+              <a:graphicData uri="http://schemas.openxmlformats.org/drawingml/2006/picture">
+                <pic:pic xmlns:pic="http://schemas.openxmlformats.org/drawingml/2006/picture">
+                  <pic:nvPicPr>
+                    <pic:cNvPr id="0" name="playlist.png"/>
+                    <pic:cNvPicPr/>
+                  </pic:nvPicPr>
+                  <pic:blipFill>
+                    <a:blip r:embed="rId12">
+                      <a:extLst>
+                        <a:ext uri="{28A0092B-C50C-407E-A947-70E740481C1C}">
+                          <a14:useLocalDpi xmlns:a14="http://schemas.microsoft.com/office/drawing/2010/main" val="0"/>
+                        </a:ext>
+                      </a:extLst>
+                    </a:blip>
+                    <a:stretch>
+                      <a:fillRect/>
+                    </a:stretch>
+                  </pic:blipFill>
+                  <pic:spPr>
+                    <a:xfrm>
+                      <a:off x="0" y="0"/>
+                      <a:ext cx="361507" cy="361507"/>
+                    </a:xfrm>
+                    <a:prstGeom prst="rect">
+                      <a:avLst/>
+                    </a:prstGeom>
+                  </pic:spPr>
+                </pic:pic>
+              </a:graphicData>
+            </a:graphic>
+          </wp:inline>
+        </w:drawing>
+      </w:r>
+      <w:r>
+        <w:t xml:space="preserve"> </w:t>
+      </w:r>
+      <w:r>
+        <w:t>s’il</w:t>
+      </w:r>
+      <w:r>
+        <w:t xml:space="preserve"> est connecté</w:t>
+      </w:r>
+      <w:r>
+        <w:t>, en cliquant sur le nom de la playlist dans la liste de ses playlists</w:t>
+      </w:r>
+      <w:r>
+        <w:t>, ou bien lancer une recherche dans la barre de recherche pour rechercher un titre ou un artiste particulier.</w:t>
+      </w:r>
+    </w:p>
+    <w:p>
+      <w:r>
+        <w:t>Ensuite, depuis le résultat de cette recherche,</w:t>
+      </w:r>
+      <w:r>
+        <w:t xml:space="preserve"> ou depuis n’importe quelle autre liste de musiques affichée sur le site,</w:t>
+      </w:r>
+      <w:r>
+        <w:t xml:space="preserve"> l’utilisateur peut lancer une musique seule via le bouton de lecture </w:t>
+      </w:r>
+      <w:r>
+        <w:rPr>
+          <w:noProof/>
+          <w:lang w:eastAsia="fr-FR"/>
+        </w:rPr>
+        <w:drawing>
+          <wp:inline distT="0" distB="0" distL="0" distR="0">
+            <wp:extent cx="308344" cy="308344"/>
+            <wp:effectExtent l="0" t="0" r="0" b="0"/>
+            <wp:docPr id="300" name="Image 300"/>
+            <wp:cNvGraphicFramePr>
+              <a:graphicFrameLocks xmlns:a="http://schemas.openxmlformats.org/drawingml/2006/main" noChangeAspect="1"/>
+            </wp:cNvGraphicFramePr>
+            <a:graphic xmlns:a="http://schemas.openxmlformats.org/drawingml/2006/main">
+              <a:graphicData uri="http://schemas.openxmlformats.org/drawingml/2006/picture">
+                <pic:pic xmlns:pic="http://schemas.openxmlformats.org/drawingml/2006/picture">
+                  <pic:nvPicPr>
+                    <pic:cNvPr id="0" name="play.png"/>
+                    <pic:cNvPicPr/>
+                  </pic:nvPicPr>
+                  <pic:blipFill>
+                    <a:blip r:embed="rId13">
+                      <a:extLst>
+                        <a:ext uri="{28A0092B-C50C-407E-A947-70E740481C1C}">
+                          <a14:useLocalDpi xmlns:a14="http://schemas.microsoft.com/office/drawing/2010/main" val="0"/>
+                        </a:ext>
+                      </a:extLst>
+                    </a:blip>
+                    <a:stretch>
+                      <a:fillRect/>
+                    </a:stretch>
+                  </pic:blipFill>
+                  <pic:spPr>
+                    <a:xfrm>
+                      <a:off x="0" y="0"/>
+                      <a:ext cx="306917" cy="306917"/>
+                    </a:xfrm>
+                    <a:prstGeom prst="rect">
+                      <a:avLst/>
+                    </a:prstGeom>
+                  </pic:spPr>
+                </pic:pic>
+              </a:graphicData>
+            </a:graphic>
+          </wp:inline>
+        </w:drawing>
+      </w:r>
+      <w:r>
+        <w:t xml:space="preserve"> ,</w:t>
+      </w:r>
+      <w:r>
+        <w:t xml:space="preserve"> l’ajouter à une playlist via le bouton d’ajout à une playlist </w:t>
+      </w:r>
+      <w:r>
+        <w:rPr>
+          <w:noProof/>
+          <w:lang w:eastAsia="fr-FR"/>
+        </w:rPr>
+        <w:drawing>
+          <wp:inline distT="0" distB="0" distL="0" distR="0">
+            <wp:extent cx="350875" cy="350875"/>
+            <wp:effectExtent l="0" t="0" r="0" b="0"/>
+            <wp:docPr id="301" name="Image 301"/>
+            <wp:cNvGraphicFramePr>
+              <a:graphicFrameLocks xmlns:a="http://schemas.openxmlformats.org/drawingml/2006/main" noChangeAspect="1"/>
+            </wp:cNvGraphicFramePr>
+            <a:graphic xmlns:a="http://schemas.openxmlformats.org/drawingml/2006/main">
+              <a:graphicData uri="http://schemas.openxmlformats.org/drawingml/2006/picture">
+                <pic:pic xmlns:pic="http://schemas.openxmlformats.org/drawingml/2006/picture">
+                  <pic:nvPicPr>
+                    <pic:cNvPr id="0" name="addToPlaylist.png"/>
+                    <pic:cNvPicPr/>
+                  </pic:nvPicPr>
+                  <pic:blipFill>
+                    <a:blip r:embed="rId14">
+                      <a:extLst>
+                        <a:ext uri="{28A0092B-C50C-407E-A947-70E740481C1C}">
+                          <a14:useLocalDpi xmlns:a14="http://schemas.microsoft.com/office/drawing/2010/main" val="0"/>
+                        </a:ext>
+                      </a:extLst>
+                    </a:blip>
+                    <a:stretch>
+                      <a:fillRect/>
+                    </a:stretch>
+                  </pic:blipFill>
+                  <pic:spPr>
+                    <a:xfrm>
+                      <a:off x="0" y="0"/>
+                      <a:ext cx="349251" cy="349251"/>
+                    </a:xfrm>
+                    <a:prstGeom prst="rect">
+                      <a:avLst/>
+                    </a:prstGeom>
+                  </pic:spPr>
+                </pic:pic>
+              </a:graphicData>
+            </a:graphic>
+          </wp:inline>
+        </w:drawing>
+      </w:r>
+      <w:r>
+        <w:t xml:space="preserve"> ou la retirer de la playlist en cours via le bouton de suppression </w:t>
+      </w:r>
+      <w:r>
+        <w:rPr>
+          <w:noProof/>
+          <w:lang w:eastAsia="fr-FR"/>
+        </w:rPr>
+        <w:drawing>
+          <wp:inline distT="0" distB="0" distL="0" distR="0">
+            <wp:extent cx="361506" cy="361506"/>
+            <wp:effectExtent l="0" t="0" r="0" b="635"/>
+            <wp:docPr id="302" name="Image 302"/>
+            <wp:cNvGraphicFramePr>
+              <a:graphicFrameLocks xmlns:a="http://schemas.openxmlformats.org/drawingml/2006/main" noChangeAspect="1"/>
+            </wp:cNvGraphicFramePr>
+            <a:graphic xmlns:a="http://schemas.openxmlformats.org/drawingml/2006/main">
+              <a:graphicData uri="http://schemas.openxmlformats.org/drawingml/2006/picture">
+                <pic:pic xmlns:pic="http://schemas.openxmlformats.org/drawingml/2006/picture">
+                  <pic:nvPicPr>
+                    <pic:cNvPr id="0" name="bin.png"/>
+                    <pic:cNvPicPr/>
+                  </pic:nvPicPr>
+                  <pic:blipFill>
+                    <a:blip r:embed="rId15">
+                      <a:extLst>
+                        <a:ext uri="{28A0092B-C50C-407E-A947-70E740481C1C}">
+                          <a14:useLocalDpi xmlns:a14="http://schemas.microsoft.com/office/drawing/2010/main" val="0"/>
+                        </a:ext>
+                      </a:extLst>
+                    </a:blip>
+                    <a:stretch>
+                      <a:fillRect/>
+                    </a:stretch>
+                  </pic:blipFill>
+                  <pic:spPr>
+                    <a:xfrm>
+                      <a:off x="0" y="0"/>
+                      <a:ext cx="359832" cy="359832"/>
+                    </a:xfrm>
+                    <a:prstGeom prst="rect">
+                      <a:avLst/>
+                    </a:prstGeom>
+                  </pic:spPr>
+                </pic:pic>
+              </a:graphicData>
+            </a:graphic>
+          </wp:inline>
+        </w:drawing>
+      </w:r>
+      <w:r>
+        <w:t>.</w:t>
+      </w:r>
+    </w:p>
+    <w:p>
+      <w:r>
+        <w:t xml:space="preserve">Lorsque l’utilisateur clique sur le bouton d’ajout à une playlist, une popup s’ouvre, proposant les playlists existantes actuellement pour cet utilisateur. L’utilisateur peut soit choisir la playlist à laquelle ajouter la musique en cliquant sur le nom de la playlist, soit créer une nouvelle playlist via le premier bouton possédant l’icône </w:t>
+      </w:r>
+      <w:r>
+        <w:rPr>
+          <w:noProof/>
+          <w:lang w:eastAsia="fr-FR"/>
+        </w:rPr>
+        <w:drawing>
+          <wp:inline distT="0" distB="0" distL="0" distR="0">
+            <wp:extent cx="287079" cy="287079"/>
+            <wp:effectExtent l="0" t="0" r="0" b="0"/>
+            <wp:docPr id="303" name="Image 303"/>
+            <wp:cNvGraphicFramePr>
+              <a:graphicFrameLocks xmlns:a="http://schemas.openxmlformats.org/drawingml/2006/main" noChangeAspect="1"/>
+            </wp:cNvGraphicFramePr>
+            <a:graphic xmlns:a="http://schemas.openxmlformats.org/drawingml/2006/main">
+              <a:graphicData uri="http://schemas.openxmlformats.org/drawingml/2006/picture">
+                <pic:pic xmlns:pic="http://schemas.openxmlformats.org/drawingml/2006/picture">
+                  <pic:nvPicPr>
+                    <pic:cNvPr id="0" name="add.png"/>
+                    <pic:cNvPicPr/>
+                  </pic:nvPicPr>
+                  <pic:blipFill>
+                    <a:blip r:embed="rId16">
+                      <a:extLst>
+                        <a:ext uri="{28A0092B-C50C-407E-A947-70E740481C1C}">
+                          <a14:useLocalDpi xmlns:a14="http://schemas.microsoft.com/office/drawing/2010/main" val="0"/>
+                        </a:ext>
+                      </a:extLst>
+                    </a:blip>
+                    <a:stretch>
+                      <a:fillRect/>
+                    </a:stretch>
+                  </pic:blipFill>
+                  <pic:spPr>
+                    <a:xfrm>
+                      <a:off x="0" y="0"/>
+                      <a:ext cx="285750" cy="285750"/>
+                    </a:xfrm>
+                    <a:prstGeom prst="rect">
+                      <a:avLst/>
+                    </a:prstGeom>
+                  </pic:spPr>
+                </pic:pic>
+              </a:graphicData>
+            </a:graphic>
+          </wp:inline>
+        </w:drawing>
+      </w:r>
+      <w:r>
+        <w:t xml:space="preserve">puis cliquer sur le nom de la playlist créée pour ajouter la musique à celle-ci, soit supprimer une playlist depuis le bouton </w:t>
+      </w:r>
+      <w:r>
+        <w:rPr>
+          <w:noProof/>
+          <w:lang w:eastAsia="fr-FR"/>
+        </w:rPr>
+        <w:drawing>
+          <wp:inline distT="0" distB="0" distL="0" distR="0">
+            <wp:extent cx="350874" cy="350874"/>
+            <wp:effectExtent l="0" t="0" r="0" b="0"/>
+            <wp:docPr id="304" name="Image 304"/>
+            <wp:cNvGraphicFramePr>
+              <a:graphicFrameLocks xmlns:a="http://schemas.openxmlformats.org/drawingml/2006/main" noChangeAspect="1"/>
+            </wp:cNvGraphicFramePr>
+            <a:graphic xmlns:a="http://schemas.openxmlformats.org/drawingml/2006/main">
+              <a:graphicData uri="http://schemas.openxmlformats.org/drawingml/2006/picture">
+                <pic:pic xmlns:pic="http://schemas.openxmlformats.org/drawingml/2006/picture">
+                  <pic:nvPicPr>
+                    <pic:cNvPr id="0" name="bin.png"/>
+                    <pic:cNvPicPr/>
+                  </pic:nvPicPr>
+                  <pic:blipFill>
+                    <a:blip r:embed="rId15">
+                      <a:extLst>
+                        <a:ext uri="{28A0092B-C50C-407E-A947-70E740481C1C}">
+                          <a14:useLocalDpi xmlns:a14="http://schemas.microsoft.com/office/drawing/2010/main" val="0"/>
+                        </a:ext>
+                      </a:extLst>
+                    </a:blip>
+                    <a:stretch>
+                      <a:fillRect/>
+                    </a:stretch>
+                  </pic:blipFill>
+                  <pic:spPr>
+                    <a:xfrm>
+                      <a:off x="0" y="0"/>
+                      <a:ext cx="349250" cy="349250"/>
+                    </a:xfrm>
+                    <a:prstGeom prst="rect">
+                      <a:avLst/>
+                    </a:prstGeom>
+                  </pic:spPr>
+                </pic:pic>
+              </a:graphicData>
+            </a:graphic>
+          </wp:inline>
+        </w:drawing>
+      </w:r>
+      <w:r>
+        <w:t>.</w:t>
+      </w:r>
+    </w:p>
+    <w:p>
+      <w:r>
+        <w:t xml:space="preserve">L’utilisateur peut également supprimer une playlist via ce même bouton en affichant la liste de ses playlists depuis l’icône </w:t>
+      </w:r>
+      <w:r>
+        <w:rPr>
+          <w:noProof/>
+          <w:lang w:eastAsia="fr-FR"/>
+        </w:rPr>
+        <w:drawing>
+          <wp:inline distT="0" distB="0" distL="0" distR="0">
+            <wp:extent cx="340242" cy="340242"/>
+            <wp:effectExtent l="0" t="0" r="3175" b="3175"/>
+            <wp:docPr id="305" name="Image 305"/>
+            <wp:cNvGraphicFramePr>
+              <a:graphicFrameLocks xmlns:a="http://schemas.openxmlformats.org/drawingml/2006/main" noChangeAspect="1"/>
+            </wp:cNvGraphicFramePr>
+            <a:graphic xmlns:a="http://schemas.openxmlformats.org/drawingml/2006/main">
+              <a:graphicData uri="http://schemas.openxmlformats.org/drawingml/2006/picture">
+                <pic:pic xmlns:pic="http://schemas.openxmlformats.org/drawingml/2006/picture">
+                  <pic:nvPicPr>
+                    <pic:cNvPr id="0" name="playlist.png"/>
+                    <pic:cNvPicPr/>
+                  </pic:nvPicPr>
+                  <pic:blipFill>
+                    <a:blip r:embed="rId12">
+                      <a:extLst>
+                        <a:ext uri="{28A0092B-C50C-407E-A947-70E740481C1C}">
+                          <a14:useLocalDpi xmlns:a14="http://schemas.microsoft.com/office/drawing/2010/main" val="0"/>
+                        </a:ext>
+                      </a:extLst>
+                    </a:blip>
+                    <a:stretch>
+                      <a:fillRect/>
+                    </a:stretch>
+                  </pic:blipFill>
+                  <pic:spPr>
+                    <a:xfrm>
+                      <a:off x="0" y="0"/>
+                      <a:ext cx="338667" cy="338667"/>
+                    </a:xfrm>
+                    <a:prstGeom prst="rect">
+                      <a:avLst/>
+                    </a:prstGeom>
+                  </pic:spPr>
+                </pic:pic>
+              </a:graphicData>
+            </a:graphic>
+          </wp:inline>
+        </w:drawing>
+      </w:r>
+      <w:r>
+        <w:t>de la barre d’outils.</w:t>
+      </w:r>
+      <w:r>
+        <w:t xml:space="preserve"> </w:t>
+      </w:r>
+    </w:p>
+    <w:p>
+      <w:r>
+        <w:t xml:space="preserve">NOTE : l’utilisateur ne peut pas supprimer une playlist en cours de lecture, c’est-à-dire une playlist dont une de ses musiques est </w:t>
+      </w:r>
+      <w:r>
+        <w:t xml:space="preserve">actuellement </w:t>
+      </w:r>
+      <w:r>
+        <w:t>en cours de lecture.</w:t>
+      </w:r>
+    </w:p>
+    <w:p>
+      <w:r>
+        <w:t>L’utilisateur ne peut pas retirer une musique d’une playlist si cette musique est en cours de lecture.</w:t>
+      </w:r>
+    </w:p>
+    <w:p>
+      <w:r>
+        <w:t>L’utilisateur ne peut pas créer deux playlists avec un nom identique, bien que rien ne l’empêche du point de vue du code.</w:t>
       </w:r>
     </w:p>
     <w:p/>
+    <w:p/>
+    <w:p/>
+    <w:p/>
+    <w:p/>
+    <w:p>
+      <w:pPr>
+        <w:pStyle w:val="Titre1"/>
+      </w:pPr>
+      <w:bookmarkStart w:id="7" w:name="_Toc408090558"/>
+      <w:r>
+        <w:rPr>
+          <w:noProof/>
+          <w:lang w:eastAsia="fr-FR"/>
+        </w:rPr>
+        <w:drawing>
+          <wp:anchor distT="0" distB="0" distL="114300" distR="114300" simplePos="0" relativeHeight="251700224" behindDoc="0" locked="0" layoutInCell="1" allowOverlap="1" wp14:anchorId="545AB553" wp14:editId="36EB25F7">
+            <wp:simplePos x="0" y="0"/>
+            <wp:positionH relativeFrom="column">
+              <wp:posOffset>-337820</wp:posOffset>
+            </wp:positionH>
+            <wp:positionV relativeFrom="paragraph">
+              <wp:posOffset>719455</wp:posOffset>
+            </wp:positionV>
+            <wp:extent cx="6532880" cy="3752850"/>
+            <wp:effectExtent l="0" t="0" r="1270" b="0"/>
+            <wp:wrapSquare wrapText="bothSides"/>
+            <wp:docPr id="306" name="Image 306"/>
+            <wp:cNvGraphicFramePr>
+              <a:graphicFrameLocks xmlns:a="http://schemas.openxmlformats.org/drawingml/2006/main" noChangeAspect="1"/>
+            </wp:cNvGraphicFramePr>
+            <a:graphic xmlns:a="http://schemas.openxmlformats.org/drawingml/2006/main">
+              <a:graphicData uri="http://schemas.openxmlformats.org/drawingml/2006/picture">
+                <pic:pic xmlns:pic="http://schemas.openxmlformats.org/drawingml/2006/picture">
+                  <pic:nvPicPr>
+                    <pic:cNvPr id="0" name="autocomplete.png"/>
+                    <pic:cNvPicPr/>
+                  </pic:nvPicPr>
+                  <pic:blipFill>
+                    <a:blip r:embed="rId17">
+                      <a:extLst>
+                        <a:ext uri="{28A0092B-C50C-407E-A947-70E740481C1C}">
+                          <a14:useLocalDpi xmlns:a14="http://schemas.microsoft.com/office/drawing/2010/main" val="0"/>
+                        </a:ext>
+                      </a:extLst>
+                    </a:blip>
+                    <a:stretch>
+                      <a:fillRect/>
+                    </a:stretch>
+                  </pic:blipFill>
+                  <pic:spPr>
+                    <a:xfrm>
+                      <a:off x="0" y="0"/>
+                      <a:ext cx="6532880" cy="3752850"/>
+                    </a:xfrm>
+                    <a:prstGeom prst="rect">
+                      <a:avLst/>
+                    </a:prstGeom>
+                  </pic:spPr>
+                </pic:pic>
+              </a:graphicData>
+            </a:graphic>
+            <wp14:sizeRelH relativeFrom="page">
+              <wp14:pctWidth>0</wp14:pctWidth>
+            </wp14:sizeRelH>
+            <wp14:sizeRelV relativeFrom="page">
+              <wp14:pctHeight>0</wp14:pctHeight>
+            </wp14:sizeRelV>
+          </wp:anchor>
+        </w:drawing>
+      </w:r>
+      <w:r>
+        <w:t>Jeu d’essai</w:t>
+      </w:r>
+      <w:bookmarkEnd w:id="7"/>
+    </w:p>
+    <w:p>
+      <w:pPr>
+        <w:jc w:val="center"/>
+      </w:pPr>
+      <w:r>
+        <w:rPr>
+          <w:noProof/>
+          <w:lang w:eastAsia="fr-FR"/>
+        </w:rPr>
+        <w:drawing>
+          <wp:anchor distT="0" distB="0" distL="114300" distR="114300" simplePos="0" relativeHeight="251701248" behindDoc="0" locked="0" layoutInCell="1" allowOverlap="1" wp14:anchorId="75B2C18A" wp14:editId="65B7D1DA">
+            <wp:simplePos x="0" y="0"/>
+            <wp:positionH relativeFrom="column">
+              <wp:posOffset>-337820</wp:posOffset>
+            </wp:positionH>
+            <wp:positionV relativeFrom="paragraph">
+              <wp:posOffset>4665980</wp:posOffset>
+            </wp:positionV>
+            <wp:extent cx="6534150" cy="3752850"/>
+            <wp:effectExtent l="0" t="0" r="0" b="0"/>
+            <wp:wrapSquare wrapText="bothSides"/>
+            <wp:docPr id="308" name="Image 308"/>
+            <wp:cNvGraphicFramePr>
+              <a:graphicFrameLocks xmlns:a="http://schemas.openxmlformats.org/drawingml/2006/main" noChangeAspect="1"/>
+            </wp:cNvGraphicFramePr>
+            <a:graphic xmlns:a="http://schemas.openxmlformats.org/drawingml/2006/main">
+              <a:graphicData uri="http://schemas.openxmlformats.org/drawingml/2006/picture">
+                <pic:pic xmlns:pic="http://schemas.openxmlformats.org/drawingml/2006/picture">
+                  <pic:nvPicPr>
+                    <pic:cNvPr id="0" name="resrech.png"/>
+                    <pic:cNvPicPr/>
+                  </pic:nvPicPr>
+                  <pic:blipFill>
+                    <a:blip r:embed="rId18">
+                      <a:extLst>
+                        <a:ext uri="{28A0092B-C50C-407E-A947-70E740481C1C}">
+                          <a14:useLocalDpi xmlns:a14="http://schemas.microsoft.com/office/drawing/2010/main" val="0"/>
+                        </a:ext>
+                      </a:extLst>
+                    </a:blip>
+                    <a:stretch>
+                      <a:fillRect/>
+                    </a:stretch>
+                  </pic:blipFill>
+                  <pic:spPr>
+                    <a:xfrm>
+                      <a:off x="0" y="0"/>
+                      <a:ext cx="6534150" cy="3752850"/>
+                    </a:xfrm>
+                    <a:prstGeom prst="rect">
+                      <a:avLst/>
+                    </a:prstGeom>
+                  </pic:spPr>
+                </pic:pic>
+              </a:graphicData>
+            </a:graphic>
+            <wp14:sizeRelH relativeFrom="page">
+              <wp14:pctWidth>0</wp14:pctWidth>
+            </wp14:sizeRelH>
+            <wp14:sizeRelV relativeFrom="page">
+              <wp14:pctHeight>0</wp14:pctHeight>
+            </wp14:sizeRelV>
+          </wp:anchor>
+        </w:drawing>
+      </w:r>
+      <w:r>
+        <w:t>Illustration de l’</w:t>
+      </w:r>
+      <w:r>
+        <w:t>auto complétion</w:t>
+      </w:r>
+      <w:r>
+        <w:t xml:space="preserve"> du moteur de recherche</w:t>
+      </w:r>
+    </w:p>
+    <w:p>
+      <w:r>
+        <w:rPr>
+          <w:noProof/>
+          <w:lang w:eastAsia="fr-FR"/>
+        </w:rPr>
+        <w:lastRenderedPageBreak/>
+        <w:drawing>
+          <wp:anchor distT="0" distB="0" distL="114300" distR="114300" simplePos="0" relativeHeight="251702272" behindDoc="0" locked="0" layoutInCell="1" allowOverlap="1" wp14:anchorId="13058180" wp14:editId="5545D8C0">
+            <wp:simplePos x="0" y="0"/>
+            <wp:positionH relativeFrom="column">
+              <wp:posOffset>-271145</wp:posOffset>
+            </wp:positionH>
+            <wp:positionV relativeFrom="paragraph">
+              <wp:posOffset>548005</wp:posOffset>
+            </wp:positionV>
+            <wp:extent cx="6467475" cy="3714750"/>
+            <wp:effectExtent l="0" t="0" r="9525" b="0"/>
+            <wp:wrapSquare wrapText="bothSides"/>
+            <wp:docPr id="309" name="Image 309"/>
+            <wp:cNvGraphicFramePr>
+              <a:graphicFrameLocks xmlns:a="http://schemas.openxmlformats.org/drawingml/2006/main" noChangeAspect="1"/>
+            </wp:cNvGraphicFramePr>
+            <a:graphic xmlns:a="http://schemas.openxmlformats.org/drawingml/2006/main">
+              <a:graphicData uri="http://schemas.openxmlformats.org/drawingml/2006/picture">
+                <pic:pic xmlns:pic="http://schemas.openxmlformats.org/drawingml/2006/picture">
+                  <pic:nvPicPr>
+                    <pic:cNvPr id="0" name="addtopl.png"/>
+                    <pic:cNvPicPr/>
+                  </pic:nvPicPr>
+                  <pic:blipFill>
+                    <a:blip r:embed="rId19">
+                      <a:extLst>
+                        <a:ext uri="{28A0092B-C50C-407E-A947-70E740481C1C}">
+                          <a14:useLocalDpi xmlns:a14="http://schemas.microsoft.com/office/drawing/2010/main" val="0"/>
+                        </a:ext>
+                      </a:extLst>
+                    </a:blip>
+                    <a:stretch>
+                      <a:fillRect/>
+                    </a:stretch>
+                  </pic:blipFill>
+                  <pic:spPr>
+                    <a:xfrm>
+                      <a:off x="0" y="0"/>
+                      <a:ext cx="6467475" cy="3714750"/>
+                    </a:xfrm>
+                    <a:prstGeom prst="rect">
+                      <a:avLst/>
+                    </a:prstGeom>
+                  </pic:spPr>
+                </pic:pic>
+              </a:graphicData>
+            </a:graphic>
+            <wp14:sizeRelH relativeFrom="page">
+              <wp14:pctWidth>0</wp14:pctWidth>
+            </wp14:sizeRelH>
+            <wp14:sizeRelV relativeFrom="page">
+              <wp14:pctHeight>0</wp14:pctHeight>
+            </wp14:sizeRelV>
+          </wp:anchor>
+        </w:drawing>
+      </w:r>
+      <w:r>
+        <w:t>Le moteur de recherche trouve les artistes selon leur nom, et les musiques selon leur titre ou le nom de leur artiste.</w:t>
+      </w:r>
+    </w:p>
+    <w:p>
+      <w:pPr>
+        <w:jc w:val="center"/>
+      </w:pPr>
+      <w:r>
+        <w:rPr>
+          <w:noProof/>
+          <w:lang w:eastAsia="fr-FR"/>
+        </w:rPr>
+        <w:drawing>
+          <wp:anchor distT="0" distB="0" distL="114300" distR="114300" simplePos="0" relativeHeight="251703296" behindDoc="0" locked="0" layoutInCell="1" allowOverlap="1" wp14:anchorId="070C5B64" wp14:editId="001AC69A">
+            <wp:simplePos x="0" y="0"/>
+            <wp:positionH relativeFrom="column">
+              <wp:posOffset>-271145</wp:posOffset>
+            </wp:positionH>
+            <wp:positionV relativeFrom="paragraph">
+              <wp:posOffset>5143500</wp:posOffset>
+            </wp:positionV>
+            <wp:extent cx="6457950" cy="3639820"/>
+            <wp:effectExtent l="0" t="0" r="0" b="0"/>
+            <wp:wrapSquare wrapText="bothSides"/>
+            <wp:docPr id="310" name="Image 310"/>
+            <wp:cNvGraphicFramePr>
+              <a:graphicFrameLocks xmlns:a="http://schemas.openxmlformats.org/drawingml/2006/main" noChangeAspect="1"/>
+            </wp:cNvGraphicFramePr>
+            <a:graphic xmlns:a="http://schemas.openxmlformats.org/drawingml/2006/main">
+              <a:graphicData uri="http://schemas.openxmlformats.org/drawingml/2006/picture">
+                <pic:pic xmlns:pic="http://schemas.openxmlformats.org/drawingml/2006/picture">
+                  <pic:nvPicPr>
+                    <pic:cNvPr id="0" name="addtoplpl.png"/>
+                    <pic:cNvPicPr/>
+                  </pic:nvPicPr>
+                  <pic:blipFill>
+                    <a:blip r:embed="rId20">
+                      <a:extLst>
+                        <a:ext uri="{28A0092B-C50C-407E-A947-70E740481C1C}">
+                          <a14:useLocalDpi xmlns:a14="http://schemas.microsoft.com/office/drawing/2010/main" val="0"/>
+                        </a:ext>
+                      </a:extLst>
+                    </a:blip>
+                    <a:stretch>
+                      <a:fillRect/>
+                    </a:stretch>
+                  </pic:blipFill>
+                  <pic:spPr>
+                    <a:xfrm>
+                      <a:off x="0" y="0"/>
+                      <a:ext cx="6457950" cy="3639820"/>
+                    </a:xfrm>
+                    <a:prstGeom prst="rect">
+                      <a:avLst/>
+                    </a:prstGeom>
+                  </pic:spPr>
+                </pic:pic>
+              </a:graphicData>
+            </a:graphic>
+            <wp14:sizeRelH relativeFrom="page">
+              <wp14:pctWidth>0</wp14:pctWidth>
+            </wp14:sizeRelH>
+            <wp14:sizeRelV relativeFrom="page">
+              <wp14:pctHeight>0</wp14:pctHeight>
+            </wp14:sizeRelV>
+          </wp:anchor>
+        </w:drawing>
+      </w:r>
+      <w:r>
+        <w:t>Affichage de la popup d’ajout à une playlist</w:t>
+      </w:r>
+    </w:p>
+    <w:p>
+      <w:r>
+        <w:t>L’ajout d’une musique à une playlist en cours de lecture mettra celle-ci à jour dans le volet de playlist :</w:t>
+      </w:r>
+    </w:p>
+    <w:p/>
+    <w:p>
+      <w:r>
+        <w:rPr>
+          <w:noProof/>
+          <w:lang w:eastAsia="fr-FR"/>
+        </w:rPr>
+        <w:lastRenderedPageBreak/>
+        <w:drawing>
+          <wp:anchor distT="0" distB="0" distL="114300" distR="114300" simplePos="0" relativeHeight="251706368" behindDoc="0" locked="0" layoutInCell="1" allowOverlap="1" wp14:anchorId="0C3007AB" wp14:editId="29A2D8AE">
+            <wp:simplePos x="0" y="0"/>
+            <wp:positionH relativeFrom="column">
+              <wp:posOffset>-242570</wp:posOffset>
+            </wp:positionH>
+            <wp:positionV relativeFrom="paragraph">
+              <wp:posOffset>3748405</wp:posOffset>
+            </wp:positionV>
+            <wp:extent cx="6455410" cy="3638550"/>
+            <wp:effectExtent l="0" t="0" r="2540" b="0"/>
+            <wp:wrapSquare wrapText="bothSides"/>
+            <wp:docPr id="313" name="Image 313"/>
+            <wp:cNvGraphicFramePr>
+              <a:graphicFrameLocks xmlns:a="http://schemas.openxmlformats.org/drawingml/2006/main" noChangeAspect="1"/>
+            </wp:cNvGraphicFramePr>
+            <a:graphic xmlns:a="http://schemas.openxmlformats.org/drawingml/2006/main">
+              <a:graphicData uri="http://schemas.openxmlformats.org/drawingml/2006/picture">
+                <pic:pic xmlns:pic="http://schemas.openxmlformats.org/drawingml/2006/picture">
+                  <pic:nvPicPr>
+                    <pic:cNvPr id="0" name="trydeletetrpl.png"/>
+                    <pic:cNvPicPr/>
+                  </pic:nvPicPr>
+                  <pic:blipFill>
+                    <a:blip r:embed="rId21">
+                      <a:extLst>
+                        <a:ext uri="{28A0092B-C50C-407E-A947-70E740481C1C}">
+                          <a14:useLocalDpi xmlns:a14="http://schemas.microsoft.com/office/drawing/2010/main" val="0"/>
+                        </a:ext>
+                      </a:extLst>
+                    </a:blip>
+                    <a:stretch>
+                      <a:fillRect/>
+                    </a:stretch>
+                  </pic:blipFill>
+                  <pic:spPr>
+                    <a:xfrm>
+                      <a:off x="0" y="0"/>
+                      <a:ext cx="6455410" cy="3638550"/>
+                    </a:xfrm>
+                    <a:prstGeom prst="rect">
+                      <a:avLst/>
+                    </a:prstGeom>
+                  </pic:spPr>
+                </pic:pic>
+              </a:graphicData>
+            </a:graphic>
+            <wp14:sizeRelH relativeFrom="page">
+              <wp14:pctWidth>0</wp14:pctWidth>
+            </wp14:sizeRelH>
+            <wp14:sizeRelV relativeFrom="page">
+              <wp14:pctHeight>0</wp14:pctHeight>
+            </wp14:sizeRelV>
+          </wp:anchor>
+        </w:drawing>
+      </w:r>
+      <w:r>
+        <w:rPr>
+          <w:noProof/>
+          <w:lang w:eastAsia="fr-FR"/>
+        </w:rPr>
+        <w:drawing>
+          <wp:anchor distT="0" distB="0" distL="114300" distR="114300" simplePos="0" relativeHeight="251704320" behindDoc="0" locked="0" layoutInCell="1" allowOverlap="1" wp14:anchorId="031E9BCA" wp14:editId="484B4F5A">
+            <wp:simplePos x="0" y="0"/>
+            <wp:positionH relativeFrom="column">
+              <wp:posOffset>-240665</wp:posOffset>
+            </wp:positionH>
+            <wp:positionV relativeFrom="paragraph">
+              <wp:posOffset>-214630</wp:posOffset>
+            </wp:positionV>
+            <wp:extent cx="6456045" cy="3638550"/>
+            <wp:effectExtent l="0" t="0" r="1905" b="0"/>
+            <wp:wrapSquare wrapText="bothSides"/>
+            <wp:docPr id="311" name="Image 311"/>
+            <wp:cNvGraphicFramePr>
+              <a:graphicFrameLocks xmlns:a="http://schemas.openxmlformats.org/drawingml/2006/main" noChangeAspect="1"/>
+            </wp:cNvGraphicFramePr>
+            <a:graphic xmlns:a="http://schemas.openxmlformats.org/drawingml/2006/main">
+              <a:graphicData uri="http://schemas.openxmlformats.org/drawingml/2006/picture">
+                <pic:pic xmlns:pic="http://schemas.openxmlformats.org/drawingml/2006/picture">
+                  <pic:nvPicPr>
+                    <pic:cNvPr id="0" name="addtoplpl2.png"/>
+                    <pic:cNvPicPr/>
+                  </pic:nvPicPr>
+                  <pic:blipFill>
+                    <a:blip r:embed="rId22">
+                      <a:extLst>
+                        <a:ext uri="{28A0092B-C50C-407E-A947-70E740481C1C}">
+                          <a14:useLocalDpi xmlns:a14="http://schemas.microsoft.com/office/drawing/2010/main" val="0"/>
+                        </a:ext>
+                      </a:extLst>
+                    </a:blip>
+                    <a:stretch>
+                      <a:fillRect/>
+                    </a:stretch>
+                  </pic:blipFill>
+                  <pic:spPr>
+                    <a:xfrm>
+                      <a:off x="0" y="0"/>
+                      <a:ext cx="6456045" cy="3638550"/>
+                    </a:xfrm>
+                    <a:prstGeom prst="rect">
+                      <a:avLst/>
+                    </a:prstGeom>
+                  </pic:spPr>
+                </pic:pic>
+              </a:graphicData>
+            </a:graphic>
+            <wp14:sizeRelH relativeFrom="page">
+              <wp14:pctWidth>0</wp14:pctWidth>
+            </wp14:sizeRelH>
+            <wp14:sizeRelV relativeFrom="page">
+              <wp14:pctHeight>0</wp14:pctHeight>
+            </wp14:sizeRelV>
+          </wp:anchor>
+        </w:drawing>
+      </w:r>
+    </w:p>
+    <w:p>
+      <w:pPr>
+        <w:jc w:val="center"/>
+      </w:pPr>
+      <w:r>
+        <w:rPr>
+          <w:noProof/>
+          <w:lang w:eastAsia="fr-FR"/>
+        </w:rPr>
+        <mc:AlternateContent>
+          <mc:Choice Requires="wps">
+            <w:drawing>
+              <wp:anchor distT="0" distB="0" distL="114300" distR="114300" simplePos="0" relativeHeight="251705344" behindDoc="0" locked="0" layoutInCell="1" allowOverlap="1" wp14:anchorId="0800ADFC" wp14:editId="1D1F4A41">
+                <wp:simplePos x="0" y="0"/>
+                <wp:positionH relativeFrom="column">
+                  <wp:posOffset>662305</wp:posOffset>
+                </wp:positionH>
+                <wp:positionV relativeFrom="paragraph">
+                  <wp:posOffset>2805430</wp:posOffset>
+                </wp:positionV>
+                <wp:extent cx="504825" cy="152400"/>
+                <wp:effectExtent l="0" t="57150" r="0" b="19050"/>
+                <wp:wrapNone/>
+                <wp:docPr id="312" name="Connecteur droit avec flèche 312"/>
+                <wp:cNvGraphicFramePr/>
+                <a:graphic xmlns:a="http://schemas.openxmlformats.org/drawingml/2006/main">
+                  <a:graphicData uri="http://schemas.microsoft.com/office/word/2010/wordprocessingShape">
+                    <wps:wsp>
+                      <wps:cNvCnPr/>
+                      <wps:spPr>
+                        <a:xfrm flipV="1">
+                          <a:off x="0" y="0"/>
+                          <a:ext cx="504825" cy="152400"/>
+                        </a:xfrm>
+                        <a:prstGeom prst="straightConnector1">
+                          <a:avLst/>
+                        </a:prstGeom>
+                        <a:ln>
+                          <a:tailEnd type="arrow"/>
+                        </a:ln>
+                      </wps:spPr>
+                      <wps:style>
+                        <a:lnRef idx="1">
+                          <a:schemeClr val="accent2"/>
+                        </a:lnRef>
+                        <a:fillRef idx="0">
+                          <a:schemeClr val="accent2"/>
+                        </a:fillRef>
+                        <a:effectRef idx="0">
+                          <a:schemeClr val="accent2"/>
+                        </a:effectRef>
+                        <a:fontRef idx="minor">
+                          <a:schemeClr val="tx1"/>
+                        </a:fontRef>
+                      </wps:style>
+                      <wps:bodyPr/>
+                    </wps:wsp>
+                  </a:graphicData>
+                </a:graphic>
+              </wp:anchor>
+            </w:drawing>
+          </mc:Choice>
+          <mc:Fallback>
+            <w:pict>
+              <v:shape id="Connecteur droit avec flèche 312" o:spid="_x0000_s1026" type="#_x0000_t32" style="position:absolute;margin-left:52.15pt;margin-top:220.9pt;width:39.75pt;height:12pt;flip:y;z-index:251705344;visibility:visible;mso-wrap-style:square;mso-wrap-distance-left:9pt;mso-wrap-distance-top:0;mso-wrap-distance-right:9pt;mso-wrap-distance-bottom:0;mso-position-horizontal:absolute;mso-position-horizontal-relative:text;mso-position-vertical:absolute;mso-position-vertical-relative:text" o:gfxdata="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" strokecolor="#bc4542 [3045]">
+                <v:stroke endarrow="open"/>
+              </v:shape>
+            </w:pict>
+          </mc:Fallback>
+        </mc:AlternateContent>
+      </w:r>
+      <w:r>
+        <w:t>tentative de suppression d’une musique en cours de lecture dans la playlist</w:t>
+      </w:r>
+    </w:p>
+    <w:p>
+      <w:pPr>
+        <w:jc w:val="center"/>
+      </w:pPr>
+    </w:p>
+    <w:p>
+      <w:pPr>
+        <w:jc w:val="center"/>
+      </w:pPr>
+    </w:p>
+    <w:p>
+      <w:pPr>
+        <w:jc w:val="center"/>
+      </w:pPr>
+    </w:p>
+    <w:p>
+      <w:pPr>
+        <w:jc w:val="center"/>
+      </w:pPr>
+    </w:p>
+    <w:p>
+      <w:pPr>
+        <w:spacing w:before="0" w:after="0"/>
+        <w:jc w:val="center"/>
+      </w:pPr>
+      <w:r>
+        <w:rPr>
+          <w:noProof/>
+          <w:lang w:eastAsia="fr-FR"/>
+        </w:rPr>
+        <w:lastRenderedPageBreak/>
+        <mc:AlternateContent>
+          <mc:Choice Requires="wps">
+            <w:drawing>
+              <wp:anchor distT="0" distB="0" distL="114300" distR="114300" simplePos="0" relativeHeight="251708416" behindDoc="0" locked="0" layoutInCell="1" allowOverlap="1" wp14:anchorId="03A08513" wp14:editId="401DEC97">
+                <wp:simplePos x="0" y="0"/>
+                <wp:positionH relativeFrom="column">
+                  <wp:posOffset>3443605</wp:posOffset>
+                </wp:positionH>
+                <wp:positionV relativeFrom="paragraph">
+                  <wp:posOffset>3253105</wp:posOffset>
+                </wp:positionV>
+                <wp:extent cx="704850" cy="200025"/>
+                <wp:effectExtent l="38100" t="57150" r="19050" b="28575"/>
+                <wp:wrapNone/>
+                <wp:docPr id="315" name="Connecteur droit avec flèche 315"/>
+                <wp:cNvGraphicFramePr/>
+                <a:graphic xmlns:a="http://schemas.openxmlformats.org/drawingml/2006/main">
+                  <a:graphicData uri="http://schemas.microsoft.com/office/word/2010/wordprocessingShape">
+                    <wps:wsp>
+                      <wps:cNvCnPr/>
+                      <wps:spPr>
+                        <a:xfrm flipH="1" flipV="1">
+                          <a:off x="0" y="0"/>
+                          <a:ext cx="704850" cy="200025"/>
+                        </a:xfrm>
+                        <a:prstGeom prst="straightConnector1">
+                          <a:avLst/>
+                        </a:prstGeom>
+                        <a:ln>
+                          <a:tailEnd type="arrow"/>
+                        </a:ln>
+                      </wps:spPr>
+                      <wps:style>
+                        <a:lnRef idx="1">
+                          <a:schemeClr val="accent2"/>
+                        </a:lnRef>
+                        <a:fillRef idx="0">
+                          <a:schemeClr val="accent2"/>
+                        </a:fillRef>
+                        <a:effectRef idx="0">
+                          <a:schemeClr val="accent2"/>
+                        </a:effectRef>
+                        <a:fontRef idx="minor">
+                          <a:schemeClr val="tx1"/>
+                        </a:fontRef>
+                      </wps:style>
+                      <wps:bodyPr/>
+                    </wps:wsp>
+                  </a:graphicData>
+                </a:graphic>
+              </wp:anchor>
+            </w:drawing>
+          </mc:Choice>
+          <mc:Fallback>
+            <w:pict>
+              <v:shape id="Connecteur droit avec flèche 315" o:spid="_x0000_s1026" type="#_x0000_t32" style="position:absolute;margin-left:271.15pt;margin-top:256.15pt;width:55.5pt;height:15.75pt;flip:x y;z-index:251708416;visibility:visible;mso-wrap-style:square;mso-wrap-distance-left:9pt;mso-wrap-distance-top:0;mso-wrap-distance-right:9pt;mso-wrap-distance-bottom:0;mso-position-horizontal:absolute;mso-position-horizontal-relative:text;mso-position-vertical:absolute;mso-position-vertical-relative:text" o:gfxdata="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" strokecolor="#bc4542 [3045]">
+                <v:stroke endarrow="open"/>
+              </v:shape>
+            </w:pict>
+          </mc:Fallback>
+        </mc:AlternateContent>
+      </w:r>
+      <w:r>
+        <w:rPr>
+          <w:noProof/>
+          <w:lang w:eastAsia="fr-FR"/>
+        </w:rPr>
+        <w:drawing>
+          <wp:anchor distT="0" distB="0" distL="114300" distR="114300" simplePos="0" relativeHeight="251707392" behindDoc="0" locked="0" layoutInCell="1" allowOverlap="1" wp14:anchorId="570A29A8" wp14:editId="3BECF2D7">
+            <wp:simplePos x="0" y="0"/>
+            <wp:positionH relativeFrom="column">
+              <wp:posOffset>-290195</wp:posOffset>
+            </wp:positionH>
+            <wp:positionV relativeFrom="paragraph">
+              <wp:posOffset>-176530</wp:posOffset>
+            </wp:positionV>
+            <wp:extent cx="6353175" cy="3580765"/>
+            <wp:effectExtent l="0" t="0" r="9525" b="635"/>
+            <wp:wrapSquare wrapText="bothSides"/>
+            <wp:docPr id="314" name="Image 314"/>
+            <wp:cNvGraphicFramePr>
+              <a:graphicFrameLocks xmlns:a="http://schemas.openxmlformats.org/drawingml/2006/main" noChangeAspect="1"/>
+            </wp:cNvGraphicFramePr>
+            <a:graphic xmlns:a="http://schemas.openxmlformats.org/drawingml/2006/main">
+              <a:graphicData uri="http://schemas.openxmlformats.org/drawingml/2006/picture">
+                <pic:pic xmlns:pic="http://schemas.openxmlformats.org/drawingml/2006/picture">
+                  <pic:nvPicPr>
+                    <pic:cNvPr id="0" name="artistpage.png"/>
+                    <pic:cNvPicPr/>
+                  </pic:nvPicPr>
+                  <pic:blipFill>
+                    <a:blip r:embed="rId23">
+                      <a:extLst>
+                        <a:ext uri="{28A0092B-C50C-407E-A947-70E740481C1C}">
+                          <a14:useLocalDpi xmlns:a14="http://schemas.microsoft.com/office/drawing/2010/main" val="0"/>
+                        </a:ext>
+                      </a:extLst>
+                    </a:blip>
+                    <a:stretch>
+                      <a:fillRect/>
+                    </a:stretch>
+                  </pic:blipFill>
+                  <pic:spPr>
+                    <a:xfrm>
+                      <a:off x="0" y="0"/>
+                      <a:ext cx="6353175" cy="3580765"/>
+                    </a:xfrm>
+                    <a:prstGeom prst="rect">
+                      <a:avLst/>
+                    </a:prstGeom>
+                  </pic:spPr>
+                </pic:pic>
+              </a:graphicData>
+            </a:graphic>
+            <wp14:sizeRelH relativeFrom="page">
+              <wp14:pctWidth>0</wp14:pctWidth>
+            </wp14:sizeRelH>
+            <wp14:sizeRelV relativeFrom="page">
+              <wp14:pctHeight>0</wp14:pctHeight>
+            </wp14:sizeRelV>
+          </wp:anchor>
+        </w:drawing>
+      </w:r>
+      <w:r>
+        <w:t xml:space="preserve">affichage de la page d’un artiste </w:t>
+      </w:r>
+    </w:p>
+    <w:p>
+      <w:pPr>
+        <w:spacing w:before="0" w:after="0"/>
+        <w:jc w:val="center"/>
+      </w:pPr>
+      <w:r>
+        <w:t>(ici, depuis le nom de l’artiste de la musique en cours de lecture)</w:t>
+      </w:r>
+    </w:p>
+    <w:p>
+      <w:pPr>
+        <w:spacing w:before="0" w:after="0"/>
+        <w:jc w:val="center"/>
+      </w:pPr>
+      <w:r>
+        <w:rPr>
+          <w:noProof/>
+          <w:lang w:eastAsia="fr-FR"/>
+        </w:rPr>
+        <w:drawing>
+          <wp:anchor distT="0" distB="0" distL="114300" distR="114300" simplePos="0" relativeHeight="251709440" behindDoc="0" locked="0" layoutInCell="1" allowOverlap="1" wp14:anchorId="0C2CEFA9" wp14:editId="32F2D9CC">
+            <wp:simplePos x="0" y="0"/>
+            <wp:positionH relativeFrom="column">
+              <wp:posOffset>-290195</wp:posOffset>
+            </wp:positionH>
+            <wp:positionV relativeFrom="paragraph">
+              <wp:posOffset>198120</wp:posOffset>
+            </wp:positionV>
+            <wp:extent cx="6370320" cy="3590925"/>
+            <wp:effectExtent l="0" t="0" r="0" b="9525"/>
+            <wp:wrapSquare wrapText="bothSides"/>
+            <wp:docPr id="316" name="Image 316"/>
+            <wp:cNvGraphicFramePr>
+              <a:graphicFrameLocks xmlns:a="http://schemas.openxmlformats.org/drawingml/2006/main" noChangeAspect="1"/>
+            </wp:cNvGraphicFramePr>
+            <a:graphic xmlns:a="http://schemas.openxmlformats.org/drawingml/2006/main">
+              <a:graphicData uri="http://schemas.openxmlformats.org/drawingml/2006/picture">
+                <pic:pic xmlns:pic="http://schemas.openxmlformats.org/drawingml/2006/picture">
+                  <pic:nvPicPr>
+                    <pic:cNvPr id="0" name="playlists.png"/>
+                    <pic:cNvPicPr/>
+                  </pic:nvPicPr>
+                  <pic:blipFill>
+                    <a:blip r:embed="rId24">
+                      <a:extLst>
+                        <a:ext uri="{28A0092B-C50C-407E-A947-70E740481C1C}">
+                          <a14:useLocalDpi xmlns:a14="http://schemas.microsoft.com/office/drawing/2010/main" val="0"/>
+                        </a:ext>
+                      </a:extLst>
+                    </a:blip>
+                    <a:stretch>
+                      <a:fillRect/>
+                    </a:stretch>
+                  </pic:blipFill>
+                  <pic:spPr>
+                    <a:xfrm>
+                      <a:off x="0" y="0"/>
+                      <a:ext cx="6370320" cy="3590925"/>
+                    </a:xfrm>
+                    <a:prstGeom prst="rect">
+                      <a:avLst/>
+                    </a:prstGeom>
+                  </pic:spPr>
+                </pic:pic>
+              </a:graphicData>
+            </a:graphic>
+            <wp14:sizeRelH relativeFrom="page">
+              <wp14:pctWidth>0</wp14:pctWidth>
+            </wp14:sizeRelH>
+            <wp14:sizeRelV relativeFrom="page">
+              <wp14:pctHeight>0</wp14:pctHeight>
+            </wp14:sizeRelV>
+          </wp:anchor>
+        </w:drawing>
+      </w:r>
+    </w:p>
+    <w:p>
+      <w:pPr>
+        <w:spacing w:before="0" w:after="0"/>
+        <w:jc w:val="center"/>
+      </w:pPr>
+      <w:r>
+        <w:t>Affichage des playlists de l’utilisateur</w:t>
+      </w:r>
+    </w:p>
+    <w:p>
+      <w:pPr>
+        <w:spacing w:before="0" w:after="0"/>
+        <w:jc w:val="center"/>
+      </w:pPr>
+    </w:p>
+    <w:p>
+      <w:pPr>
+        <w:spacing w:before="0" w:after="0"/>
+        <w:jc w:val="center"/>
+      </w:pPr>
+      <w:r>
+        <w:rPr>
+          <w:noProof/>
+          <w:lang w:eastAsia="fr-FR"/>
+        </w:rPr>
+        <w:lastRenderedPageBreak/>
+        <w:drawing>
+          <wp:inline distT="0" distB="0" distL="0" distR="0">
+            <wp:extent cx="6153150" cy="3467930"/>
+            <wp:effectExtent l="0" t="0" r="0" b="0"/>
+            <wp:docPr id="317" name="Image 317"/>
+            <wp:cNvGraphicFramePr>
+              <a:graphicFrameLocks xmlns:a="http://schemas.openxmlformats.org/drawingml/2006/main" noChangeAspect="1"/>
+            </wp:cNvGraphicFramePr>
+            <a:graphic xmlns:a="http://schemas.openxmlformats.org/drawingml/2006/main">
+              <a:graphicData uri="http://schemas.openxmlformats.org/drawingml/2006/picture">
+                <pic:pic xmlns:pic="http://schemas.openxmlformats.org/drawingml/2006/picture">
+                  <pic:nvPicPr>
+                    <pic:cNvPr id="0" name="trydelpl.png"/>
+                    <pic:cNvPicPr/>
+                  </pic:nvPicPr>
+                  <pic:blipFill>
+                    <a:blip r:embed="rId25">
+                      <a:extLst>
+                        <a:ext uri="{28A0092B-C50C-407E-A947-70E740481C1C}">
+                          <a14:useLocalDpi xmlns:a14="http://schemas.microsoft.com/office/drawing/2010/main" val="0"/>
+                        </a:ext>
+                      </a:extLst>
+                    </a:blip>
+                    <a:stretch>
+                      <a:fillRect/>
+                    </a:stretch>
+                  </pic:blipFill>
+                  <pic:spPr>
+                    <a:xfrm>
+                      <a:off x="0" y="0"/>
+                      <a:ext cx="6151116" cy="3466784"/>
+                    </a:xfrm>
+                    <a:prstGeom prst="rect">
+                      <a:avLst/>
+                    </a:prstGeom>
+                  </pic:spPr>
+                </pic:pic>
+              </a:graphicData>
+            </a:graphic>
+          </wp:inline>
+        </w:drawing>
+      </w:r>
+    </w:p>
+    <w:p>
+      <w:pPr>
+        <w:spacing w:before="0" w:after="0"/>
+        <w:jc w:val="center"/>
+      </w:pPr>
+      <w:r>
+        <w:t>Tentative de suppression d’une playlist en cours de lecture</w:t>
+      </w:r>
+    </w:p>
+    <w:p>
+      <w:pPr>
+        <w:spacing w:before="0" w:after="0"/>
+        <w:jc w:val="center"/>
+      </w:pPr>
+    </w:p>
+    <w:p>
+      <w:pPr>
+        <w:spacing w:before="0" w:after="0"/>
+      </w:pPr>
+    </w:p>
+    <w:p>
+      <w:pPr>
+        <w:pStyle w:val="Titre1"/>
+      </w:pPr>
+      <w:r>
+        <w:t>Limites de l’application</w:t>
+      </w:r>
+    </w:p>
+    <w:p>
+      <w:r>
+        <w:t>Peut etre améliorée : afficher la position en cours de lecture sur le total dans l’entete du volet de playlist</w:t>
+      </w:r>
+    </w:p>
+    <w:p>
+      <w:r>
+        <w:t>Faire en sorte de pouvoir deplacer la popup d’ajout a une playlist.</w:t>
+      </w:r>
+    </w:p>
+    <w:p/>
+    <w:p>
+      <w:pPr>
+        <w:pStyle w:val="Titre1"/>
+      </w:pPr>
+      <w:r>
+        <w:t>Difficultés rencontrées</w:t>
+      </w:r>
+    </w:p>
+    <w:p>
+      <w:pPr>
+        <w:pStyle w:val="Titre2"/>
+      </w:pPr>
+      <w:r>
+        <w:t>Niveaux et attentes differentes</w:t>
+      </w:r>
+    </w:p>
+    <w:p/>
+    <w:p>
+      <w:r>
+        <w:t>Le niveau des membres du groupe étant différents, ce ne fut pas évident de construire un site au niveau et au goût de tout le monde tout en faisant en sorte que tout le monde puisse participer de manière égale et significative. Nous avons pour cela distribué les tâches de manière adaptée aux membres du projet, et fait en sorte de mettre un membre qui aurait des lacunes avec un membre plus aisé ensembles sur une tâche jugée assez poussée.</w:t>
+      </w:r>
+    </w:p>
+    <w:p/>
+    <w:p/>
+    <w:p>
+      <w:pPr>
+        <w:pStyle w:val="Titre2"/>
+      </w:pPr>
+      <w:r>
+        <w:lastRenderedPageBreak/>
+        <w:t>Compréhension du code</w:t>
+      </w:r>
+    </w:p>
+    <w:p>
+      <w:r>
+        <w:t>La compréhension du code afin de permettre à n’importe quel membre de le reprendre est un enjeu important du travail en groupe. Chacun ayant un niveau et une manière de coder différente, il a fallu construire un code clair et commenté.</w:t>
+      </w:r>
+    </w:p>
+    <w:p/>
+    <w:p>
+      <w:pPr>
+        <w:pStyle w:val="Titre1"/>
+      </w:pPr>
+      <w:r>
+        <w:t>Conclusion</w:t>
+      </w:r>
+    </w:p>
+    <w:p>
+      <w:bookmarkStart w:id="8" w:name="_GoBack"/>
+      <w:bookmarkEnd w:id="8"/>
+    </w:p>
     <w:sectPr>
       <w:pgSz w:w="11906" w:h="16838"/>
       <w:pgMar w:top="1417" w:right="1417" w:bottom="1417" w:left="1417" w:header="708" w:footer="708" w:gutter="0"/>
@@ -1221,7 +5450,6 @@
     <w:next w:val="Normal"/>
     <w:link w:val="Titre2Car"/>
     <w:uiPriority w:val="9"/>
-    <w:semiHidden/>
     <w:unhideWhenUsed/>
     <w:qFormat/>
     <w:rsid w:val="00222934"/>
@@ -1481,7 +5709,6 @@
     <w:basedOn w:val="Policepardfaut"/>
     <w:link w:val="Titre2"/>
     <w:uiPriority w:val="9"/>
-    <w:semiHidden/>
     <w:rsid w:val="00222934"/>
     <w:rPr>
       <w:caps/>
@@ -1883,6 +6110,31 @@
     <w:rsid w:val="007C0BAC"/>
     <w:rPr>
       <w:color w:val="0000FF" w:themeColor="hyperlink"/>
+      <w:u w:val="single"/>
+    </w:rPr>
+  </w:style>
+  <w:style w:type="paragraph" w:styleId="TM2">
+    <w:name w:val="toc 2"/>
+    <w:basedOn w:val="Normal"/>
+    <w:next w:val="Normal"/>
+    <w:autoRedefine/>
+    <w:uiPriority w:val="39"/>
+    <w:unhideWhenUsed/>
+    <w:rsid w:val="00964E1D"/>
+    <w:pPr>
+      <w:spacing w:after="100"/>
+      <w:ind w:left="220"/>
+    </w:pPr>
+  </w:style>
+  <w:style w:type="character" w:styleId="Lienhypertextesuivivisit">
+    <w:name w:val="FollowedHyperlink"/>
+    <w:basedOn w:val="Policepardfaut"/>
+    <w:uiPriority w:val="99"/>
+    <w:semiHidden/>
+    <w:unhideWhenUsed/>
+    <w:rsid w:val="0044146F"/>
+    <w:rPr>
+      <w:color w:val="800080" w:themeColor="followedHyperlink"/>
       <w:u w:val="single"/>
     </w:rPr>
   </w:style>
@@ -2087,7 +6339,6 @@
     <w:next w:val="Normal"/>
     <w:link w:val="Titre2Car"/>
     <w:uiPriority w:val="9"/>
-    <w:semiHidden/>
     <w:unhideWhenUsed/>
     <w:qFormat/>
     <w:rsid w:val="00222934"/>
@@ -2347,7 +6598,6 @@
     <w:basedOn w:val="Policepardfaut"/>
     <w:link w:val="Titre2"/>
     <w:uiPriority w:val="9"/>
-    <w:semiHidden/>
     <w:rsid w:val="00222934"/>
     <w:rPr>
       <w:caps/>
@@ -2749,6 +6999,31 @@
     <w:rsid w:val="007C0BAC"/>
     <w:rPr>
       <w:color w:val="0000FF" w:themeColor="hyperlink"/>
+      <w:u w:val="single"/>
+    </w:rPr>
+  </w:style>
+  <w:style w:type="paragraph" w:styleId="TM2">
+    <w:name w:val="toc 2"/>
+    <w:basedOn w:val="Normal"/>
+    <w:next w:val="Normal"/>
+    <w:autoRedefine/>
+    <w:uiPriority w:val="39"/>
+    <w:unhideWhenUsed/>
+    <w:rsid w:val="00964E1D"/>
+    <w:pPr>
+      <w:spacing w:after="100"/>
+      <w:ind w:left="220"/>
+    </w:pPr>
+  </w:style>
+  <w:style w:type="character" w:styleId="Lienhypertextesuivivisit">
+    <w:name w:val="FollowedHyperlink"/>
+    <w:basedOn w:val="Policepardfaut"/>
+    <w:uiPriority w:val="99"/>
+    <w:semiHidden/>
+    <w:unhideWhenUsed/>
+    <w:rsid w:val="0044146F"/>
+    <w:rPr>
+      <w:color w:val="800080" w:themeColor="followedHyperlink"/>
       <w:u w:val="single"/>
     </w:rPr>
   </w:style>
@@ -3045,7 +7320,7 @@
 </file>
 
 <file path=customXml/itemProps1.xml><?xml version="1.0" encoding="utf-8"?>
-<ds:datastoreItem xmlns:ds="http://schemas.openxmlformats.org/officeDocument/2006/customXml" ds:itemID="{8E5D8D2E-EB6A-4E07-A458-9ECA09F5FCF4}">
+<ds:datastoreItem xmlns:ds="http://schemas.openxmlformats.org/officeDocument/2006/customXml" ds:itemID="{D14E4851-C104-4CE5-A8CE-72A386CA3673}">
   <ds:schemaRefs>
     <ds:schemaRef ds:uri="http://schemas.openxmlformats.org/officeDocument/2006/bibliography"/>
   </ds:schemaRefs>

--- a/rapport web.docx
+++ b/rapport web.docx
@@ -79,8 +79,13 @@
                               <w:jc w:val="right"/>
                             </w:pPr>
                             <w:r>
-                              <w:t>Groupe 4 Miage</w:t>
+                              <w:t xml:space="preserve">Groupe 4 </w:t>
                             </w:r>
+                            <w:proofErr w:type="spellStart"/>
+                            <w:r>
+                              <w:t>Miage</w:t>
+                            </w:r>
+                            <w:proofErr w:type="spellEnd"/>
                           </w:p>
                           <w:p>
                             <w:pPr>
@@ -161,8 +166,13 @@
         </mc:AlternateContent>
       </w:r>
       <w:r>
-        <w:t>AHMED-KHALIFA Aminetou</w:t>
-      </w:r>
+        <w:t xml:space="preserve">AHMED-KHALIFA </w:t>
+      </w:r>
+      <w:proofErr w:type="spellStart"/>
+      <w:r>
+        <w:t>Aminetou</w:t>
+      </w:r>
+      <w:proofErr w:type="spellEnd"/>
     </w:p>
     <w:p>
       <w:pPr>
@@ -207,6 +217,23 @@
       <w:pPr>
         <w:spacing w:after="0"/>
       </w:pPr>
+    </w:p>
+    <w:p>
+      <w:pPr>
+        <w:pStyle w:val="Titre"/>
+        <w:jc w:val="center"/>
+        <w:rPr>
+          <w:sz w:val="40"/>
+          <w:szCs w:val="40"/>
+        </w:rPr>
+      </w:pPr>
+      <w:r>
+        <w:rPr>
+          <w:sz w:val="40"/>
+          <w:szCs w:val="40"/>
+        </w:rPr>
+        <w:t>Projet de Programmation Web</w:t>
+      </w:r>
     </w:p>
     <w:p>
       <w:pPr>
@@ -222,8 +249,34 @@
           <w:sz w:val="32"/>
           <w:szCs w:val="32"/>
         </w:rPr>
-        <w:t>Projet de Programmation Web</w:t>
-      </w:r>
+        <w:t>Rapport</w:t>
+      </w:r>
+    </w:p>
+    <w:p>
+      <w:pPr>
+        <w:spacing w:after="0"/>
+        <w:jc w:val="center"/>
+        <w:rPr>
+          <w:sz w:val="28"/>
+          <w:szCs w:val="28"/>
+        </w:rPr>
+      </w:pPr>
+      <w:r>
+        <w:rPr>
+          <w:sz w:val="28"/>
+          <w:szCs w:val="28"/>
+        </w:rPr>
+        <w:t xml:space="preserve">Groupe 4 </w:t>
+      </w:r>
+      <w:proofErr w:type="spellStart"/>
+      <w:r>
+        <w:rPr>
+          <w:sz w:val="28"/>
+          <w:szCs w:val="28"/>
+        </w:rPr>
+        <w:t>Miage</w:t>
+      </w:r>
+      <w:proofErr w:type="spellEnd"/>
     </w:p>
     <w:p>
       <w:pPr>
@@ -234,54 +287,20 @@
           <w:szCs w:val="32"/>
         </w:rPr>
       </w:pPr>
-      <w:r>
-        <w:rPr>
-          <w:sz w:val="32"/>
-          <w:szCs w:val="32"/>
-        </w:rPr>
-        <w:t>Rapport</w:t>
-      </w:r>
     </w:p>
     <w:p>
       <w:pPr>
-        <w:spacing w:after="0"/>
+        <w:pStyle w:val="Titre"/>
         <w:jc w:val="center"/>
         <w:rPr>
-          <w:sz w:val="28"/>
-          <w:szCs w:val="28"/>
+          <w:sz w:val="40"/>
+          <w:szCs w:val="40"/>
         </w:rPr>
       </w:pPr>
       <w:r>
         <w:rPr>
-          <w:sz w:val="28"/>
-          <w:szCs w:val="28"/>
-        </w:rPr>
-        <w:t>Groupe 4 Miage</w:t>
-      </w:r>
-    </w:p>
-    <w:p>
-      <w:pPr>
-        <w:spacing w:after="0"/>
-        <w:jc w:val="center"/>
-        <w:rPr>
-          <w:sz w:val="32"/>
-          <w:szCs w:val="32"/>
-        </w:rPr>
-      </w:pPr>
-    </w:p>
-    <w:p>
-      <w:pPr>
-        <w:spacing w:after="0"/>
-        <w:jc w:val="center"/>
-        <w:rPr>
-          <w:sz w:val="28"/>
-          <w:szCs w:val="28"/>
-        </w:rPr>
-      </w:pPr>
-      <w:r>
-        <w:rPr>
-          <w:sz w:val="28"/>
-          <w:szCs w:val="28"/>
+          <w:sz w:val="40"/>
+          <w:szCs w:val="40"/>
         </w:rPr>
         <w:t>Site de musique</w:t>
       </w:r>
@@ -359,7 +378,7 @@
           <w:r>
             <w:fldChar w:fldCharType="separate"/>
           </w:r>
-          <w:hyperlink w:anchor="_Toc408090551" w:history="1">
+          <w:hyperlink w:anchor="_Toc408145713" w:history="1">
             <w:r>
               <w:rPr>
                 <w:rStyle w:val="Lienhypertexte"/>
@@ -386,7 +405,7 @@
                 <w:noProof/>
                 <w:webHidden/>
               </w:rPr>
-              <w:instrText xml:space="preserve"> PAGEREF _Toc408090551 \h </w:instrText>
+              <w:instrText xml:space="preserve"> PAGEREF _Toc408145713 \h </w:instrText>
             </w:r>
             <w:r>
               <w:rPr>
@@ -429,7 +448,7 @@
               <w:lang w:eastAsia="fr-FR"/>
             </w:rPr>
           </w:pPr>
-          <w:hyperlink w:anchor="_Toc408090552" w:history="1">
+          <w:hyperlink w:anchor="_Toc408145714" w:history="1">
             <w:r>
               <w:rPr>
                 <w:rStyle w:val="Lienhypertexte"/>
@@ -456,7 +475,7 @@
                 <w:noProof/>
                 <w:webHidden/>
               </w:rPr>
-              <w:instrText xml:space="preserve"> PAGEREF _Toc408090552 \h </w:instrText>
+              <w:instrText xml:space="preserve"> PAGEREF _Toc408145714 \h </w:instrText>
             </w:r>
             <w:r>
               <w:rPr>
@@ -499,7 +518,7 @@
               <w:lang w:eastAsia="fr-FR"/>
             </w:rPr>
           </w:pPr>
-          <w:hyperlink w:anchor="_Toc408090553" w:history="1">
+          <w:hyperlink w:anchor="_Toc408145715" w:history="1">
             <w:r>
               <w:rPr>
                 <w:rStyle w:val="Lienhypertexte"/>
@@ -526,7 +545,7 @@
                 <w:noProof/>
                 <w:webHidden/>
               </w:rPr>
-              <w:instrText xml:space="preserve"> PAGEREF _Toc408090553 \h </w:instrText>
+              <w:instrText xml:space="preserve"> PAGEREF _Toc408145715 \h </w:instrText>
             </w:r>
             <w:r>
               <w:rPr>
@@ -569,7 +588,7 @@
               <w:lang w:eastAsia="fr-FR"/>
             </w:rPr>
           </w:pPr>
-          <w:hyperlink w:anchor="_Toc408090554" w:history="1">
+          <w:hyperlink w:anchor="_Toc408145716" w:history="1">
             <w:r>
               <w:rPr>
                 <w:rStyle w:val="Lienhypertexte"/>
@@ -596,7 +615,7 @@
                 <w:noProof/>
                 <w:webHidden/>
               </w:rPr>
-              <w:instrText xml:space="preserve"> PAGEREF _Toc408090554 \h </w:instrText>
+              <w:instrText xml:space="preserve"> PAGEREF _Toc408145716 \h </w:instrText>
             </w:r>
             <w:r>
               <w:rPr>
@@ -639,7 +658,7 @@
               <w:lang w:eastAsia="fr-FR"/>
             </w:rPr>
           </w:pPr>
-          <w:hyperlink w:anchor="_Toc408090555" w:history="1">
+          <w:hyperlink w:anchor="_Toc408145717" w:history="1">
             <w:r>
               <w:rPr>
                 <w:rStyle w:val="Lienhypertexte"/>
@@ -666,7 +685,7 @@
                 <w:noProof/>
                 <w:webHidden/>
               </w:rPr>
-              <w:instrText xml:space="preserve"> PAGEREF _Toc408090555 \h </w:instrText>
+              <w:instrText xml:space="preserve"> PAGEREF _Toc408145717 \h </w:instrText>
             </w:r>
             <w:r>
               <w:rPr>
@@ -709,7 +728,7 @@
               <w:lang w:eastAsia="fr-FR"/>
             </w:rPr>
           </w:pPr>
-          <w:hyperlink w:anchor="_Toc408090556" w:history="1">
+          <w:hyperlink w:anchor="_Toc408145718" w:history="1">
             <w:r>
               <w:rPr>
                 <w:rStyle w:val="Lienhypertexte"/>
@@ -736,7 +755,7 @@
                 <w:noProof/>
                 <w:webHidden/>
               </w:rPr>
-              <w:instrText xml:space="preserve"> PAGEREF _Toc408090556 \h </w:instrText>
+              <w:instrText xml:space="preserve"> PAGEREF _Toc408145718 \h </w:instrText>
             </w:r>
             <w:r>
               <w:rPr>
@@ -779,7 +798,7 @@
               <w:lang w:eastAsia="fr-FR"/>
             </w:rPr>
           </w:pPr>
-          <w:hyperlink w:anchor="_Toc408090557" w:history="1">
+          <w:hyperlink w:anchor="_Toc408145719" w:history="1">
             <w:r>
               <w:rPr>
                 <w:rStyle w:val="Lienhypertexte"/>
@@ -806,7 +825,7 @@
                 <w:noProof/>
                 <w:webHidden/>
               </w:rPr>
-              <w:instrText xml:space="preserve"> PAGEREF _Toc408090557 \h </w:instrText>
+              <w:instrText xml:space="preserve"> PAGEREF _Toc408145719 \h </w:instrText>
             </w:r>
             <w:r>
               <w:rPr>
@@ -849,7 +868,7 @@
               <w:lang w:eastAsia="fr-FR"/>
             </w:rPr>
           </w:pPr>
-          <w:hyperlink w:anchor="_Toc408090558" w:history="1">
+          <w:hyperlink w:anchor="_Toc408145720" w:history="1">
             <w:r>
               <w:rPr>
                 <w:rStyle w:val="Lienhypertexte"/>
@@ -876,7 +895,7 @@
                 <w:noProof/>
                 <w:webHidden/>
               </w:rPr>
-              <w:instrText xml:space="preserve"> PAGEREF _Toc408090558 \h </w:instrText>
+              <w:instrText xml:space="preserve"> PAGEREF _Toc408145720 \h </w:instrText>
             </w:r>
             <w:r>
               <w:rPr>
@@ -897,6 +916,356 @@
                 <w:webHidden/>
               </w:rPr>
               <w:t>9</w:t>
+            </w:r>
+            <w:r>
+              <w:rPr>
+                <w:noProof/>
+                <w:webHidden/>
+              </w:rPr>
+              <w:fldChar w:fldCharType="end"/>
+            </w:r>
+          </w:hyperlink>
+        </w:p>
+        <w:p>
+          <w:pPr>
+            <w:pStyle w:val="TM1"/>
+            <w:tabs>
+              <w:tab w:val="right" w:leader="dot" w:pos="9062"/>
+            </w:tabs>
+            <w:rPr>
+              <w:noProof/>
+              <w:szCs w:val="22"/>
+              <w:lang w:eastAsia="fr-FR"/>
+            </w:rPr>
+          </w:pPr>
+          <w:hyperlink w:anchor="_Toc408145721" w:history="1">
+            <w:r>
+              <w:rPr>
+                <w:rStyle w:val="Lienhypertexte"/>
+                <w:noProof/>
+              </w:rPr>
+              <w:t>Limites de l’application</w:t>
+            </w:r>
+            <w:r>
+              <w:rPr>
+                <w:noProof/>
+                <w:webHidden/>
+              </w:rPr>
+              <w:tab/>
+            </w:r>
+            <w:r>
+              <w:rPr>
+                <w:noProof/>
+                <w:webHidden/>
+              </w:rPr>
+              <w:fldChar w:fldCharType="begin"/>
+            </w:r>
+            <w:r>
+              <w:rPr>
+                <w:noProof/>
+                <w:webHidden/>
+              </w:rPr>
+              <w:instrText xml:space="preserve"> PAGEREF _Toc408145721 \h </w:instrText>
+            </w:r>
+            <w:r>
+              <w:rPr>
+                <w:noProof/>
+                <w:webHidden/>
+              </w:rPr>
+            </w:r>
+            <w:r>
+              <w:rPr>
+                <w:noProof/>
+                <w:webHidden/>
+              </w:rPr>
+              <w:fldChar w:fldCharType="separate"/>
+            </w:r>
+            <w:r>
+              <w:rPr>
+                <w:noProof/>
+                <w:webHidden/>
+              </w:rPr>
+              <w:t>13</w:t>
+            </w:r>
+            <w:r>
+              <w:rPr>
+                <w:noProof/>
+                <w:webHidden/>
+              </w:rPr>
+              <w:fldChar w:fldCharType="end"/>
+            </w:r>
+          </w:hyperlink>
+        </w:p>
+        <w:p>
+          <w:pPr>
+            <w:pStyle w:val="TM1"/>
+            <w:tabs>
+              <w:tab w:val="right" w:leader="dot" w:pos="9062"/>
+            </w:tabs>
+            <w:rPr>
+              <w:noProof/>
+              <w:szCs w:val="22"/>
+              <w:lang w:eastAsia="fr-FR"/>
+            </w:rPr>
+          </w:pPr>
+          <w:hyperlink w:anchor="_Toc408145722" w:history="1">
+            <w:r>
+              <w:rPr>
+                <w:rStyle w:val="Lienhypertexte"/>
+                <w:noProof/>
+              </w:rPr>
+              <w:t>Difficultés rencontrées</w:t>
+            </w:r>
+            <w:r>
+              <w:rPr>
+                <w:noProof/>
+                <w:webHidden/>
+              </w:rPr>
+              <w:tab/>
+            </w:r>
+            <w:r>
+              <w:rPr>
+                <w:noProof/>
+                <w:webHidden/>
+              </w:rPr>
+              <w:fldChar w:fldCharType="begin"/>
+            </w:r>
+            <w:r>
+              <w:rPr>
+                <w:noProof/>
+                <w:webHidden/>
+              </w:rPr>
+              <w:instrText xml:space="preserve"> PAGEREF _Toc408145722 \h </w:instrText>
+            </w:r>
+            <w:r>
+              <w:rPr>
+                <w:noProof/>
+                <w:webHidden/>
+              </w:rPr>
+            </w:r>
+            <w:r>
+              <w:rPr>
+                <w:noProof/>
+                <w:webHidden/>
+              </w:rPr>
+              <w:fldChar w:fldCharType="separate"/>
+            </w:r>
+            <w:r>
+              <w:rPr>
+                <w:noProof/>
+                <w:webHidden/>
+              </w:rPr>
+              <w:t>13</w:t>
+            </w:r>
+            <w:r>
+              <w:rPr>
+                <w:noProof/>
+                <w:webHidden/>
+              </w:rPr>
+              <w:fldChar w:fldCharType="end"/>
+            </w:r>
+          </w:hyperlink>
+        </w:p>
+        <w:p>
+          <w:pPr>
+            <w:pStyle w:val="TM2"/>
+            <w:tabs>
+              <w:tab w:val="right" w:leader="dot" w:pos="9062"/>
+            </w:tabs>
+            <w:rPr>
+              <w:noProof/>
+              <w:szCs w:val="22"/>
+              <w:lang w:eastAsia="fr-FR"/>
+            </w:rPr>
+          </w:pPr>
+          <w:hyperlink w:anchor="_Toc408145723" w:history="1">
+            <w:r>
+              <w:rPr>
+                <w:rStyle w:val="Lienhypertexte"/>
+                <w:noProof/>
+              </w:rPr>
+              <w:t>Niveaux et attentes differentes</w:t>
+            </w:r>
+            <w:r>
+              <w:rPr>
+                <w:noProof/>
+                <w:webHidden/>
+              </w:rPr>
+              <w:tab/>
+            </w:r>
+            <w:r>
+              <w:rPr>
+                <w:noProof/>
+                <w:webHidden/>
+              </w:rPr>
+              <w:fldChar w:fldCharType="begin"/>
+            </w:r>
+            <w:r>
+              <w:rPr>
+                <w:noProof/>
+                <w:webHidden/>
+              </w:rPr>
+              <w:instrText xml:space="preserve"> PAGEREF _Toc408145723 \h </w:instrText>
+            </w:r>
+            <w:r>
+              <w:rPr>
+                <w:noProof/>
+                <w:webHidden/>
+              </w:rPr>
+            </w:r>
+            <w:r>
+              <w:rPr>
+                <w:noProof/>
+                <w:webHidden/>
+              </w:rPr>
+              <w:fldChar w:fldCharType="separate"/>
+            </w:r>
+            <w:r>
+              <w:rPr>
+                <w:noProof/>
+                <w:webHidden/>
+              </w:rPr>
+              <w:t>13</w:t>
+            </w:r>
+            <w:r>
+              <w:rPr>
+                <w:noProof/>
+                <w:webHidden/>
+              </w:rPr>
+              <w:fldChar w:fldCharType="end"/>
+            </w:r>
+          </w:hyperlink>
+        </w:p>
+        <w:p>
+          <w:pPr>
+            <w:pStyle w:val="TM2"/>
+            <w:tabs>
+              <w:tab w:val="right" w:leader="dot" w:pos="9062"/>
+            </w:tabs>
+            <w:rPr>
+              <w:noProof/>
+              <w:szCs w:val="22"/>
+              <w:lang w:eastAsia="fr-FR"/>
+            </w:rPr>
+          </w:pPr>
+          <w:hyperlink w:anchor="_Toc408145724" w:history="1">
+            <w:r>
+              <w:rPr>
+                <w:rStyle w:val="Lienhypertexte"/>
+                <w:noProof/>
+              </w:rPr>
+              <w:t>Compréhension du code</w:t>
+            </w:r>
+            <w:r>
+              <w:rPr>
+                <w:noProof/>
+                <w:webHidden/>
+              </w:rPr>
+              <w:tab/>
+            </w:r>
+            <w:r>
+              <w:rPr>
+                <w:noProof/>
+                <w:webHidden/>
+              </w:rPr>
+              <w:fldChar w:fldCharType="begin"/>
+            </w:r>
+            <w:r>
+              <w:rPr>
+                <w:noProof/>
+                <w:webHidden/>
+              </w:rPr>
+              <w:instrText xml:space="preserve"> PAGEREF _Toc408145724 \h </w:instrText>
+            </w:r>
+            <w:r>
+              <w:rPr>
+                <w:noProof/>
+                <w:webHidden/>
+              </w:rPr>
+            </w:r>
+            <w:r>
+              <w:rPr>
+                <w:noProof/>
+                <w:webHidden/>
+              </w:rPr>
+              <w:fldChar w:fldCharType="separate"/>
+            </w:r>
+            <w:r>
+              <w:rPr>
+                <w:noProof/>
+                <w:webHidden/>
+              </w:rPr>
+              <w:t>14</w:t>
+            </w:r>
+            <w:r>
+              <w:rPr>
+                <w:noProof/>
+                <w:webHidden/>
+              </w:rPr>
+              <w:fldChar w:fldCharType="end"/>
+            </w:r>
+          </w:hyperlink>
+        </w:p>
+        <w:p>
+          <w:pPr>
+            <w:pStyle w:val="TM1"/>
+            <w:tabs>
+              <w:tab w:val="right" w:leader="dot" w:pos="9062"/>
+            </w:tabs>
+            <w:rPr>
+              <w:noProof/>
+              <w:szCs w:val="22"/>
+              <w:lang w:eastAsia="fr-FR"/>
+            </w:rPr>
+          </w:pPr>
+          <w:hyperlink w:anchor="_Toc408145725" w:history="1">
+            <w:r>
+              <w:rPr>
+                <w:rStyle w:val="Lienhypertexte"/>
+                <w:noProof/>
+              </w:rPr>
+              <w:t>Conclusion</w:t>
+            </w:r>
+            <w:r>
+              <w:rPr>
+                <w:noProof/>
+                <w:webHidden/>
+              </w:rPr>
+              <w:tab/>
+            </w:r>
+            <w:r>
+              <w:rPr>
+                <w:noProof/>
+                <w:webHidden/>
+              </w:rPr>
+              <w:fldChar w:fldCharType="begin"/>
+            </w:r>
+            <w:r>
+              <w:rPr>
+                <w:noProof/>
+                <w:webHidden/>
+              </w:rPr>
+              <w:instrText xml:space="preserve"> PAGEREF _Toc408145725 \h </w:instrText>
+            </w:r>
+            <w:r>
+              <w:rPr>
+                <w:noProof/>
+                <w:webHidden/>
+              </w:rPr>
+            </w:r>
+            <w:r>
+              <w:rPr>
+                <w:noProof/>
+                <w:webHidden/>
+              </w:rPr>
+              <w:fldChar w:fldCharType="separate"/>
+            </w:r>
+            <w:r>
+              <w:rPr>
+                <w:noProof/>
+                <w:webHidden/>
+              </w:rPr>
+              <w:t>14</w:t>
             </w:r>
             <w:r>
               <w:rPr>
@@ -925,6 +1294,8 @@
           <w:szCs w:val="28"/>
         </w:rPr>
       </w:pPr>
+      <w:bookmarkStart w:id="0" w:name="_GoBack"/>
+      <w:bookmarkEnd w:id="0"/>
       <w:r>
         <w:rPr>
           <w:sz w:val="28"/>
@@ -937,17 +1308,25 @@
       <w:pPr>
         <w:pStyle w:val="Titre1"/>
       </w:pPr>
-      <w:bookmarkStart w:id="0" w:name="_Toc408090551"/>
+      <w:bookmarkStart w:id="1" w:name="_Toc408145713"/>
       <w:r>
         <w:lastRenderedPageBreak/>
         <w:t>Introduction</w:t>
       </w:r>
-      <w:bookmarkEnd w:id="0"/>
+      <w:bookmarkEnd w:id="1"/>
     </w:p>
     <w:p/>
     <w:p>
       <w:r>
-        <w:t>Le sujet du projet consiste en un site internet d’écoute de musiques, à l’instar de Deezer par exemple. Ce site internet devait respecter trois niveaux de priorités :</w:t>
+        <w:t xml:space="preserve">Le sujet du projet consiste en un site internet d’écoute de musiques, à l’instar de </w:t>
+      </w:r>
+      <w:proofErr w:type="spellStart"/>
+      <w:r>
+        <w:t>Deezer</w:t>
+      </w:r>
+      <w:proofErr w:type="spellEnd"/>
+      <w:r>
+        <w:t xml:space="preserve"> par exemple. Ce site internet devait respecter trois niveaux de priorités :</w:t>
       </w:r>
     </w:p>
     <w:p>
@@ -971,7 +1350,15 @@
         </w:numPr>
       </w:pPr>
       <w:r>
-        <w:t>Le site permet de construire des playlists et de les écouter</w:t>
+        <w:t xml:space="preserve">Le site permet de construire des </w:t>
+      </w:r>
+      <w:proofErr w:type="spellStart"/>
+      <w:r>
+        <w:t>playlists</w:t>
+      </w:r>
+      <w:proofErr w:type="spellEnd"/>
+      <w:r>
+        <w:t xml:space="preserve"> et de les écouter</w:t>
       </w:r>
     </w:p>
     <w:p>
@@ -983,8 +1370,13 @@
         </w:numPr>
       </w:pPr>
       <w:r>
-        <w:t>Le site permet de créer des comptes utilisateur et de sauvegarder les playlists</w:t>
-      </w:r>
+        <w:t xml:space="preserve">Le site permet de créer des comptes utilisateur et de sauvegarder les </w:t>
+      </w:r>
+      <w:proofErr w:type="spellStart"/>
+      <w:r>
+        <w:t>playlists</w:t>
+      </w:r>
+      <w:proofErr w:type="spellEnd"/>
     </w:p>
     <w:p>
       <w:r>
@@ -999,26 +1391,45 @@
           <w:numId w:val="1"/>
         </w:numPr>
       </w:pPr>
-      <w:r>
-        <w:t>Tracks(</w:t>
-      </w:r>
+      <w:proofErr w:type="spellStart"/>
+      <w:proofErr w:type="gramStart"/>
+      <w:r>
+        <w:t>Tracks</w:t>
+      </w:r>
+      <w:proofErr w:type="spellEnd"/>
+      <w:r>
+        <w:t>(</w:t>
+      </w:r>
+      <w:proofErr w:type="spellStart"/>
+      <w:proofErr w:type="gramEnd"/>
       <w:r>
         <w:rPr>
           <w:u w:val="single"/>
         </w:rPr>
         <w:t>track_id</w:t>
       </w:r>
+      <w:proofErr w:type="spellEnd"/>
       <w:r>
         <w:t xml:space="preserve">, </w:t>
       </w:r>
+      <w:proofErr w:type="spellStart"/>
       <w:r>
         <w:rPr>
           <w:i/>
         </w:rPr>
         <w:t>artist_id</w:t>
       </w:r>
-      <w:r>
-        <w:t>, title, mp3_url) qui représente une musique associée à un artiste,</w:t>
+      <w:proofErr w:type="spellEnd"/>
+      <w:r>
+        <w:t xml:space="preserve">, </w:t>
+      </w:r>
+      <w:proofErr w:type="spellStart"/>
+      <w:r>
+        <w:t>title</w:t>
+      </w:r>
+      <w:proofErr w:type="spellEnd"/>
+      <w:r>
+        <w:t>, mp3_url) qui représente une musique associée à un artiste,</w:t>
       </w:r>
     </w:p>
     <w:p>
@@ -1029,17 +1440,42 @@
           <w:numId w:val="1"/>
         </w:numPr>
       </w:pPr>
-      <w:r>
-        <w:t>Artists(</w:t>
-      </w:r>
+      <w:proofErr w:type="spellStart"/>
+      <w:proofErr w:type="gramStart"/>
+      <w:r>
+        <w:t>Artists</w:t>
+      </w:r>
+      <w:proofErr w:type="spellEnd"/>
+      <w:r>
+        <w:t>(</w:t>
+      </w:r>
+      <w:proofErr w:type="spellStart"/>
+      <w:proofErr w:type="gramEnd"/>
       <w:r>
         <w:rPr>
           <w:u w:val="single"/>
         </w:rPr>
         <w:t>artist_id</w:t>
       </w:r>
-      <w:r>
-        <w:t>, name, image_url, info) qui représente un artiste,</w:t>
+      <w:proofErr w:type="spellEnd"/>
+      <w:r>
+        <w:t xml:space="preserve">, </w:t>
+      </w:r>
+      <w:proofErr w:type="spellStart"/>
+      <w:r>
+        <w:t>name</w:t>
+      </w:r>
+      <w:proofErr w:type="spellEnd"/>
+      <w:r>
+        <w:t xml:space="preserve">, </w:t>
+      </w:r>
+      <w:proofErr w:type="spellStart"/>
+      <w:r>
+        <w:t>image_url</w:t>
+      </w:r>
+      <w:proofErr w:type="spellEnd"/>
+      <w:r>
+        <w:t>, info) qui représente un artiste,</w:t>
       </w:r>
     </w:p>
     <w:p>
@@ -1050,26 +1486,53 @@
           <w:numId w:val="1"/>
         </w:numPr>
       </w:pPr>
-      <w:r>
-        <w:t>Playlists(</w:t>
-      </w:r>
+      <w:proofErr w:type="spellStart"/>
+      <w:proofErr w:type="gramStart"/>
+      <w:r>
+        <w:t>Playlists</w:t>
+      </w:r>
+      <w:proofErr w:type="spellEnd"/>
+      <w:r>
+        <w:t>(</w:t>
+      </w:r>
+      <w:proofErr w:type="spellStart"/>
+      <w:proofErr w:type="gramEnd"/>
       <w:r>
         <w:rPr>
           <w:i/>
         </w:rPr>
         <w:t>user_id</w:t>
       </w:r>
+      <w:proofErr w:type="spellEnd"/>
       <w:r>
         <w:t xml:space="preserve">, </w:t>
       </w:r>
+      <w:proofErr w:type="spellStart"/>
       <w:r>
         <w:rPr>
           <w:u w:val="single"/>
         </w:rPr>
         <w:t>playlist_id</w:t>
       </w:r>
-      <w:r>
-        <w:t>, playlist_name) qui représente une playlist associée à un utilisateur,</w:t>
+      <w:proofErr w:type="spellEnd"/>
+      <w:r>
+        <w:t xml:space="preserve">, </w:t>
+      </w:r>
+      <w:proofErr w:type="spellStart"/>
+      <w:r>
+        <w:t>playlist_name</w:t>
+      </w:r>
+      <w:proofErr w:type="spellEnd"/>
+      <w:r>
+        <w:t xml:space="preserve">) qui représente une </w:t>
+      </w:r>
+      <w:proofErr w:type="spellStart"/>
+      <w:r>
+        <w:t>playlist</w:t>
+      </w:r>
+      <w:proofErr w:type="spellEnd"/>
+      <w:r>
+        <w:t xml:space="preserve"> associée à un utilisateur,</w:t>
       </w:r>
     </w:p>
     <w:p>
@@ -1080,17 +1543,42 @@
           <w:numId w:val="1"/>
         </w:numPr>
       </w:pPr>
-      <w:r>
-        <w:t>Users(</w:t>
-      </w:r>
+      <w:proofErr w:type="spellStart"/>
+      <w:proofErr w:type="gramStart"/>
+      <w:r>
+        <w:t>Users</w:t>
+      </w:r>
+      <w:proofErr w:type="spellEnd"/>
+      <w:r>
+        <w:t>(</w:t>
+      </w:r>
+      <w:proofErr w:type="spellStart"/>
+      <w:proofErr w:type="gramEnd"/>
       <w:r>
         <w:rPr>
           <w:u w:val="single"/>
         </w:rPr>
         <w:t>user_id</w:t>
       </w:r>
-      <w:r>
-        <w:t>, username, password) qui représente un utilisateur</w:t>
+      <w:proofErr w:type="spellEnd"/>
+      <w:r>
+        <w:t xml:space="preserve">, </w:t>
+      </w:r>
+      <w:proofErr w:type="spellStart"/>
+      <w:r>
+        <w:t>username</w:t>
+      </w:r>
+      <w:proofErr w:type="spellEnd"/>
+      <w:r>
+        <w:t xml:space="preserve">, </w:t>
+      </w:r>
+      <w:proofErr w:type="spellStart"/>
+      <w:r>
+        <w:t>password</w:t>
+      </w:r>
+      <w:proofErr w:type="spellEnd"/>
+      <w:r>
+        <w:t>) qui représente un utilisateur</w:t>
       </w:r>
       <w:r>
         <w:t>,</w:t>
@@ -1104,26 +1592,105 @@
           <w:numId w:val="1"/>
         </w:numPr>
       </w:pPr>
-      <w:r>
-        <w:t>Playlists_tracks(</w:t>
-      </w:r>
+      <w:proofErr w:type="spellStart"/>
+      <w:r>
+        <w:t>Playlists_</w:t>
+      </w:r>
+      <w:proofErr w:type="gramStart"/>
+      <w:r>
+        <w:t>tracks</w:t>
+      </w:r>
+      <w:proofErr w:type="spellEnd"/>
+      <w:r>
+        <w:t>(</w:t>
+      </w:r>
+      <w:proofErr w:type="spellStart"/>
+      <w:proofErr w:type="gramEnd"/>
       <w:r>
         <w:rPr>
           <w:u w:val="single"/>
         </w:rPr>
-        <w:t>playlist_id, position</w:t>
-      </w:r>
-      <w:r>
-        <w:t>, track_id) qui représente l’association d’une musique à une playlist</w:t>
-      </w:r>
-      <w:r>
-        <w:t xml:space="preserve"> à telle position dans la playlist. Il est important de noter que la clé est composée de playlist_id et position, ce qui signifie que l’on peut avoir des doublons dans une même playlist, et que la suppression d’une musique dans une playlist se fait en fonction de la position de cette musique dans la playlist.</w:t>
+        <w:t>playlist_id</w:t>
+      </w:r>
+      <w:proofErr w:type="spellEnd"/>
+      <w:r>
+        <w:rPr>
+          <w:u w:val="single"/>
+        </w:rPr>
+        <w:t>, position</w:t>
+      </w:r>
+      <w:r>
+        <w:t xml:space="preserve">, </w:t>
+      </w:r>
+      <w:proofErr w:type="spellStart"/>
+      <w:r>
+        <w:t>track_id</w:t>
+      </w:r>
+      <w:proofErr w:type="spellEnd"/>
+      <w:r>
+        <w:t xml:space="preserve">) qui représente l’association d’une musique à une </w:t>
+      </w:r>
+      <w:proofErr w:type="spellStart"/>
+      <w:r>
+        <w:t>playlist</w:t>
+      </w:r>
+      <w:proofErr w:type="spellEnd"/>
+      <w:r>
+        <w:t xml:space="preserve"> à telle position dans la </w:t>
+      </w:r>
+      <w:proofErr w:type="spellStart"/>
+      <w:r>
+        <w:t>playlist</w:t>
+      </w:r>
+      <w:proofErr w:type="spellEnd"/>
+      <w:r>
+        <w:t xml:space="preserve">. Il est important de noter que la clé est composée de </w:t>
+      </w:r>
+      <w:proofErr w:type="spellStart"/>
+      <w:r>
+        <w:t>playlist_id</w:t>
+      </w:r>
+      <w:proofErr w:type="spellEnd"/>
+      <w:r>
+        <w:t xml:space="preserve"> et position, ce qui signifie que l’on peut avoir des doublons dans une même </w:t>
+      </w:r>
+      <w:proofErr w:type="spellStart"/>
+      <w:r>
+        <w:t>playlist</w:t>
+      </w:r>
+      <w:proofErr w:type="spellEnd"/>
+      <w:r>
+        <w:t xml:space="preserve">, et que la suppression d’une musique dans une </w:t>
+      </w:r>
+      <w:proofErr w:type="spellStart"/>
+      <w:r>
+        <w:t>playlist</w:t>
+      </w:r>
+      <w:proofErr w:type="spellEnd"/>
+      <w:r>
+        <w:t xml:space="preserve"> se fait en fonction de la position de cette musique dans la </w:t>
+      </w:r>
+      <w:proofErr w:type="spellStart"/>
+      <w:r>
+        <w:t>playlist</w:t>
+      </w:r>
+      <w:proofErr w:type="spellEnd"/>
+      <w:r>
+        <w:t>.</w:t>
       </w:r>
     </w:p>
     <w:p/>
     <w:p>
       <w:r>
-        <w:t>Etant donné que le site devra permettre l’écoute de musiques et de playlists de musiques, il est nécessaire de ne pas interrompre cette lecture par des rafraichissements de pages intempestifs qu’engendreraient l’utilisation de pages PHP uniquement, ce qui nous amène à deux possibilités :</w:t>
+        <w:t xml:space="preserve">Etant donné que le site devra permettre l’écoute de musiques et de </w:t>
+      </w:r>
+      <w:proofErr w:type="spellStart"/>
+      <w:r>
+        <w:t>playlists</w:t>
+      </w:r>
+      <w:proofErr w:type="spellEnd"/>
+      <w:r>
+        <w:t xml:space="preserve"> de musiques, il est nécessaire de ne pas interrompre cette lecture par des rafraichissements de pages intempestifs qu’engendreraient l’utilisation de pages PHP uniquement, ce qui nous amène à deux possibilités :</w:t>
       </w:r>
     </w:p>
     <w:p>
@@ -1147,7 +1714,15 @@
         </w:numPr>
       </w:pPr>
       <w:r>
-        <w:t>Un site internet composé d’une seule page PHP, et utilisant des scripts en JavaScript pour modifier la page dynamiquement sans besoin de rafraichissement, et utilisant des requêtes AJAX vers des scripts PHP pour interagir avec la base de données, ce qui permet d’avoir le lecteur intégré dans cette même page, comme Deezer.</w:t>
+        <w:t xml:space="preserve">Un site internet composé d’une seule page PHP, et utilisant des scripts en JavaScript pour modifier la page dynamiquement sans besoin de rafraichissement, et utilisant des requêtes AJAX vers des scripts PHP pour interagir avec la base de données, ce qui permet d’avoir le lecteur intégré dans cette même page, comme </w:t>
+      </w:r>
+      <w:proofErr w:type="spellStart"/>
+      <w:r>
+        <w:t>Deezer</w:t>
+      </w:r>
+      <w:proofErr w:type="spellEnd"/>
+      <w:r>
+        <w:t>.</w:t>
       </w:r>
     </w:p>
     <w:p>
@@ -1173,19 +1748,7 @@
           <w:rPr>
             <w:rStyle w:val="Lienhypertexte"/>
           </w:rPr>
-          <w:t>http://romainpapelier.fr/L3Miage/projet4/</w:t>
-        </w:r>
-        <w:r>
-          <w:rPr>
-            <w:rStyle w:val="Lienhypertexte"/>
-          </w:rPr>
-          <w:t>s</w:t>
-        </w:r>
-        <w:r>
-          <w:rPr>
-            <w:rStyle w:val="Lienhypertexte"/>
-          </w:rPr>
-          <w:t>rc/</w:t>
+          <w:t>http://romainpapelier.fr/L3Miage/projet/src/</w:t>
         </w:r>
       </w:hyperlink>
     </w:p>
@@ -1198,19 +1761,7 @@
           <w:rPr>
             <w:rStyle w:val="Lienhypertexte"/>
           </w:rPr>
-          <w:t>http://10h.guillaume</w:t>
-        </w:r>
-        <w:r>
-          <w:rPr>
-            <w:rStyle w:val="Lienhypertexte"/>
-          </w:rPr>
-          <w:t>p</w:t>
-        </w:r>
-        <w:r>
-          <w:rPr>
-            <w:rStyle w:val="Lienhypertexte"/>
-          </w:rPr>
-          <w:t>ierson.fr/</w:t>
+          <w:t>http://10h.guillaumepierson.fr/</w:t>
         </w:r>
       </w:hyperlink>
     </w:p>
@@ -1229,22 +1780,22 @@
       <w:pPr>
         <w:pStyle w:val="Titre1"/>
       </w:pPr>
-      <w:bookmarkStart w:id="1" w:name="_Toc408090552"/>
+      <w:bookmarkStart w:id="2" w:name="_Toc408145714"/>
       <w:r>
         <w:lastRenderedPageBreak/>
         <w:t>Choix techniques</w:t>
       </w:r>
-      <w:bookmarkEnd w:id="1"/>
+      <w:bookmarkEnd w:id="2"/>
     </w:p>
     <w:p>
       <w:pPr>
         <w:pStyle w:val="Titre2"/>
       </w:pPr>
-      <w:bookmarkStart w:id="2" w:name="_Toc408090553"/>
+      <w:bookmarkStart w:id="3" w:name="_Toc408145715"/>
       <w:r>
         <w:t>Architecture du site</w:t>
       </w:r>
-      <w:bookmarkEnd w:id="2"/>
+      <w:bookmarkEnd w:id="3"/>
     </w:p>
     <w:p/>
     <w:p>
@@ -1285,6 +1836,7 @@
       <w:r>
         <w:t xml:space="preserve">La barre d’outils </w:t>
       </w:r>
+      <w:proofErr w:type="spellStart"/>
       <w:r>
         <w:rPr>
           <w:b/>
@@ -1292,8 +1844,17 @@
         </w:rPr>
         <w:t>Nav</w:t>
       </w:r>
-      <w:r>
-        <w:t>, qui contient le moteur de recherche à gauche, et à droite des boutons pour accéder à la liste des playlists de l’utilisateur, et pour se connecter, s’inscrire, ou se déconnecter.</w:t>
+      <w:proofErr w:type="spellEnd"/>
+      <w:r>
+        <w:t xml:space="preserve">, qui contient le moteur de recherche à gauche, et à droite des boutons pour accéder à la liste des </w:t>
+      </w:r>
+      <w:proofErr w:type="spellStart"/>
+      <w:r>
+        <w:t>playlists</w:t>
+      </w:r>
+      <w:proofErr w:type="spellEnd"/>
+      <w:r>
+        <w:t xml:space="preserve"> de l’utilisateur, et pour se connecter, s’inscrire, ou se déconnecter.</w:t>
       </w:r>
     </w:p>
     <w:p>
@@ -1307,6 +1868,7 @@
       <w:r>
         <w:t xml:space="preserve">La div principale </w:t>
       </w:r>
+      <w:proofErr w:type="spellStart"/>
       <w:r>
         <w:rPr>
           <w:b/>
@@ -1314,6 +1876,7 @@
         </w:rPr>
         <w:t>MainDiv</w:t>
       </w:r>
+      <w:proofErr w:type="spellEnd"/>
       <w:r>
         <w:t>, qui affiche les résultats de recherche, la page d’un artiste, ou l’interface de connexion et d’inscription.</w:t>
       </w:r>
@@ -1450,6 +2013,7 @@
       <w:r>
         <w:rPr>
           <w:noProof/>
+          <w:lang w:eastAsia="fr-FR"/>
         </w:rPr>
         <mc:AlternateContent>
           <mc:Choice Requires="wps">
@@ -1503,6 +2067,7 @@
                                 <w:color w:val="E36C0A" w:themeColor="accent6" w:themeShade="BF"/>
                               </w:rPr>
                             </w:pPr>
+                            <w:proofErr w:type="spellStart"/>
                             <w:r>
                               <w:rPr>
                                 <w:b/>
@@ -1510,6 +2075,7 @@
                               </w:rPr>
                               <w:t>Nav</w:t>
                             </w:r>
+                            <w:proofErr w:type="spellEnd"/>
                           </w:p>
                         </w:txbxContent>
                       </wps:txbx>
@@ -1656,6 +2222,7 @@
       <w:r>
         <w:rPr>
           <w:noProof/>
+          <w:lang w:eastAsia="fr-FR"/>
         </w:rPr>
         <mc:AlternateContent>
           <mc:Choice Requires="wps">
@@ -1914,6 +2481,7 @@
       <w:r>
         <w:t xml:space="preserve">Le </w:t>
       </w:r>
+      <w:proofErr w:type="spellStart"/>
       <w:r>
         <w:rPr>
           <w:b/>
@@ -1921,8 +2489,25 @@
         </w:rPr>
         <w:t>Footer</w:t>
       </w:r>
-      <w:r>
-        <w:t>, collé en bas de la page, qui contient le lecteur audio et le volet déroulant pour la playlist en cours. Ce volet se déroule jusqu’à la barre de Nav, recouvrant ainsi la div principale.</w:t>
+      <w:proofErr w:type="spellEnd"/>
+      <w:r>
+        <w:t xml:space="preserve">, collé en bas de la page, qui contient le lecteur audio et le volet déroulant pour la </w:t>
+      </w:r>
+      <w:proofErr w:type="spellStart"/>
+      <w:r>
+        <w:t>playlist</w:t>
+      </w:r>
+      <w:proofErr w:type="spellEnd"/>
+      <w:r>
+        <w:t xml:space="preserve"> en cours. Ce volet se déroule jusqu’à la barre de </w:t>
+      </w:r>
+      <w:proofErr w:type="spellStart"/>
+      <w:r>
+        <w:t>Nav</w:t>
+      </w:r>
+      <w:proofErr w:type="spellEnd"/>
+      <w:r>
+        <w:t>, recouvrant ainsi la div principale.</w:t>
       </w:r>
     </w:p>
     <w:p>
@@ -1935,6 +2520,7 @@
       <w:r>
         <w:rPr>
           <w:noProof/>
+          <w:lang w:eastAsia="fr-FR"/>
         </w:rPr>
         <mc:AlternateContent>
           <mc:Choice Requires="wps">
@@ -1988,6 +2574,7 @@
                                 <w:color w:val="943634" w:themeColor="accent2" w:themeShade="BF"/>
                               </w:rPr>
                             </w:pPr>
+                            <w:proofErr w:type="spellStart"/>
                             <w:r>
                               <w:rPr>
                                 <w:b/>
@@ -1995,6 +2582,7 @@
                               </w:rPr>
                               <w:t>Footer</w:t>
                             </w:r>
+                            <w:proofErr w:type="spellEnd"/>
                           </w:p>
                         </w:txbxContent>
                       </wps:txbx>
@@ -2144,6 +2732,7 @@
       <w:r>
         <w:rPr>
           <w:noProof/>
+          <w:lang w:eastAsia="fr-FR"/>
         </w:rPr>
         <mc:AlternateContent>
           <mc:Choice Requires="wps">
@@ -2197,6 +2786,7 @@
                                 <w:color w:val="948A54" w:themeColor="background2" w:themeShade="80"/>
                               </w:rPr>
                             </w:pPr>
+                            <w:proofErr w:type="spellStart"/>
                             <w:r>
                               <w:rPr>
                                 <w:b/>
@@ -2204,6 +2794,7 @@
                               </w:rPr>
                               <w:t>MainDiv</w:t>
                             </w:r>
+                            <w:proofErr w:type="spellEnd"/>
                           </w:p>
                         </w:txbxContent>
                       </wps:txbx>
@@ -2328,8 +2919,13 @@
         </w:drawing>
       </w:r>
       <w:r>
-        <w:t>Ecran après déroulement du volet de playlist</w:t>
-      </w:r>
+        <w:t xml:space="preserve">Ecran après déroulement du volet de </w:t>
+      </w:r>
+      <w:proofErr w:type="spellStart"/>
+      <w:r>
+        <w:t>playlist</w:t>
+      </w:r>
+      <w:proofErr w:type="spellEnd"/>
     </w:p>
     <w:p>
       <w:r>
@@ -2358,7 +2954,31 @@
     </w:p>
     <w:p>
       <w:r>
-        <w:t xml:space="preserve">Nous avons également décidé de séparer l’interface en deux zones distinctes conformément à l’énoncé du projet, qui demandait une page concernant la recherche et la consultation d’un artiste, et une page permettant la navigation dans une playlist et sa lecture. Ainsi, la div centrale concerne la recherche et la consultation, et le footer concerne la navigation et la lecture d’une playlist. </w:t>
+        <w:t xml:space="preserve">Nous avons également décidé de séparer l’interface en deux zones distinctes conformément à l’énoncé du projet, qui demandait une page concernant la recherche et la consultation d’un artiste, et une page permettant la navigation dans une </w:t>
+      </w:r>
+      <w:proofErr w:type="spellStart"/>
+      <w:r>
+        <w:t>playlist</w:t>
+      </w:r>
+      <w:proofErr w:type="spellEnd"/>
+      <w:r>
+        <w:t xml:space="preserve"> et sa lecture. Ainsi, la div centrale concerne la recherche et la consultation, et le </w:t>
+      </w:r>
+      <w:proofErr w:type="spellStart"/>
+      <w:r>
+        <w:t>footer</w:t>
+      </w:r>
+      <w:proofErr w:type="spellEnd"/>
+      <w:r>
+        <w:t xml:space="preserve"> concerne la navigation et la lecture d’une </w:t>
+      </w:r>
+      <w:proofErr w:type="spellStart"/>
+      <w:r>
+        <w:t>playlist</w:t>
+      </w:r>
+      <w:proofErr w:type="spellEnd"/>
+      <w:r>
+        <w:t xml:space="preserve">. </w:t>
       </w:r>
     </w:p>
     <w:p>
@@ -2369,7 +2989,15 @@
         <w:t>quelques peu inspirés</w:t>
       </w:r>
       <w:r>
-        <w:t xml:space="preserve"> de Spotify pour l’agencement et le design du site.</w:t>
+        <w:t xml:space="preserve"> de </w:t>
+      </w:r>
+      <w:proofErr w:type="spellStart"/>
+      <w:r>
+        <w:t>Spotify</w:t>
+      </w:r>
+      <w:proofErr w:type="spellEnd"/>
+      <w:r>
+        <w:t xml:space="preserve"> pour l’agencement et le design du site.</w:t>
       </w:r>
     </w:p>
     <w:p>
@@ -2381,7 +3009,7 @@
       <w:pPr>
         <w:pStyle w:val="Titre2"/>
       </w:pPr>
-      <w:bookmarkStart w:id="3" w:name="_Toc408090554"/>
+      <w:bookmarkStart w:id="4" w:name="_Toc408145716"/>
       <w:r>
         <w:rPr>
           <w:noProof/>
@@ -2447,23 +3075,31 @@
       <w:r>
         <w:t>Actions possibles</w:t>
       </w:r>
-      <w:bookmarkEnd w:id="3"/>
+      <w:bookmarkEnd w:id="4"/>
     </w:p>
     <w:p/>
     <w:p>
       <w:pPr>
         <w:pStyle w:val="Titre2"/>
       </w:pPr>
-      <w:bookmarkStart w:id="4" w:name="_Toc408090555"/>
+      <w:bookmarkStart w:id="5" w:name="_Toc408145717"/>
       <w:r>
         <w:t>Fonctionnement « Back-end »</w:t>
       </w:r>
-      <w:bookmarkEnd w:id="4"/>
+      <w:bookmarkEnd w:id="5"/>
     </w:p>
     <w:p/>
     <w:p>
       <w:r>
-        <w:t>Le site fonctionne dynamiquement  en utilisant JQuery pour la manipulation du DOM. Des requêtes AJAX sont envoyées vers des scripts PHP, qui eux-mêmes interagissent avec la base de données.</w:t>
+        <w:t xml:space="preserve">Le site fonctionne dynamiquement  en utilisant </w:t>
+      </w:r>
+      <w:proofErr w:type="spellStart"/>
+      <w:r>
+        <w:t>JQuery</w:t>
+      </w:r>
+      <w:proofErr w:type="spellEnd"/>
+      <w:r>
+        <w:t xml:space="preserve"> pour la manipulation du DOM. Des requêtes AJAX sont envoyées vers des scripts PHP, qui eux-mêmes interagissent avec la base de données.</w:t>
       </w:r>
     </w:p>
     <w:p>
@@ -2476,29 +3112,96 @@
         <w:t>Les M</w:t>
       </w:r>
       <w:r>
-        <w:t>odèles regroupent les différentes entités présentes en base de données, codé selon le pattern Active Record : une table est représentée par une classe, une ligne de cette table est représentée par une instance de cette classe, et une colonne par un attribut de cette classe. Nous avons donc programmé une classe par table en base : Artist, Track, Playlist, PlaylistTrack et User.</w:t>
-      </w:r>
-      <w:r>
-        <w:t xml:space="preserve"> L’interaction avec la base de données se fait essentiellement dans ces Modèles.</w:t>
-      </w:r>
-    </w:p>
-    <w:p>
-      <w:r>
-        <w:t>L’unique Vue (defaultView.php) affiche la page unique du site internet (HTML, Javascript)</w:t>
-      </w:r>
-    </w:p>
-    <w:p>
-      <w:r>
+        <w:t xml:space="preserve">odèles regroupent les différentes entités présentes en base de données, codé selon le pattern Active Record : une table est représentée par une classe, une ligne de cette table est représentée par une instance de cette classe, et une colonne par un attribut de cette classe. Nous avons donc programmé une classe par table en base : </w:t>
+      </w:r>
+      <w:proofErr w:type="spellStart"/>
+      <w:r>
+        <w:t>Artist</w:t>
+      </w:r>
+      <w:proofErr w:type="spellEnd"/>
+      <w:r>
+        <w:t xml:space="preserve">, </w:t>
+      </w:r>
+      <w:proofErr w:type="spellStart"/>
+      <w:r>
+        <w:t>Track</w:t>
+      </w:r>
+      <w:proofErr w:type="spellEnd"/>
+      <w:r>
+        <w:t xml:space="preserve">, </w:t>
+      </w:r>
+      <w:proofErr w:type="spellStart"/>
+      <w:r>
+        <w:t>Playlist</w:t>
+      </w:r>
+      <w:proofErr w:type="spellEnd"/>
+      <w:r>
+        <w:t xml:space="preserve">, </w:t>
+      </w:r>
+      <w:proofErr w:type="spellStart"/>
+      <w:r>
+        <w:t>PlaylistTrack</w:t>
+      </w:r>
+      <w:proofErr w:type="spellEnd"/>
+      <w:r>
+        <w:t xml:space="preserve"> et User.</w:t>
+      </w:r>
+      <w:r>
+        <w:t xml:space="preserve"> L’interaction avec la base de données se fait essentiellement dan</w:t>
+      </w:r>
+      <w:r>
+        <w:t>s ces Modèles, via des requêtes filtrées afin d’éviter toute injection SQL.</w:t>
+      </w:r>
+    </w:p>
+    <w:p>
+      <w:r>
+        <w:t>L’unique Vue (</w:t>
+      </w:r>
+      <w:proofErr w:type="spellStart"/>
+      <w:r>
+        <w:t>defaultView.php</w:t>
+      </w:r>
+      <w:proofErr w:type="spellEnd"/>
+      <w:r>
+        <w:t xml:space="preserve">) affiche la page unique du site internet (HTML, </w:t>
+      </w:r>
+      <w:proofErr w:type="spellStart"/>
+      <w:r>
+        <w:t>Javascript</w:t>
+      </w:r>
+      <w:proofErr w:type="spellEnd"/>
+      <w:r>
+        <w:t>)</w:t>
+      </w:r>
+    </w:p>
+    <w:p>
+      <w:r>
+        <w:lastRenderedPageBreak/>
         <w:t>Les Contrôleurs eux gèrent les actions relatives aux scripts PHP, et interagissent avec les Modèles.</w:t>
       </w:r>
     </w:p>
     <w:p>
       <w:r>
-        <w:lastRenderedPageBreak/>
-        <w:t xml:space="preserve">Afin de garantir une meilleure sécurité, seul le fichier index.php est accessible pour le navigateur, et c’est ensuite ce fichier qui </w:t>
-      </w:r>
-      <w:r>
-        <w:t>appel le contrôleur frontal situé dans le dossier Protected.</w:t>
+        <w:t xml:space="preserve">Afin de garantir une meilleure sécurité, seul le fichier </w:t>
+      </w:r>
+      <w:proofErr w:type="spellStart"/>
+      <w:r>
+        <w:t>index.php</w:t>
+      </w:r>
+      <w:proofErr w:type="spellEnd"/>
+      <w:r>
+        <w:t xml:space="preserve"> est accessible pour le navigateur, et c’est ensuite ce fichier qui </w:t>
+      </w:r>
+      <w:r>
+        <w:t xml:space="preserve">appel le contrôleur frontal situé dans le dossier </w:t>
+      </w:r>
+      <w:proofErr w:type="spellStart"/>
+      <w:r>
+        <w:t>Protected</w:t>
+      </w:r>
+      <w:proofErr w:type="spellEnd"/>
+      <w:r>
+        <w:t>.</w:t>
       </w:r>
     </w:p>
     <w:p>
@@ -3074,7 +3777,39 @@
         </mc:AlternateContent>
       </w:r>
       <w:r>
-        <w:t>L’appel à un contrôleur se fait via un Contrôleur frontal (FrontController) qui fait office de routeur, et redirige la requête vers le contrôleur désiré (BaseController, PlaylistController, etc).</w:t>
+        <w:t>L’appel à un contrôleur se fait via un Contrôleur frontal (</w:t>
+      </w:r>
+      <w:proofErr w:type="spellStart"/>
+      <w:r>
+        <w:t>FrontController</w:t>
+      </w:r>
+      <w:proofErr w:type="spellEnd"/>
+      <w:r>
+        <w:t>) qui fait office de routeur, et redirige la requête vers le contrôleur désiré (</w:t>
+      </w:r>
+      <w:proofErr w:type="spellStart"/>
+      <w:r>
+        <w:t>BaseController</w:t>
+      </w:r>
+      <w:proofErr w:type="spellEnd"/>
+      <w:r>
+        <w:t xml:space="preserve">, </w:t>
+      </w:r>
+      <w:proofErr w:type="spellStart"/>
+      <w:r>
+        <w:t>PlaylistController</w:t>
+      </w:r>
+      <w:proofErr w:type="spellEnd"/>
+      <w:r>
+        <w:t xml:space="preserve">, </w:t>
+      </w:r>
+      <w:proofErr w:type="spellStart"/>
+      <w:r>
+        <w:t>etc</w:t>
+      </w:r>
+      <w:proofErr w:type="spellEnd"/>
+      <w:r>
+        <w:t>).</w:t>
       </w:r>
     </w:p>
     <w:p/>
@@ -3331,11 +4066,13 @@
                               <w:jc w:val="center"/>
                             </w:pPr>
                             <w:r>
-                              <w:t xml:space="preserve">Contrôleur </w:t>
+                              <w:t xml:space="preserve">Contrôleur de </w:t>
                             </w:r>
+                            <w:proofErr w:type="spellStart"/>
                             <w:r>
-                              <w:t>de Playlist</w:t>
+                              <w:t>Playlist</w:t>
                             </w:r>
+                            <w:proofErr w:type="spellEnd"/>
                             <w:r>
                               <w:t xml:space="preserve"> (PHP)</w:t>
                             </w:r>
@@ -3371,13 +4108,7 @@
                         <w:jc w:val="center"/>
                       </w:pPr>
                       <w:r>
-                        <w:t xml:space="preserve">Contrôleur </w:t>
-                      </w:r>
-                      <w:r>
-                        <w:t>de Playlist</w:t>
-                      </w:r>
-                      <w:r>
-                        <w:t xml:space="preserve"> (PHP)</w:t>
+                        <w:t>Contrôleur de Playlist (PHP)</w:t>
                       </w:r>
                     </w:p>
                   </w:txbxContent>
@@ -3692,8 +4423,13 @@
                               <w:jc w:val="center"/>
                             </w:pPr>
                             <w:r>
-                              <w:t>Modèle Playlist</w:t>
+                              <w:t xml:space="preserve">Modèle </w:t>
                             </w:r>
+                            <w:proofErr w:type="spellStart"/>
+                            <w:r>
+                              <w:t>Playlist</w:t>
+                            </w:r>
+                            <w:proofErr w:type="spellEnd"/>
                           </w:p>
                         </w:txbxContent>
                       </wps:txbx>
@@ -3761,44 +4497,127 @@
       <w:pPr>
         <w:pStyle w:val="Titre2"/>
       </w:pPr>
-      <w:bookmarkStart w:id="5" w:name="_Toc408090556"/>
+      <w:bookmarkStart w:id="6" w:name="_Toc408145718"/>
       <w:r>
         <w:t>Technologies utilisées</w:t>
       </w:r>
-      <w:bookmarkEnd w:id="5"/>
+      <w:bookmarkEnd w:id="6"/>
     </w:p>
     <w:p/>
     <w:p>
       <w:r>
-        <w:t>Pour ce qui concerne l’interface, nous avons utilisé de l’HTML5, CSS3, PHP, JavaScr</w:t>
-      </w:r>
-      <w:r>
-        <w:t>ipt, JQuery,</w:t>
-      </w:r>
-      <w:r>
-        <w:t xml:space="preserve"> Notify.js (pour afficher les petites notifications popup)</w:t>
-      </w:r>
-      <w:r>
-        <w:t>, ainsi que du TypeScript, un language qui permet de programmer des classes</w:t>
-      </w:r>
-      <w:r>
-        <w:t xml:space="preserve"> destinées à être compilée et utilisées en JS.</w:t>
-      </w:r>
-      <w:r>
-        <w:t xml:space="preserve"> Le TypeScript a été utilisé pour coder le lecteur audio.</w:t>
-      </w:r>
-    </w:p>
-    <w:p/>
-    <w:p/>
-    <w:p/>
-    <w:p/>
-    <w:p/>
-    <w:p/>
+        <w:t xml:space="preserve">Les langages utilisés pour la programmation de cite sont </w:t>
+      </w:r>
+      <w:r>
+        <w:t>HTML5, CSS3, PHP, JavaScr</w:t>
+      </w:r>
+      <w:r>
+        <w:t>ipt</w:t>
+      </w:r>
+      <w:r>
+        <w:t>,</w:t>
+      </w:r>
+      <w:r>
+        <w:t xml:space="preserve"> </w:t>
+      </w:r>
+      <w:proofErr w:type="spellStart"/>
+      <w:r>
+        <w:t>TypeScript</w:t>
+      </w:r>
+      <w:proofErr w:type="spellEnd"/>
+      <w:r>
+        <w:t xml:space="preserve"> et SQL</w:t>
+      </w:r>
+      <w:r>
+        <w:t>.</w:t>
+      </w:r>
+    </w:p>
+    <w:p>
+      <w:r>
+        <w:t xml:space="preserve">Le </w:t>
+      </w:r>
+      <w:proofErr w:type="spellStart"/>
+      <w:r>
+        <w:t>TypeScript</w:t>
+      </w:r>
+      <w:proofErr w:type="spellEnd"/>
+      <w:r>
+        <w:t xml:space="preserve"> est un langage qui permet de programmer des classes d’objet destinés à être compilés et utilisé en JavaScript. Nous avons utilisé </w:t>
+      </w:r>
+      <w:proofErr w:type="spellStart"/>
+      <w:r>
+        <w:t>TypeScript</w:t>
+      </w:r>
+      <w:proofErr w:type="spellEnd"/>
+      <w:r>
+        <w:t xml:space="preserve"> pour coder le lecteur audio (</w:t>
+      </w:r>
+      <w:proofErr w:type="spellStart"/>
+      <w:r>
+        <w:t>Player.ts</w:t>
+      </w:r>
+      <w:proofErr w:type="spellEnd"/>
+      <w:r>
+        <w:t>), qui une fois compilé donne Player.js</w:t>
+      </w:r>
+    </w:p>
+    <w:p>
+      <w:r>
+        <w:t xml:space="preserve">Nous avons utilisé les bibliothèques </w:t>
+      </w:r>
+      <w:proofErr w:type="spellStart"/>
+      <w:r>
+        <w:t>JQuery</w:t>
+      </w:r>
+      <w:proofErr w:type="spellEnd"/>
+      <w:r>
+        <w:t xml:space="preserve"> pour la manipulation du DOM et l’envoi</w:t>
+      </w:r>
+      <w:r>
+        <w:t xml:space="preserve"> de requêtes AJAX, ainsi que Notify.js </w:t>
+      </w:r>
+      <w:r>
+        <w:t>pour aff</w:t>
+      </w:r>
+      <w:r>
+        <w:t>icher d</w:t>
+      </w:r>
+      <w:r>
+        <w:t xml:space="preserve">es petites </w:t>
+      </w:r>
+      <w:proofErr w:type="spellStart"/>
+      <w:r>
+        <w:t>popup</w:t>
+      </w:r>
+      <w:proofErr w:type="spellEnd"/>
+      <w:r>
+        <w:t xml:space="preserve"> de notification.</w:t>
+      </w:r>
+    </w:p>
+    <w:p>
+      <w:r>
+        <w:t>Pour interagir avec la base de données coté PHP, nous av</w:t>
+      </w:r>
+      <w:r>
+        <w:t xml:space="preserve">ons utilisé la bibliothèque PDO, semblable à </w:t>
+      </w:r>
+      <w:proofErr w:type="spellStart"/>
+      <w:r>
+        <w:t>mysqli</w:t>
+      </w:r>
+      <w:proofErr w:type="spellEnd"/>
+      <w:r>
+        <w:t>, mais offrant plus de possibilités et une meilleure sécurité dans les requêtes SQL, notamment</w:t>
+      </w:r>
+      <w:r>
+        <w:t xml:space="preserve"> en préparant les requêtes et en filtrant les arguments transmis par l’utilisateur afin d’éviter toute injection SQL.</w:t>
+      </w:r>
+    </w:p>
     <w:p>
       <w:pPr>
         <w:pStyle w:val="Titre1"/>
       </w:pPr>
-      <w:bookmarkStart w:id="6" w:name="_Toc408090557"/>
+      <w:bookmarkStart w:id="7" w:name="_Toc408145719"/>
       <w:r>
         <w:lastRenderedPageBreak/>
         <w:t>Guide</w:t>
@@ -3806,7 +4625,7 @@
       <w:r>
         <w:t xml:space="preserve"> d’utilisation</w:t>
       </w:r>
-      <w:bookmarkEnd w:id="6"/>
+      <w:bookmarkEnd w:id="7"/>
       <w:r>
         <w:t xml:space="preserve"> </w:t>
       </w:r>
@@ -3814,7 +4633,15 @@
     <w:p/>
     <w:p>
       <w:r>
-        <w:t>A l’arrivée sur le site, un utilisateur peut se connecter, s’inscrire, ou bien directement utiliser les fonctionnalités du site sans être connecté, mais ses playlists ne seront pas sauvegardées dans la base de données</w:t>
+        <w:t xml:space="preserve">A l’arrivée sur le site, un utilisateur peut se connecter, s’inscrire, ou bien directement utiliser les fonctionnalités du site sans être connecté, mais ses </w:t>
+      </w:r>
+      <w:proofErr w:type="spellStart"/>
+      <w:r>
+        <w:t>playlists</w:t>
+      </w:r>
+      <w:proofErr w:type="spellEnd"/>
+      <w:r>
+        <w:t xml:space="preserve"> ne seront pas sauvegardées dans la base de données</w:t>
       </w:r>
       <w:r>
         <w:t>.</w:t>
@@ -3822,7 +4649,23 @@
     </w:p>
     <w:p>
       <w:r>
-        <w:t xml:space="preserve">Pour écouter une musique, l’utilisateur peut soit lancer une playlist depuis l’icône des playlits </w:t>
+        <w:t xml:space="preserve">Pour écouter une musique, l’utilisateur peut soit lancer une </w:t>
+      </w:r>
+      <w:proofErr w:type="spellStart"/>
+      <w:r>
+        <w:t>playlist</w:t>
+      </w:r>
+      <w:proofErr w:type="spellEnd"/>
+      <w:r>
+        <w:t xml:space="preserve"> depuis l’icône des </w:t>
+      </w:r>
+      <w:proofErr w:type="spellStart"/>
+      <w:r>
+        <w:t>playlits</w:t>
+      </w:r>
+      <w:proofErr w:type="spellEnd"/>
+      <w:r>
+        <w:t xml:space="preserve"> </w:t>
       </w:r>
       <w:r>
         <w:rPr>
@@ -3881,8 +4724,21 @@
         <w:t xml:space="preserve"> est connecté</w:t>
       </w:r>
       <w:r>
-        <w:t>, en cliquant sur le nom de la playlist dans la liste de ses playlists</w:t>
-      </w:r>
+        <w:t xml:space="preserve">, en cliquant sur le nom de la </w:t>
+      </w:r>
+      <w:proofErr w:type="spellStart"/>
+      <w:r>
+        <w:t>playlist</w:t>
+      </w:r>
+      <w:proofErr w:type="spellEnd"/>
+      <w:r>
+        <w:t xml:space="preserve"> dans la liste de ses </w:t>
+      </w:r>
+      <w:proofErr w:type="spellStart"/>
+      <w:r>
+        <w:t>playlists</w:t>
+      </w:r>
+      <w:proofErr w:type="spellEnd"/>
       <w:r>
         <w:t>, ou bien lancer une recherche dans la barre de recherche pour rechercher un titre ou un artiste particulier.</w:t>
       </w:r>
@@ -3948,7 +4804,23 @@
         <w:t xml:space="preserve"> ,</w:t>
       </w:r>
       <w:r>
-        <w:t xml:space="preserve"> l’ajouter à une playlist via le bouton d’ajout à une playlist </w:t>
+        <w:t xml:space="preserve"> l’ajouter à une </w:t>
+      </w:r>
+      <w:proofErr w:type="spellStart"/>
+      <w:r>
+        <w:t>playlist</w:t>
+      </w:r>
+      <w:proofErr w:type="spellEnd"/>
+      <w:r>
+        <w:t xml:space="preserve"> via le bouton d’ajout à une </w:t>
+      </w:r>
+      <w:proofErr w:type="spellStart"/>
+      <w:r>
+        <w:t>playlist</w:t>
+      </w:r>
+      <w:proofErr w:type="spellEnd"/>
+      <w:r>
+        <w:t xml:space="preserve"> </w:t>
       </w:r>
       <w:r>
         <w:rPr>
@@ -3998,7 +4870,15 @@
         </w:drawing>
       </w:r>
       <w:r>
-        <w:t xml:space="preserve"> ou la retirer de la playlist en cours via le bouton de suppression </w:t>
+        <w:t xml:space="preserve"> ou la retirer de la </w:t>
+      </w:r>
+      <w:proofErr w:type="spellStart"/>
+      <w:r>
+        <w:t>playlist</w:t>
+      </w:r>
+      <w:proofErr w:type="spellEnd"/>
+      <w:r>
+        <w:t xml:space="preserve"> en cours via le bouton de suppression </w:t>
       </w:r>
       <w:r>
         <w:rPr>
@@ -4053,7 +4933,55 @@
     </w:p>
     <w:p>
       <w:r>
-        <w:t xml:space="preserve">Lorsque l’utilisateur clique sur le bouton d’ajout à une playlist, une popup s’ouvre, proposant les playlists existantes actuellement pour cet utilisateur. L’utilisateur peut soit choisir la playlist à laquelle ajouter la musique en cliquant sur le nom de la playlist, soit créer une nouvelle playlist via le premier bouton possédant l’icône </w:t>
+        <w:t xml:space="preserve">Lorsque l’utilisateur clique sur le bouton d’ajout à une </w:t>
+      </w:r>
+      <w:proofErr w:type="spellStart"/>
+      <w:r>
+        <w:t>playlist</w:t>
+      </w:r>
+      <w:proofErr w:type="spellEnd"/>
+      <w:r>
+        <w:t xml:space="preserve">, une </w:t>
+      </w:r>
+      <w:proofErr w:type="spellStart"/>
+      <w:r>
+        <w:t>popup</w:t>
+      </w:r>
+      <w:proofErr w:type="spellEnd"/>
+      <w:r>
+        <w:t xml:space="preserve"> s’ouvre, proposant les </w:t>
+      </w:r>
+      <w:proofErr w:type="spellStart"/>
+      <w:r>
+        <w:t>playlists</w:t>
+      </w:r>
+      <w:proofErr w:type="spellEnd"/>
+      <w:r>
+        <w:t xml:space="preserve"> existantes actuellement pour cet utilisateur. L’utilisateur peut soit choisir la </w:t>
+      </w:r>
+      <w:proofErr w:type="spellStart"/>
+      <w:r>
+        <w:t>playlist</w:t>
+      </w:r>
+      <w:proofErr w:type="spellEnd"/>
+      <w:r>
+        <w:t xml:space="preserve"> à laquelle ajouter la musique en cliquant sur le nom de la </w:t>
+      </w:r>
+      <w:proofErr w:type="spellStart"/>
+      <w:r>
+        <w:t>playlist</w:t>
+      </w:r>
+      <w:proofErr w:type="spellEnd"/>
+      <w:r>
+        <w:t xml:space="preserve">, soit créer une nouvelle </w:t>
+      </w:r>
+      <w:proofErr w:type="spellStart"/>
+      <w:r>
+        <w:t>playlist</w:t>
+      </w:r>
+      <w:proofErr w:type="spellEnd"/>
+      <w:r>
+        <w:t xml:space="preserve"> via le premier bouton possédant l’icône </w:t>
       </w:r>
       <w:r>
         <w:rPr>
@@ -4103,7 +5031,23 @@
         </w:drawing>
       </w:r>
       <w:r>
-        <w:t xml:space="preserve">puis cliquer sur le nom de la playlist créée pour ajouter la musique à celle-ci, soit supprimer une playlist depuis le bouton </w:t>
+        <w:t xml:space="preserve">puis cliquer sur le nom de la </w:t>
+      </w:r>
+      <w:proofErr w:type="spellStart"/>
+      <w:r>
+        <w:t>playlist</w:t>
+      </w:r>
+      <w:proofErr w:type="spellEnd"/>
+      <w:r>
+        <w:t xml:space="preserve"> créée pour ajouter la musique à celle-ci, soit supprimer une </w:t>
+      </w:r>
+      <w:proofErr w:type="spellStart"/>
+      <w:r>
+        <w:t>playlist</w:t>
+      </w:r>
+      <w:proofErr w:type="spellEnd"/>
+      <w:r>
+        <w:t xml:space="preserve"> depuis le bouton </w:t>
       </w:r>
       <w:r>
         <w:rPr>
@@ -4158,7 +5102,23 @@
     </w:p>
     <w:p>
       <w:r>
-        <w:t xml:space="preserve">L’utilisateur peut également supprimer une playlist via ce même bouton en affichant la liste de ses playlists depuis l’icône </w:t>
+        <w:t xml:space="preserve">L’utilisateur peut également supprimer une </w:t>
+      </w:r>
+      <w:proofErr w:type="spellStart"/>
+      <w:r>
+        <w:t>playlist</w:t>
+      </w:r>
+      <w:proofErr w:type="spellEnd"/>
+      <w:r>
+        <w:t xml:space="preserve"> via ce même bouton en affichant la liste de ses </w:t>
+      </w:r>
+      <w:proofErr w:type="spellStart"/>
+      <w:r>
+        <w:t>playlists</w:t>
+      </w:r>
+      <w:proofErr w:type="spellEnd"/>
+      <w:r>
+        <w:t xml:space="preserve"> depuis l’icône </w:t>
       </w:r>
       <w:r>
         <w:rPr>
@@ -4216,7 +5176,23 @@
     </w:p>
     <w:p>
       <w:r>
-        <w:t xml:space="preserve">NOTE : l’utilisateur ne peut pas supprimer une playlist en cours de lecture, c’est-à-dire une playlist dont une de ses musiques est </w:t>
+        <w:t xml:space="preserve">NOTE : l’utilisateur ne peut pas supprimer une </w:t>
+      </w:r>
+      <w:proofErr w:type="spellStart"/>
+      <w:r>
+        <w:t>playlist</w:t>
+      </w:r>
+      <w:proofErr w:type="spellEnd"/>
+      <w:r>
+        <w:t xml:space="preserve"> en cours de lecture, c’est-à-dire une </w:t>
+      </w:r>
+      <w:proofErr w:type="spellStart"/>
+      <w:r>
+        <w:t>playlist</w:t>
+      </w:r>
+      <w:proofErr w:type="spellEnd"/>
+      <w:r>
+        <w:t xml:space="preserve"> dont une de ses musiques est </w:t>
       </w:r>
       <w:r>
         <w:t xml:space="preserve">actuellement </w:t>
@@ -4227,37 +5203,81 @@
     </w:p>
     <w:p>
       <w:r>
-        <w:t>L’utilisateur ne peut pas retirer une musique d’une playlist si cette musique est en cours de lecture.</w:t>
-      </w:r>
-    </w:p>
-    <w:p>
-      <w:r>
-        <w:t>L’utilisateur ne peut pas créer deux playlists avec un nom identique, bien que rien ne l’empêche du point de vue du code.</w:t>
+        <w:t xml:space="preserve">L’utilisateur ne peut pas retirer une musique d’une </w:t>
+      </w:r>
+      <w:proofErr w:type="spellStart"/>
+      <w:r>
+        <w:t>playlist</w:t>
+      </w:r>
+      <w:proofErr w:type="spellEnd"/>
+      <w:r>
+        <w:t xml:space="preserve"> si cette musique est en cours de lecture.</w:t>
+      </w:r>
+    </w:p>
+    <w:p>
+      <w:r>
+        <w:t xml:space="preserve">L’utilisateur ne peut pas créer deux </w:t>
+      </w:r>
+      <w:proofErr w:type="spellStart"/>
+      <w:r>
+        <w:t>playlists</w:t>
+      </w:r>
+      <w:proofErr w:type="spellEnd"/>
+      <w:r>
+        <w:t xml:space="preserve"> avec un nom identique, bien que rien ne l’empêche du point de vue du code.</w:t>
+      </w:r>
+    </w:p>
+    <w:p>
+      <w:r>
+        <w:t xml:space="preserve">Si l’utilisateur créé des </w:t>
+      </w:r>
+      <w:proofErr w:type="spellStart"/>
+      <w:r>
+        <w:t>playlists</w:t>
+      </w:r>
+      <w:proofErr w:type="spellEnd"/>
+      <w:r>
+        <w:t xml:space="preserve"> en tant qu’invité</w:t>
+      </w:r>
+      <w:r>
+        <w:t xml:space="preserve"> (non connecté donc)</w:t>
+      </w:r>
+      <w:r>
+        <w:t xml:space="preserve">, puis qu’il s’inscrit ou se connecte, les </w:t>
+      </w:r>
+      <w:proofErr w:type="spellStart"/>
+      <w:r>
+        <w:t>playlists</w:t>
+      </w:r>
+      <w:proofErr w:type="spellEnd"/>
+      <w:r>
+        <w:t xml:space="preserve"> créées en tant qu’invité son sauve</w:t>
+      </w:r>
+      <w:r>
+        <w:t>gardées dans la base de donnée sur le compte avec lequel l’utilisateur vient de se connecter.</w:t>
       </w:r>
     </w:p>
     <w:p/>
     <w:p/>
     <w:p/>
-    <w:p/>
-    <w:p/>
     <w:p>
       <w:pPr>
         <w:pStyle w:val="Titre1"/>
       </w:pPr>
-      <w:bookmarkStart w:id="7" w:name="_Toc408090558"/>
+      <w:bookmarkStart w:id="8" w:name="_Toc408145720"/>
       <w:r>
         <w:rPr>
           <w:noProof/>
           <w:lang w:eastAsia="fr-FR"/>
         </w:rPr>
         <w:drawing>
-          <wp:anchor distT="0" distB="0" distL="114300" distR="114300" simplePos="0" relativeHeight="251700224" behindDoc="0" locked="0" layoutInCell="1" allowOverlap="1" wp14:anchorId="545AB553" wp14:editId="36EB25F7">
+          <wp:anchor distT="0" distB="0" distL="114300" distR="114300" simplePos="0" relativeHeight="251700224" behindDoc="0" locked="0" layoutInCell="1" allowOverlap="1" wp14:anchorId="0F8BF437" wp14:editId="0724A100">
             <wp:simplePos x="0" y="0"/>
             <wp:positionH relativeFrom="column">
               <wp:posOffset>-337820</wp:posOffset>
             </wp:positionH>
             <wp:positionV relativeFrom="paragraph">
-              <wp:posOffset>719455</wp:posOffset>
+              <wp:posOffset>500380</wp:posOffset>
             </wp:positionV>
             <wp:extent cx="6532880" cy="3752850"/>
             <wp:effectExtent l="0" t="0" r="1270" b="0"/>
@@ -4309,28 +5329,125 @@
       <w:r>
         <w:t>Jeu d’essai</w:t>
       </w:r>
-      <w:bookmarkEnd w:id="7"/>
+      <w:bookmarkEnd w:id="8"/>
     </w:p>
     <w:p>
       <w:pPr>
         <w:jc w:val="center"/>
       </w:pPr>
+      <w:r>
+        <w:rPr>
+          <w:noProof/>
+          <w:lang w:eastAsia="fr-FR"/>
+        </w:rPr>
+        <mc:AlternateContent>
+          <mc:Choice Requires="wps">
+            <w:drawing>
+              <wp:anchor distT="0" distB="0" distL="114300" distR="114300" simplePos="0" relativeHeight="251711488" behindDoc="0" locked="0" layoutInCell="1" allowOverlap="1" wp14:editId="36B11C9B">
+                <wp:simplePos x="0" y="0"/>
+                <wp:positionH relativeFrom="column">
+                  <wp:posOffset>652780</wp:posOffset>
+                </wp:positionH>
+                <wp:positionV relativeFrom="paragraph">
+                  <wp:posOffset>8152765</wp:posOffset>
+                </wp:positionV>
+                <wp:extent cx="4733925" cy="714375"/>
+                <wp:effectExtent l="0" t="0" r="0" b="0"/>
+                <wp:wrapNone/>
+                <wp:docPr id="10" name="Zone de texte 2"/>
+                <wp:cNvGraphicFramePr>
+                  <a:graphicFrameLocks xmlns:a="http://schemas.openxmlformats.org/drawingml/2006/main"/>
+                </wp:cNvGraphicFramePr>
+                <a:graphic xmlns:a="http://schemas.openxmlformats.org/drawingml/2006/main">
+                  <a:graphicData uri="http://schemas.microsoft.com/office/word/2010/wordprocessingShape">
+                    <wps:wsp>
+                      <wps:cNvSpPr txBox="1">
+                        <a:spLocks noChangeArrowheads="1"/>
+                      </wps:cNvSpPr>
+                      <wps:spPr bwMode="auto">
+                        <a:xfrm>
+                          <a:off x="0" y="0"/>
+                          <a:ext cx="4733925" cy="714375"/>
+                        </a:xfrm>
+                        <a:prstGeom prst="rect">
+                          <a:avLst/>
+                        </a:prstGeom>
+                        <a:noFill/>
+                        <a:ln w="9525">
+                          <a:noFill/>
+                          <a:miter lim="800000"/>
+                          <a:headEnd/>
+                          <a:tailEnd/>
+                        </a:ln>
+                      </wps:spPr>
+                      <wps:txbx>
+                        <w:txbxContent>
+                          <w:p>
+                            <w:pPr>
+                              <w:jc w:val="center"/>
+                            </w:pPr>
+                            <w:r>
+                              <w:t>Le moteur de recherche trouve les artistes selon leur nom, et les musiques selon leur titre ou le nom de leur artiste.</w:t>
+                            </w:r>
+                          </w:p>
+                          <w:p/>
+                        </w:txbxContent>
+                      </wps:txbx>
+                      <wps:bodyPr rot="0" vert="horz" wrap="square" lIns="91440" tIns="45720" rIns="91440" bIns="45720" anchor="t" anchorCtr="0">
+                        <a:noAutofit/>
+                      </wps:bodyPr>
+                    </wps:wsp>
+                  </a:graphicData>
+                </a:graphic>
+                <wp14:sizeRelH relativeFrom="margin">
+                  <wp14:pctWidth>0</wp14:pctWidth>
+                </wp14:sizeRelH>
+                <wp14:sizeRelV relativeFrom="margin">
+                  <wp14:pctHeight>0</wp14:pctHeight>
+                </wp14:sizeRelV>
+              </wp:anchor>
+            </w:drawing>
+          </mc:Choice>
+          <mc:Fallback>
+            <w:pict>
+              <v:shape id="_x0000_s1042" type="#_x0000_t202" style="position:absolute;left:0;text-align:left;margin-left:51.4pt;margin-top:641.95pt;width:372.75pt;height:56.25pt;z-index:251711488;visibility:visible;mso-wrap-style:square;mso-width-percent:0;mso-height-percent:0;mso-wrap-distance-left:9pt;mso-wrap-distance-top:0;mso-wrap-distance-right:9pt;mso-wrap-distance-bottom:0;mso-position-horizontal:absolute;mso-position-horizontal-relative:text;mso-position-vertical:absolute;mso-position-vertical-relative:text;mso-width-percent:0;mso-height-percent:0;mso-width-relative:margin;mso-height-relative:margin;v-text-anchor:top" o:gfxdata="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" filled="f" stroked="f">
+                <v:textbox>
+                  <w:txbxContent>
+                    <w:p>
+                      <w:pPr>
+                        <w:jc w:val="center"/>
+                      </w:pPr>
+                      <w:r>
+                        <w:t>L</w:t>
+                      </w:r>
+                      <w:r>
+                        <w:t>e moteur de recherche trouve les artistes selon leur nom, et les musiques selon leur titre ou le nom de leur artiste.</w:t>
+                      </w:r>
+                    </w:p>
+                    <w:p/>
+                  </w:txbxContent>
+                </v:textbox>
+              </v:shape>
+            </w:pict>
+          </mc:Fallback>
+        </mc:AlternateContent>
+      </w:r>
       <w:r>
         <w:rPr>
           <w:noProof/>
           <w:lang w:eastAsia="fr-FR"/>
         </w:rPr>
         <w:drawing>
-          <wp:anchor distT="0" distB="0" distL="114300" distR="114300" simplePos="0" relativeHeight="251701248" behindDoc="0" locked="0" layoutInCell="1" allowOverlap="1" wp14:anchorId="75B2C18A" wp14:editId="65B7D1DA">
+          <wp:anchor distT="0" distB="0" distL="114300" distR="114300" simplePos="0" relativeHeight="251701248" behindDoc="0" locked="0" layoutInCell="1" allowOverlap="1" wp14:anchorId="12EA67F5" wp14:editId="45A2D3C2">
             <wp:simplePos x="0" y="0"/>
             <wp:positionH relativeFrom="column">
               <wp:posOffset>-337820</wp:posOffset>
             </wp:positionH>
             <wp:positionV relativeFrom="paragraph">
-              <wp:posOffset>4665980</wp:posOffset>
+              <wp:posOffset>4542790</wp:posOffset>
             </wp:positionV>
-            <wp:extent cx="6534150" cy="3752850"/>
-            <wp:effectExtent l="0" t="0" r="0" b="0"/>
+            <wp:extent cx="6534150" cy="3751580"/>
+            <wp:effectExtent l="0" t="0" r="0" b="1270"/>
             <wp:wrapSquare wrapText="bothSides"/>
             <wp:docPr id="308" name="Image 308"/>
             <wp:cNvGraphicFramePr>
@@ -4358,7 +5475,7 @@
                   <pic:spPr>
                     <a:xfrm>
                       <a:off x="0" y="0"/>
-                      <a:ext cx="6534150" cy="3752850"/>
+                      <a:ext cx="6534150" cy="3751580"/>
                     </a:xfrm>
                     <a:prstGeom prst="rect">
                       <a:avLst/>
@@ -4394,7 +5511,7 @@
         </w:rPr>
         <w:lastRenderedPageBreak/>
         <w:drawing>
-          <wp:anchor distT="0" distB="0" distL="114300" distR="114300" simplePos="0" relativeHeight="251702272" behindDoc="0" locked="0" layoutInCell="1" allowOverlap="1" wp14:anchorId="13058180" wp14:editId="5545D8C0">
+          <wp:anchor distT="0" distB="0" distL="114300" distR="114300" simplePos="0" relativeHeight="251702272" behindDoc="0" locked="0" layoutInCell="1" allowOverlap="1" wp14:anchorId="7319D391" wp14:editId="40D649E7">
             <wp:simplePos x="0" y="0"/>
             <wp:positionH relativeFrom="column">
               <wp:posOffset>-271145</wp:posOffset>
@@ -4449,9 +5566,6 @@
           </wp:anchor>
         </w:drawing>
       </w:r>
-      <w:r>
-        <w:t>Le moteur de recherche trouve les artistes selon leur nom, et les musiques selon leur titre ou le nom de leur artiste.</w:t>
-      </w:r>
     </w:p>
     <w:p>
       <w:pPr>
@@ -4463,7 +5577,7 @@
           <w:lang w:eastAsia="fr-FR"/>
         </w:rPr>
         <w:drawing>
-          <wp:anchor distT="0" distB="0" distL="114300" distR="114300" simplePos="0" relativeHeight="251703296" behindDoc="0" locked="0" layoutInCell="1" allowOverlap="1" wp14:anchorId="070C5B64" wp14:editId="001AC69A">
+          <wp:anchor distT="0" distB="0" distL="114300" distR="114300" simplePos="0" relativeHeight="251703296" behindDoc="0" locked="0" layoutInCell="1" allowOverlap="1" wp14:anchorId="77DDEFDE" wp14:editId="18480665">
             <wp:simplePos x="0" y="0"/>
             <wp:positionH relativeFrom="column">
               <wp:posOffset>-271145</wp:posOffset>
@@ -4519,12 +5633,41 @@
         </w:drawing>
       </w:r>
       <w:r>
-        <w:t>Affichage de la popup d’ajout à une playlist</w:t>
-      </w:r>
-    </w:p>
-    <w:p>
-      <w:r>
-        <w:t>L’ajout d’une musique à une playlist en cours de lecture mettra celle-ci à jour dans le volet de playlist :</w:t>
+        <w:t xml:space="preserve">Affichage de la </w:t>
+      </w:r>
+      <w:proofErr w:type="spellStart"/>
+      <w:r>
+        <w:t>popup</w:t>
+      </w:r>
+      <w:proofErr w:type="spellEnd"/>
+      <w:r>
+        <w:t xml:space="preserve"> d’ajout à une </w:t>
+      </w:r>
+      <w:proofErr w:type="spellStart"/>
+      <w:r>
+        <w:t>playlist</w:t>
+      </w:r>
+      <w:proofErr w:type="spellEnd"/>
+    </w:p>
+    <w:p>
+      <w:r>
+        <w:t xml:space="preserve">L’ajout d’une musique à une </w:t>
+      </w:r>
+      <w:proofErr w:type="spellStart"/>
+      <w:r>
+        <w:t>playlist</w:t>
+      </w:r>
+      <w:proofErr w:type="spellEnd"/>
+      <w:r>
+        <w:t xml:space="preserve"> en cours de lecture mettra celle-ci à jour dans le volet de </w:t>
+      </w:r>
+      <w:proofErr w:type="spellStart"/>
+      <w:r>
+        <w:t>playlist</w:t>
+      </w:r>
+      <w:proofErr w:type="spellEnd"/>
+      <w:r>
+        <w:t> :</w:t>
       </w:r>
     </w:p>
     <w:p/>
@@ -4724,9 +5867,19 @@
           </mc:Fallback>
         </mc:AlternateContent>
       </w:r>
-      <w:r>
-        <w:t>tentative de suppression d’une musique en cours de lecture dans la playlist</w:t>
-      </w:r>
+      <w:proofErr w:type="gramStart"/>
+      <w:r>
+        <w:t>tentative</w:t>
+      </w:r>
+      <w:proofErr w:type="gramEnd"/>
+      <w:r>
+        <w:t xml:space="preserve"> de suppression d’une musique en cours de lecture dans la </w:t>
+      </w:r>
+      <w:proofErr w:type="spellStart"/>
+      <w:r>
+        <w:t>playlist</w:t>
+      </w:r>
+      <w:proofErr w:type="spellEnd"/>
     </w:p>
     <w:p>
       <w:pPr>
@@ -4882,8 +6035,13 @@
           </wp:anchor>
         </w:drawing>
       </w:r>
-      <w:r>
-        <w:t xml:space="preserve">affichage de la page d’un artiste </w:t>
+      <w:proofErr w:type="gramStart"/>
+      <w:r>
+        <w:t>affichage</w:t>
+      </w:r>
+      <w:proofErr w:type="gramEnd"/>
+      <w:r>
+        <w:t xml:space="preserve"> de la page d’un artiste </w:t>
       </w:r>
     </w:p>
     <w:p>
@@ -4892,7 +6050,15 @@
         <w:jc w:val="center"/>
       </w:pPr>
       <w:r>
-        <w:t>(ici, depuis le nom de l’artiste de la musique en cours de lecture)</w:t>
+        <w:t>(</w:t>
+      </w:r>
+      <w:proofErr w:type="gramStart"/>
+      <w:r>
+        <w:t>ici</w:t>
+      </w:r>
+      <w:proofErr w:type="gramEnd"/>
+      <w:r>
+        <w:t>, depuis le nom de l’artiste de la musique en cours de lecture)</w:t>
       </w:r>
     </w:p>
     <w:p>
@@ -4968,7 +6134,15 @@
         <w:jc w:val="center"/>
       </w:pPr>
       <w:r>
-        <w:t>Affichage des playlists de l’utilisateur</w:t>
+        <w:t xml:space="preserve">Affichage des </w:t>
+      </w:r>
+      <w:proofErr w:type="spellStart"/>
+      <w:r>
+        <w:t>playlists</w:t>
+      </w:r>
+      <w:proofErr w:type="spellEnd"/>
+      <w:r>
+        <w:t xml:space="preserve"> de l’utilisateur</w:t>
       </w:r>
     </w:p>
     <w:p>
@@ -5037,7 +6211,15 @@
         <w:jc w:val="center"/>
       </w:pPr>
       <w:r>
-        <w:t>Tentative de suppression d’une playlist en cours de lecture</w:t>
+        <w:t xml:space="preserve">Tentative de suppression d’une </w:t>
+      </w:r>
+      <w:proofErr w:type="spellStart"/>
+      <w:r>
+        <w:t>playlist</w:t>
+      </w:r>
+      <w:proofErr w:type="spellEnd"/>
+      <w:r>
+        <w:t xml:space="preserve"> en cours de lecture</w:t>
       </w:r>
     </w:p>
     <w:p>
@@ -5055,18 +6237,78 @@
       <w:pPr>
         <w:pStyle w:val="Titre1"/>
       </w:pPr>
+      <w:bookmarkStart w:id="9" w:name="_Toc408145721"/>
       <w:r>
         <w:t>Limites de l’application</w:t>
       </w:r>
-    </w:p>
-    <w:p>
-      <w:r>
-        <w:t>Peut etre améliorée : afficher la position en cours de lecture sur le total dans l’entete du volet de playlist</w:t>
-      </w:r>
-    </w:p>
-    <w:p>
-      <w:r>
-        <w:t>Faire en sorte de pouvoir deplacer la popup d’ajout a une playlist.</w:t>
+      <w:bookmarkEnd w:id="9"/>
+    </w:p>
+    <w:p/>
+    <w:p>
+      <w:r>
+        <w:t>Notre application remplit les critères qui lui étaient imposé, mais peut tout de même être améliorée</w:t>
+      </w:r>
+      <w:r>
+        <w:t xml:space="preserve"> sur certains points :</w:t>
+      </w:r>
+    </w:p>
+    <w:p>
+      <w:r>
+        <w:t xml:space="preserve">Il serait plus confortable pour l’utilisateur, lors de la lecture d’une </w:t>
+      </w:r>
+      <w:proofErr w:type="spellStart"/>
+      <w:r>
+        <w:t>playlist</w:t>
+      </w:r>
+      <w:proofErr w:type="spellEnd"/>
+      <w:r>
+        <w:t>, d’</w:t>
+      </w:r>
+      <w:r>
+        <w:t>afficher la position en cours de lecture sur le total dans l’</w:t>
+      </w:r>
+      <w:r>
+        <w:t>entête</w:t>
+      </w:r>
+      <w:r>
+        <w:t xml:space="preserve"> du volet de </w:t>
+      </w:r>
+      <w:proofErr w:type="spellStart"/>
+      <w:r>
+        <w:t>playlist</w:t>
+      </w:r>
+      <w:proofErr w:type="spellEnd"/>
+      <w:r>
+        <w:t xml:space="preserve">, à côté du nom de la </w:t>
+      </w:r>
+      <w:proofErr w:type="spellStart"/>
+      <w:r>
+        <w:t>playlist</w:t>
+      </w:r>
+      <w:proofErr w:type="spellEnd"/>
+      <w:r>
+        <w:t>.</w:t>
+      </w:r>
+    </w:p>
+    <w:p>
+      <w:r>
+        <w:t xml:space="preserve">Il serait également plus pratique de pouvoir bouger la </w:t>
+      </w:r>
+      <w:proofErr w:type="spellStart"/>
+      <w:r>
+        <w:t>popup</w:t>
+      </w:r>
+      <w:proofErr w:type="spellEnd"/>
+      <w:r>
+        <w:t xml:space="preserve"> d’ajout d’une musique à une </w:t>
+      </w:r>
+      <w:proofErr w:type="spellStart"/>
+      <w:r>
+        <w:t>playlist</w:t>
+      </w:r>
+      <w:proofErr w:type="spellEnd"/>
+      <w:r>
+        <w:t xml:space="preserve"> à la souris.</w:t>
       </w:r>
     </w:p>
     <w:p/>
@@ -5074,17 +6316,21 @@
       <w:pPr>
         <w:pStyle w:val="Titre1"/>
       </w:pPr>
+      <w:bookmarkStart w:id="10" w:name="_Toc408145722"/>
       <w:r>
         <w:t>Difficultés rencontrées</w:t>
       </w:r>
+      <w:bookmarkEnd w:id="10"/>
     </w:p>
     <w:p>
       <w:pPr>
         <w:pStyle w:val="Titre2"/>
       </w:pPr>
+      <w:bookmarkStart w:id="11" w:name="_Toc408145723"/>
       <w:r>
         <w:t>Niveaux et attentes differentes</w:t>
       </w:r>
+      <w:bookmarkEnd w:id="11"/>
     </w:p>
     <w:p/>
     <w:p>
@@ -5092,16 +6338,16 @@
         <w:t>Le niveau des membres du groupe étant différents, ce ne fut pas évident de construire un site au niveau et au goût de tout le monde tout en faisant en sorte que tout le monde puisse participer de manière égale et significative. Nous avons pour cela distribué les tâches de manière adaptée aux membres du projet, et fait en sorte de mettre un membre qui aurait des lacunes avec un membre plus aisé ensembles sur une tâche jugée assez poussée.</w:t>
       </w:r>
     </w:p>
-    <w:p/>
-    <w:p/>
     <w:p>
       <w:pPr>
         <w:pStyle w:val="Titre2"/>
       </w:pPr>
+      <w:bookmarkStart w:id="12" w:name="_Toc408145724"/>
       <w:r>
         <w:lastRenderedPageBreak/>
         <w:t>Compréhension du code</w:t>
       </w:r>
+      <w:bookmarkEnd w:id="12"/>
     </w:p>
     <w:p>
       <w:r>
@@ -5113,13 +6359,39 @@
       <w:pPr>
         <w:pStyle w:val="Titre1"/>
       </w:pPr>
+      <w:bookmarkStart w:id="13" w:name="_Toc408145725"/>
       <w:r>
         <w:t>Conclusion</w:t>
       </w:r>
-    </w:p>
-    <w:p>
-      <w:bookmarkStart w:id="8" w:name="_GoBack"/>
-      <w:bookmarkEnd w:id="8"/>
+      <w:bookmarkEnd w:id="13"/>
+    </w:p>
+    <w:p/>
+    <w:p>
+      <w:r>
+        <w:t xml:space="preserve">Ce projet fut enrichissant du point de vue du travail de groupe dans le sens où nous avons dû distribuer les tâches </w:t>
+      </w:r>
+      <w:r>
+        <w:t xml:space="preserve">équitablement </w:t>
+      </w:r>
+      <w:r>
+        <w:t>en fonction des capacités et des préférences de chaque membre, mais aussi instructif dans l’échange de connaissances entre ancien L2 MIASHS, et ancien DUT Informatique.</w:t>
+      </w:r>
+    </w:p>
+    <w:p>
+      <w:r>
+        <w:t>Nous nous sommes efforcés de mettre en œuvre toutes les notions vues en cours de web pendant ce semestre de L3, mais également les notions apprises en DUT Informatique, comme la protection des données (injections SQL), les patterns MVC et Active Record, le responsive design, etc…</w:t>
+      </w:r>
+    </w:p>
+    <w:p>
+      <w:r>
+        <w:t xml:space="preserve">Nous avons également fait en sorte que l’application ressemble à une application </w:t>
+      </w:r>
+      <w:r>
+        <w:t>client</w:t>
+      </w:r>
+      <w:r>
+        <w:t xml:space="preserve"> du point de vue de l’interface, de l’ergonomie et du design, tout en restant une application web dans son fonctionnement.</w:t>
+      </w:r>
     </w:p>
     <w:sectPr>
       <w:pgSz w:w="11906" w:h="16838"/>
@@ -7320,7 +8592,7 @@
 </file>
 
 <file path=customXml/itemProps1.xml><?xml version="1.0" encoding="utf-8"?>
-<ds:datastoreItem xmlns:ds="http://schemas.openxmlformats.org/officeDocument/2006/customXml" ds:itemID="{D14E4851-C104-4CE5-A8CE-72A386CA3673}">
+<ds:datastoreItem xmlns:ds="http://schemas.openxmlformats.org/officeDocument/2006/customXml" ds:itemID="{649EAAE2-76FA-4C13-B609-AC6D30CC7F18}">
   <ds:schemaRefs>
     <ds:schemaRef ds:uri="http://schemas.openxmlformats.org/officeDocument/2006/bibliography"/>
   </ds:schemaRefs>

--- a/rapport web.docx
+++ b/rapport web.docx
@@ -79,13 +79,8 @@
                               <w:jc w:val="right"/>
                             </w:pPr>
                             <w:r>
-                              <w:t xml:space="preserve">Groupe 4 </w:t>
+                              <w:t>Groupe 4 Miage</w:t>
                             </w:r>
-                            <w:proofErr w:type="spellStart"/>
-                            <w:r>
-                              <w:t>Miage</w:t>
-                            </w:r>
-                            <w:proofErr w:type="spellEnd"/>
                           </w:p>
                           <w:p>
                             <w:pPr>
@@ -166,13 +161,8 @@
         </mc:AlternateContent>
       </w:r>
       <w:r>
-        <w:t xml:space="preserve">AHMED-KHALIFA </w:t>
-      </w:r>
-      <w:proofErr w:type="spellStart"/>
-      <w:r>
-        <w:t>Aminetou</w:t>
-      </w:r>
-      <w:proofErr w:type="spellEnd"/>
+        <w:t>AHMED-KHALIFA Aminetou</w:t>
+      </w:r>
     </w:p>
     <w:p>
       <w:pPr>
@@ -266,17 +256,8 @@
           <w:sz w:val="28"/>
           <w:szCs w:val="28"/>
         </w:rPr>
-        <w:t xml:space="preserve">Groupe 4 </w:t>
-      </w:r>
-      <w:proofErr w:type="spellStart"/>
-      <w:r>
-        <w:rPr>
-          <w:sz w:val="28"/>
-          <w:szCs w:val="28"/>
-        </w:rPr>
-        <w:t>Miage</w:t>
-      </w:r>
-      <w:proofErr w:type="spellEnd"/>
+        <w:t>Groupe 4 Miage</w:t>
+      </w:r>
     </w:p>
     <w:p>
       <w:pPr>
@@ -1294,8 +1275,6 @@
           <w:szCs w:val="28"/>
         </w:rPr>
       </w:pPr>
-      <w:bookmarkStart w:id="0" w:name="_GoBack"/>
-      <w:bookmarkEnd w:id="0"/>
       <w:r>
         <w:rPr>
           <w:sz w:val="28"/>
@@ -1308,25 +1287,20 @@
       <w:pPr>
         <w:pStyle w:val="Titre1"/>
       </w:pPr>
-      <w:bookmarkStart w:id="1" w:name="_Toc408145713"/>
+      <w:bookmarkStart w:id="0" w:name="_Toc408145713"/>
       <w:r>
         <w:lastRenderedPageBreak/>
         <w:t>Introduction</w:t>
       </w:r>
-      <w:bookmarkEnd w:id="1"/>
+      <w:bookmarkEnd w:id="0"/>
     </w:p>
     <w:p/>
     <w:p>
-      <w:r>
-        <w:t xml:space="preserve">Le sujet du projet consiste en un site internet d’écoute de musiques, à l’instar de </w:t>
-      </w:r>
-      <w:proofErr w:type="spellStart"/>
-      <w:r>
-        <w:t>Deezer</w:t>
-      </w:r>
-      <w:proofErr w:type="spellEnd"/>
-      <w:r>
-        <w:t xml:space="preserve"> par exemple. Ce site internet devait respecter trois niveaux de priorités :</w:t>
+      <w:pPr>
+        <w:jc w:val="both"/>
+      </w:pPr>
+      <w:r>
+        <w:t>Le sujet du projet consiste en un site internet d’écoute de musiques, à l’instar de Deezer par exemple. Ce site internet devait respecter trois niveaux de priorités :</w:t>
       </w:r>
     </w:p>
     <w:p>
@@ -1336,6 +1310,7 @@
           <w:ilvl w:val="0"/>
           <w:numId w:val="1"/>
         </w:numPr>
+        <w:jc w:val="both"/>
       </w:pPr>
       <w:r>
         <w:t>Le site permet de rechercher des titres et de consulter les informations sur les artistes</w:t>
@@ -1348,17 +1323,10 @@
           <w:ilvl w:val="0"/>
           <w:numId w:val="1"/>
         </w:numPr>
-      </w:pPr>
-      <w:r>
-        <w:t xml:space="preserve">Le site permet de construire des </w:t>
-      </w:r>
-      <w:proofErr w:type="spellStart"/>
-      <w:r>
-        <w:t>playlists</w:t>
-      </w:r>
-      <w:proofErr w:type="spellEnd"/>
-      <w:r>
-        <w:t xml:space="preserve"> et de les écouter</w:t>
+        <w:jc w:val="both"/>
+      </w:pPr>
+      <w:r>
+        <w:t>Le site permet de construire des playlists et de les écouter</w:t>
       </w:r>
     </w:p>
     <w:p>
@@ -1368,17 +1336,16 @@
           <w:ilvl w:val="0"/>
           <w:numId w:val="1"/>
         </w:numPr>
-      </w:pPr>
-      <w:r>
-        <w:t xml:space="preserve">Le site permet de créer des comptes utilisateur et de sauvegarder les </w:t>
-      </w:r>
-      <w:proofErr w:type="spellStart"/>
-      <w:r>
-        <w:t>playlists</w:t>
-      </w:r>
-      <w:proofErr w:type="spellEnd"/>
-    </w:p>
-    <w:p>
+        <w:jc w:val="both"/>
+      </w:pPr>
+      <w:r>
+        <w:t>Le site permet de créer des comptes utilisateur et de sauvegarder les playlists</w:t>
+      </w:r>
+    </w:p>
+    <w:p>
+      <w:pPr>
+        <w:jc w:val="both"/>
+      </w:pPr>
       <w:r>
         <w:t>L’architecture de la base de données du site était imposée, et était composée des tables suivantes :</w:t>
       </w:r>
@@ -1390,46 +1357,28 @@
           <w:ilvl w:val="0"/>
           <w:numId w:val="1"/>
         </w:numPr>
-      </w:pPr>
-      <w:proofErr w:type="spellStart"/>
-      <w:proofErr w:type="gramStart"/>
-      <w:r>
-        <w:t>Tracks</w:t>
-      </w:r>
-      <w:proofErr w:type="spellEnd"/>
-      <w:r>
-        <w:t>(</w:t>
-      </w:r>
-      <w:proofErr w:type="spellStart"/>
-      <w:proofErr w:type="gramEnd"/>
+        <w:jc w:val="both"/>
+      </w:pPr>
+      <w:r>
+        <w:t>Tracks(</w:t>
+      </w:r>
       <w:r>
         <w:rPr>
           <w:u w:val="single"/>
         </w:rPr>
         <w:t>track_id</w:t>
       </w:r>
-      <w:proofErr w:type="spellEnd"/>
       <w:r>
         <w:t xml:space="preserve">, </w:t>
       </w:r>
-      <w:proofErr w:type="spellStart"/>
       <w:r>
         <w:rPr>
           <w:i/>
         </w:rPr>
         <w:t>artist_id</w:t>
       </w:r>
-      <w:proofErr w:type="spellEnd"/>
-      <w:r>
-        <w:t xml:space="preserve">, </w:t>
-      </w:r>
-      <w:proofErr w:type="spellStart"/>
-      <w:r>
-        <w:t>title</w:t>
-      </w:r>
-      <w:proofErr w:type="spellEnd"/>
-      <w:r>
-        <w:t>, mp3_url) qui représente une musique associée à un artiste,</w:t>
+      <w:r>
+        <w:t>, title, mp3_url) qui représente une musique associée à un artiste,</w:t>
       </w:r>
     </w:p>
     <w:p>
@@ -1439,43 +1388,19 @@
           <w:ilvl w:val="0"/>
           <w:numId w:val="1"/>
         </w:numPr>
-      </w:pPr>
-      <w:proofErr w:type="spellStart"/>
-      <w:proofErr w:type="gramStart"/>
-      <w:r>
-        <w:t>Artists</w:t>
-      </w:r>
-      <w:proofErr w:type="spellEnd"/>
-      <w:r>
-        <w:t>(</w:t>
-      </w:r>
-      <w:proofErr w:type="spellStart"/>
-      <w:proofErr w:type="gramEnd"/>
+        <w:jc w:val="both"/>
+      </w:pPr>
+      <w:r>
+        <w:t>Artists(</w:t>
+      </w:r>
       <w:r>
         <w:rPr>
           <w:u w:val="single"/>
         </w:rPr>
         <w:t>artist_id</w:t>
       </w:r>
-      <w:proofErr w:type="spellEnd"/>
-      <w:r>
-        <w:t xml:space="preserve">, </w:t>
-      </w:r>
-      <w:proofErr w:type="spellStart"/>
-      <w:r>
-        <w:t>name</w:t>
-      </w:r>
-      <w:proofErr w:type="spellEnd"/>
-      <w:r>
-        <w:t xml:space="preserve">, </w:t>
-      </w:r>
-      <w:proofErr w:type="spellStart"/>
-      <w:r>
-        <w:t>image_url</w:t>
-      </w:r>
-      <w:proofErr w:type="spellEnd"/>
-      <w:r>
-        <w:t>, info) qui représente un artiste,</w:t>
+      <w:r>
+        <w:t>, name, image_url, info) qui représente un artiste,</w:t>
       </w:r>
     </w:p>
     <w:p>
@@ -1485,54 +1410,28 @@
           <w:ilvl w:val="0"/>
           <w:numId w:val="1"/>
         </w:numPr>
-      </w:pPr>
-      <w:proofErr w:type="spellStart"/>
-      <w:proofErr w:type="gramStart"/>
-      <w:r>
-        <w:t>Playlists</w:t>
-      </w:r>
-      <w:proofErr w:type="spellEnd"/>
-      <w:r>
-        <w:t>(</w:t>
-      </w:r>
-      <w:proofErr w:type="spellStart"/>
-      <w:proofErr w:type="gramEnd"/>
+        <w:jc w:val="both"/>
+      </w:pPr>
+      <w:r>
+        <w:t>Playlists(</w:t>
+      </w:r>
       <w:r>
         <w:rPr>
           <w:i/>
         </w:rPr>
         <w:t>user_id</w:t>
       </w:r>
-      <w:proofErr w:type="spellEnd"/>
       <w:r>
         <w:t xml:space="preserve">, </w:t>
       </w:r>
-      <w:proofErr w:type="spellStart"/>
       <w:r>
         <w:rPr>
           <w:u w:val="single"/>
         </w:rPr>
         <w:t>playlist_id</w:t>
       </w:r>
-      <w:proofErr w:type="spellEnd"/>
-      <w:r>
-        <w:t xml:space="preserve">, </w:t>
-      </w:r>
-      <w:proofErr w:type="spellStart"/>
-      <w:r>
-        <w:t>playlist_name</w:t>
-      </w:r>
-      <w:proofErr w:type="spellEnd"/>
-      <w:r>
-        <w:t xml:space="preserve">) qui représente une </w:t>
-      </w:r>
-      <w:proofErr w:type="spellStart"/>
-      <w:r>
-        <w:t>playlist</w:t>
-      </w:r>
-      <w:proofErr w:type="spellEnd"/>
-      <w:r>
-        <w:t xml:space="preserve"> associée à un utilisateur,</w:t>
+      <w:r>
+        <w:t>, playlist_name) qui représente une playlist associée à un utilisateur,</w:t>
       </w:r>
     </w:p>
     <w:p>
@@ -1542,43 +1441,19 @@
           <w:ilvl w:val="0"/>
           <w:numId w:val="1"/>
         </w:numPr>
-      </w:pPr>
-      <w:proofErr w:type="spellStart"/>
-      <w:proofErr w:type="gramStart"/>
-      <w:r>
-        <w:t>Users</w:t>
-      </w:r>
-      <w:proofErr w:type="spellEnd"/>
-      <w:r>
-        <w:t>(</w:t>
-      </w:r>
-      <w:proofErr w:type="spellStart"/>
-      <w:proofErr w:type="gramEnd"/>
+        <w:jc w:val="both"/>
+      </w:pPr>
+      <w:r>
+        <w:t>Users(</w:t>
+      </w:r>
       <w:r>
         <w:rPr>
           <w:u w:val="single"/>
         </w:rPr>
         <w:t>user_id</w:t>
       </w:r>
-      <w:proofErr w:type="spellEnd"/>
-      <w:r>
-        <w:t xml:space="preserve">, </w:t>
-      </w:r>
-      <w:proofErr w:type="spellStart"/>
-      <w:r>
-        <w:t>username</w:t>
-      </w:r>
-      <w:proofErr w:type="spellEnd"/>
-      <w:r>
-        <w:t xml:space="preserve">, </w:t>
-      </w:r>
-      <w:proofErr w:type="spellStart"/>
-      <w:r>
-        <w:t>password</w:t>
-      </w:r>
-      <w:proofErr w:type="spellEnd"/>
-      <w:r>
-        <w:t>) qui représente un utilisateur</w:t>
+      <w:r>
+        <w:t>, username, password) qui représente un utilisateur</w:t>
       </w:r>
       <w:r>
         <w:t>,</w:t>
@@ -1591,106 +1466,35 @@
           <w:ilvl w:val="0"/>
           <w:numId w:val="1"/>
         </w:numPr>
-      </w:pPr>
-      <w:proofErr w:type="spellStart"/>
-      <w:r>
-        <w:t>Playlists_</w:t>
-      </w:r>
-      <w:proofErr w:type="gramStart"/>
-      <w:r>
-        <w:t>tracks</w:t>
-      </w:r>
-      <w:proofErr w:type="spellEnd"/>
-      <w:r>
-        <w:t>(</w:t>
-      </w:r>
-      <w:proofErr w:type="spellStart"/>
-      <w:proofErr w:type="gramEnd"/>
+        <w:jc w:val="both"/>
+      </w:pPr>
+      <w:r>
+        <w:t>Playlists_tracks(</w:t>
+      </w:r>
       <w:r>
         <w:rPr>
           <w:u w:val="single"/>
         </w:rPr>
-        <w:t>playlist_id</w:t>
-      </w:r>
-      <w:proofErr w:type="spellEnd"/>
-      <w:r>
-        <w:rPr>
-          <w:u w:val="single"/>
-        </w:rPr>
-        <w:t>, position</w:t>
-      </w:r>
-      <w:r>
-        <w:t xml:space="preserve">, </w:t>
-      </w:r>
-      <w:proofErr w:type="spellStart"/>
-      <w:r>
-        <w:t>track_id</w:t>
-      </w:r>
-      <w:proofErr w:type="spellEnd"/>
-      <w:r>
-        <w:t xml:space="preserve">) qui représente l’association d’une musique à une </w:t>
-      </w:r>
-      <w:proofErr w:type="spellStart"/>
-      <w:r>
-        <w:t>playlist</w:t>
-      </w:r>
-      <w:proofErr w:type="spellEnd"/>
-      <w:r>
-        <w:t xml:space="preserve"> à telle position dans la </w:t>
-      </w:r>
-      <w:proofErr w:type="spellStart"/>
-      <w:r>
-        <w:t>playlist</w:t>
-      </w:r>
-      <w:proofErr w:type="spellEnd"/>
-      <w:r>
-        <w:t xml:space="preserve">. Il est important de noter que la clé est composée de </w:t>
-      </w:r>
-      <w:proofErr w:type="spellStart"/>
-      <w:r>
-        <w:t>playlist_id</w:t>
-      </w:r>
-      <w:proofErr w:type="spellEnd"/>
-      <w:r>
-        <w:t xml:space="preserve"> et position, ce qui signifie que l’on peut avoir des doublons dans une même </w:t>
-      </w:r>
-      <w:proofErr w:type="spellStart"/>
-      <w:r>
-        <w:t>playlist</w:t>
-      </w:r>
-      <w:proofErr w:type="spellEnd"/>
-      <w:r>
-        <w:t xml:space="preserve">, et que la suppression d’une musique dans une </w:t>
-      </w:r>
-      <w:proofErr w:type="spellStart"/>
-      <w:r>
-        <w:t>playlist</w:t>
-      </w:r>
-      <w:proofErr w:type="spellEnd"/>
-      <w:r>
-        <w:t xml:space="preserve"> se fait en fonction de la position de cette musique dans la </w:t>
-      </w:r>
-      <w:proofErr w:type="spellStart"/>
-      <w:r>
-        <w:t>playlist</w:t>
-      </w:r>
-      <w:proofErr w:type="spellEnd"/>
-      <w:r>
-        <w:t>.</w:t>
-      </w:r>
-    </w:p>
-    <w:p/>
-    <w:p>
-      <w:r>
-        <w:t xml:space="preserve">Etant donné que le site devra permettre l’écoute de musiques et de </w:t>
-      </w:r>
-      <w:proofErr w:type="spellStart"/>
-      <w:r>
-        <w:t>playlists</w:t>
-      </w:r>
-      <w:proofErr w:type="spellEnd"/>
-      <w:r>
-        <w:t xml:space="preserve"> de musiques, il est nécessaire de ne pas interrompre cette lecture par des rafraichissements de pages intempestifs qu’engendreraient l’utilisation de pages PHP uniquement, ce qui nous amène à deux possibilités :</w:t>
+        <w:t>playlist_id, position</w:t>
+      </w:r>
+      <w:r>
+        <w:t>, track_id) qui représente l’association d’une musique à une playlist</w:t>
+      </w:r>
+      <w:r>
+        <w:t xml:space="preserve"> à telle position dans la playlist. Il est important de noter que la clé est composée de playlist_id et position, ce qui signifie que l’on peut avoir des doublons dans une même playlist, et que la suppression d’une musique dans une playlist se fait en fonction de la position de cette musique dans la playlist.</w:t>
+      </w:r>
+    </w:p>
+    <w:p>
+      <w:pPr>
+        <w:jc w:val="both"/>
+      </w:pPr>
+    </w:p>
+    <w:p>
+      <w:pPr>
+        <w:jc w:val="both"/>
+      </w:pPr>
+      <w:r>
+        <w:t>Etant donné que le site devra permettre l’écoute de musiques et de playlists de musiques, il est nécessaire de ne pas interrompre cette lecture par des rafraichissements de pages intempestifs qu’engendreraient l’utilisation de pages PHP uniquement, ce qui nous amène à deux possibilités :</w:t>
       </w:r>
     </w:p>
     <w:p>
@@ -1700,6 +1504,7 @@
           <w:ilvl w:val="0"/>
           <w:numId w:val="1"/>
         </w:numPr>
+        <w:jc w:val="both"/>
       </w:pPr>
       <w:r>
         <w:t>Un site internet composé de pages PHP, nécessitant un rafraichissement permanant pour tout changement dynamique dans la page, mais où le lecteur serait ouvert dans une autre fenêtre, comme Pulsradio.com</w:t>
@@ -1712,20 +1517,16 @@
           <w:ilvl w:val="0"/>
           <w:numId w:val="1"/>
         </w:numPr>
-      </w:pPr>
-      <w:r>
-        <w:t xml:space="preserve">Un site internet composé d’une seule page PHP, et utilisant des scripts en JavaScript pour modifier la page dynamiquement sans besoin de rafraichissement, et utilisant des requêtes AJAX vers des scripts PHP pour interagir avec la base de données, ce qui permet d’avoir le lecteur intégré dans cette même page, comme </w:t>
-      </w:r>
-      <w:proofErr w:type="spellStart"/>
-      <w:r>
-        <w:t>Deezer</w:t>
-      </w:r>
-      <w:proofErr w:type="spellEnd"/>
-      <w:r>
-        <w:t>.</w:t>
-      </w:r>
-    </w:p>
-    <w:p>
+        <w:jc w:val="both"/>
+      </w:pPr>
+      <w:r>
+        <w:t>Un site internet composé d’une seule page PHP, et utilisant des scripts en JavaScript pour modifier la page dynamiquement sans besoin de rafraichissement, et utilisant des requêtes AJAX vers des scripts PHP pour interagir avec la base de données, ce qui permet d’avoir le lecteur intégré dans cette même page, comme Deezer.</w:t>
+      </w:r>
+    </w:p>
+    <w:p>
+      <w:pPr>
+        <w:jc w:val="both"/>
+      </w:pPr>
       <w:r>
         <w:t>Nous avons retenu la deuxième solution car plus confortable pour l’utilisateur et plus en accord avec nos cours de Programmation Web.</w:t>
       </w:r>
@@ -1734,6 +1535,7 @@
     <w:p>
       <w:pPr>
         <w:spacing w:after="0"/>
+        <w:jc w:val="both"/>
       </w:pPr>
       <w:r>
         <w:t>NOTE : Il est possible de tester l’application par vous-même aux adresses suivantes :</w:t>
@@ -1742,6 +1544,7 @@
     <w:p>
       <w:pPr>
         <w:spacing w:after="0"/>
+        <w:jc w:val="both"/>
       </w:pPr>
       <w:hyperlink r:id="rId7" w:history="1">
         <w:r>
@@ -1755,6 +1558,7 @@
     <w:p>
       <w:pPr>
         <w:spacing w:after="0"/>
+        <w:jc w:val="both"/>
       </w:pPr>
       <w:hyperlink r:id="rId8" w:history="1">
         <w:r>
@@ -1766,6 +1570,9 @@
       </w:hyperlink>
     </w:p>
     <w:p>
+      <w:pPr>
+        <w:jc w:val="both"/>
+      </w:pPr>
       <w:r>
         <w:t xml:space="preserve">Il est également fortement déconseillé d’utiliser Internet Explorer </w:t>
       </w:r>
@@ -1779,26 +1586,35 @@
     <w:p>
       <w:pPr>
         <w:pStyle w:val="Titre1"/>
-      </w:pPr>
-      <w:bookmarkStart w:id="2" w:name="_Toc408145714"/>
+        <w:jc w:val="both"/>
+      </w:pPr>
+      <w:bookmarkStart w:id="1" w:name="_Toc408145714"/>
       <w:r>
         <w:lastRenderedPageBreak/>
         <w:t>Choix techniques</w:t>
       </w:r>
+      <w:bookmarkEnd w:id="1"/>
+    </w:p>
+    <w:p>
+      <w:pPr>
+        <w:pStyle w:val="Titre2"/>
+        <w:jc w:val="both"/>
+      </w:pPr>
+      <w:bookmarkStart w:id="2" w:name="_Toc408145715"/>
+      <w:r>
+        <w:t>Architecture du site</w:t>
+      </w:r>
       <w:bookmarkEnd w:id="2"/>
     </w:p>
     <w:p>
       <w:pPr>
-        <w:pStyle w:val="Titre2"/>
-      </w:pPr>
-      <w:bookmarkStart w:id="3" w:name="_Toc408145715"/>
-      <w:r>
-        <w:t>Architecture du site</w:t>
-      </w:r>
-      <w:bookmarkEnd w:id="3"/>
-    </w:p>
-    <w:p/>
-    <w:p>
+        <w:jc w:val="both"/>
+      </w:pPr>
+    </w:p>
+    <w:p>
+      <w:pPr>
+        <w:jc w:val="both"/>
+      </w:pPr>
       <w:r>
         <w:t>Dans cette optique de conception d’un site entièrement dynamique à base de JS-AJAX-PHP, nous avons structuré le site autour de 4 éléments principaux :</w:t>
       </w:r>
@@ -1810,6 +1626,7 @@
           <w:ilvl w:val="0"/>
           <w:numId w:val="1"/>
         </w:numPr>
+        <w:jc w:val="both"/>
       </w:pPr>
       <w:r>
         <w:t xml:space="preserve">Le </w:t>
@@ -1832,11 +1649,11 @@
           <w:ilvl w:val="0"/>
           <w:numId w:val="1"/>
         </w:numPr>
+        <w:jc w:val="both"/>
       </w:pPr>
       <w:r>
         <w:t xml:space="preserve">La barre d’outils </w:t>
       </w:r>
-      <w:proofErr w:type="spellStart"/>
       <w:r>
         <w:rPr>
           <w:b/>
@@ -1844,17 +1661,8 @@
         </w:rPr>
         <w:t>Nav</w:t>
       </w:r>
-      <w:proofErr w:type="spellEnd"/>
-      <w:r>
-        <w:t xml:space="preserve">, qui contient le moteur de recherche à gauche, et à droite des boutons pour accéder à la liste des </w:t>
-      </w:r>
-      <w:proofErr w:type="spellStart"/>
-      <w:r>
-        <w:t>playlists</w:t>
-      </w:r>
-      <w:proofErr w:type="spellEnd"/>
-      <w:r>
-        <w:t xml:space="preserve"> de l’utilisateur, et pour se connecter, s’inscrire, ou se déconnecter.</w:t>
+      <w:r>
+        <w:t>, qui contient le moteur de recherche à gauche, et à droite des boutons pour accéder à la liste des playlists de l’utilisateur, et pour se connecter, s’inscrire, ou se déconnecter.</w:t>
       </w:r>
     </w:p>
     <w:p>
@@ -1864,11 +1672,11 @@
           <w:ilvl w:val="0"/>
           <w:numId w:val="1"/>
         </w:numPr>
+        <w:jc w:val="both"/>
       </w:pPr>
       <w:r>
         <w:t xml:space="preserve">La div principale </w:t>
       </w:r>
-      <w:proofErr w:type="spellStart"/>
       <w:r>
         <w:rPr>
           <w:b/>
@@ -1876,7 +1684,6 @@
         </w:rPr>
         <w:t>MainDiv</w:t>
       </w:r>
-      <w:proofErr w:type="spellEnd"/>
       <w:r>
         <w:t>, qui affiche les résultats de recherche, la page d’un artiste, ou l’interface de connexion et d’inscription.</w:t>
       </w:r>
@@ -1888,6 +1695,7 @@
           <w:ilvl w:val="0"/>
           <w:numId w:val="1"/>
         </w:numPr>
+        <w:jc w:val="both"/>
       </w:pPr>
       <w:r>
         <w:rPr>
@@ -1898,7 +1706,7 @@
         <mc:AlternateContent>
           <mc:Choice Requires="wps">
             <w:drawing>
-              <wp:anchor distT="0" distB="0" distL="114300" distR="114300" simplePos="0" relativeHeight="251671552" behindDoc="0" locked="0" layoutInCell="1" allowOverlap="1" wp14:anchorId="1ED5A196" wp14:editId="04A4B6F6">
+              <wp:anchor distT="0" distB="0" distL="114300" distR="114300" simplePos="0" relativeHeight="251671552" behindDoc="0" locked="0" layoutInCell="1" allowOverlap="1" wp14:anchorId="6AD4209F" wp14:editId="66F45F6E">
                 <wp:simplePos x="0" y="0"/>
                 <wp:positionH relativeFrom="column">
                   <wp:posOffset>-91721</wp:posOffset>
@@ -2018,7 +1826,7 @@
         <mc:AlternateContent>
           <mc:Choice Requires="wps">
             <w:drawing>
-              <wp:anchor distT="0" distB="0" distL="114300" distR="114300" simplePos="0" relativeHeight="251667456" behindDoc="0" locked="0" layoutInCell="1" allowOverlap="1" wp14:anchorId="13236CBC" wp14:editId="510F27AF">
+              <wp:anchor distT="0" distB="0" distL="114300" distR="114300" simplePos="0" relativeHeight="251667456" behindDoc="0" locked="0" layoutInCell="1" allowOverlap="1" wp14:anchorId="47FDFFEA" wp14:editId="764F7EA2">
                 <wp:simplePos x="0" y="0"/>
                 <wp:positionH relativeFrom="column">
                   <wp:posOffset>-602083</wp:posOffset>
@@ -2067,7 +1875,6 @@
                                 <w:color w:val="E36C0A" w:themeColor="accent6" w:themeShade="BF"/>
                               </w:rPr>
                             </w:pPr>
-                            <w:proofErr w:type="spellStart"/>
                             <w:r>
                               <w:rPr>
                                 <w:b/>
@@ -2075,7 +1882,6 @@
                               </w:rPr>
                               <w:t>Nav</w:t>
                             </w:r>
-                            <w:proofErr w:type="spellEnd"/>
                           </w:p>
                         </w:txbxContent>
                       </wps:txbx>
@@ -2131,7 +1937,7 @@
         <mc:AlternateContent>
           <mc:Choice Requires="wps">
             <w:drawing>
-              <wp:anchor distT="0" distB="0" distL="114300" distR="114300" simplePos="0" relativeHeight="251665408" behindDoc="0" locked="0" layoutInCell="1" allowOverlap="1" wp14:anchorId="4D72580A" wp14:editId="36A84DF3">
+              <wp:anchor distT="0" distB="0" distL="114300" distR="114300" simplePos="0" relativeHeight="251665408" behindDoc="0" locked="0" layoutInCell="1" allowOverlap="1" wp14:anchorId="62BA09C1" wp14:editId="16152987">
                 <wp:simplePos x="0" y="0"/>
                 <wp:positionH relativeFrom="column">
                   <wp:posOffset>-102353</wp:posOffset>
@@ -2227,7 +2033,7 @@
         <mc:AlternateContent>
           <mc:Choice Requires="wps">
             <w:drawing>
-              <wp:anchor distT="0" distB="0" distL="114300" distR="114300" simplePos="0" relativeHeight="251663360" behindDoc="0" locked="0" layoutInCell="1" allowOverlap="1" wp14:anchorId="71C346B4" wp14:editId="6B7C6904">
+              <wp:anchor distT="0" distB="0" distL="114300" distR="114300" simplePos="0" relativeHeight="251663360" behindDoc="0" locked="0" layoutInCell="1" allowOverlap="1" wp14:anchorId="44E6CF8C" wp14:editId="65B50DD7">
                 <wp:simplePos x="0" y="0"/>
                 <wp:positionH relativeFrom="column">
                   <wp:posOffset>-730250</wp:posOffset>
@@ -2338,7 +2144,7 @@
         <mc:AlternateContent>
           <mc:Choice Requires="wps">
             <w:drawing>
-              <wp:anchor distT="0" distB="0" distL="114300" distR="114300" simplePos="0" relativeHeight="251661312" behindDoc="0" locked="0" layoutInCell="1" allowOverlap="1" wp14:anchorId="184EBEF8" wp14:editId="2001013E">
+              <wp:anchor distT="0" distB="0" distL="114300" distR="114300" simplePos="0" relativeHeight="251661312" behindDoc="0" locked="0" layoutInCell="1" allowOverlap="1" wp14:anchorId="6DE0E518" wp14:editId="67C1AA73">
                 <wp:simplePos x="0" y="0"/>
                 <wp:positionH relativeFrom="column">
                   <wp:posOffset>-95885</wp:posOffset>
@@ -2423,7 +2229,7 @@
           <w:lang w:eastAsia="fr-FR"/>
         </w:rPr>
         <w:drawing>
-          <wp:anchor distT="0" distB="0" distL="114300" distR="114300" simplePos="0" relativeHeight="251660288" behindDoc="0" locked="0" layoutInCell="1" allowOverlap="1" wp14:anchorId="0406E784" wp14:editId="17EC5EA4">
+          <wp:anchor distT="0" distB="0" distL="114300" distR="114300" simplePos="0" relativeHeight="251660288" behindDoc="0" locked="0" layoutInCell="1" allowOverlap="1" wp14:anchorId="0BB4EACD" wp14:editId="36A078F7">
             <wp:simplePos x="0" y="0"/>
             <wp:positionH relativeFrom="column">
               <wp:posOffset>162560</wp:posOffset>
@@ -2481,7 +2287,6 @@
       <w:r>
         <w:t xml:space="preserve">Le </w:t>
       </w:r>
-      <w:proofErr w:type="spellStart"/>
       <w:r>
         <w:rPr>
           <w:b/>
@@ -2489,25 +2294,8 @@
         </w:rPr>
         <w:t>Footer</w:t>
       </w:r>
-      <w:proofErr w:type="spellEnd"/>
-      <w:r>
-        <w:t xml:space="preserve">, collé en bas de la page, qui contient le lecteur audio et le volet déroulant pour la </w:t>
-      </w:r>
-      <w:proofErr w:type="spellStart"/>
-      <w:r>
-        <w:t>playlist</w:t>
-      </w:r>
-      <w:proofErr w:type="spellEnd"/>
-      <w:r>
-        <w:t xml:space="preserve"> en cours. Ce volet se déroule jusqu’à la barre de </w:t>
-      </w:r>
-      <w:proofErr w:type="spellStart"/>
-      <w:r>
-        <w:t>Nav</w:t>
-      </w:r>
-      <w:proofErr w:type="spellEnd"/>
-      <w:r>
-        <w:t>, recouvrant ainsi la div principale.</w:t>
+      <w:r>
+        <w:t>, collé en bas de la page, qui contient le lecteur audio et le volet déroulant pour la playlist en cours. Ce volet se déroule jusqu’à la barre de Nav, recouvrant ainsi la div principale.</w:t>
       </w:r>
     </w:p>
     <w:p>
@@ -2574,7 +2362,6 @@
                                 <w:color w:val="943634" w:themeColor="accent2" w:themeShade="BF"/>
                               </w:rPr>
                             </w:pPr>
-                            <w:proofErr w:type="spellStart"/>
                             <w:r>
                               <w:rPr>
                                 <w:b/>
@@ -2582,7 +2369,6 @@
                               </w:rPr>
                               <w:t>Footer</w:t>
                             </w:r>
-                            <w:proofErr w:type="spellEnd"/>
                           </w:p>
                         </w:txbxContent>
                       </wps:txbx>
@@ -2786,7 +2572,6 @@
                                 <w:color w:val="948A54" w:themeColor="background2" w:themeShade="80"/>
                               </w:rPr>
                             </w:pPr>
-                            <w:proofErr w:type="spellStart"/>
                             <w:r>
                               <w:rPr>
                                 <w:b/>
@@ -2794,7 +2579,6 @@
                               </w:rPr>
                               <w:t>MainDiv</w:t>
                             </w:r>
-                            <w:proofErr w:type="spellEnd"/>
                           </w:p>
                         </w:txbxContent>
                       </wps:txbx>
@@ -2919,22 +2703,29 @@
         </w:drawing>
       </w:r>
       <w:r>
-        <w:t xml:space="preserve">Ecran après déroulement du volet de </w:t>
-      </w:r>
-      <w:proofErr w:type="spellStart"/>
-      <w:r>
-        <w:t>playlist</w:t>
-      </w:r>
-      <w:proofErr w:type="spellEnd"/>
-    </w:p>
-    <w:p>
+        <w:t>Ecran après déroulement du volet de playlist</w:t>
+      </w:r>
+    </w:p>
+    <w:p>
+      <w:pPr>
+        <w:jc w:val="both"/>
+      </w:pPr>
       <w:r>
         <w:t>Pourquoi cet agencement ?</w:t>
       </w:r>
     </w:p>
     <w:p>
-      <w:r>
-        <w:t xml:space="preserve">La première contrainte fut celle du côté « responsive design » que le site devait avoir, dans le cas où l’utilisateur ne l’affiche que sur une seule moitié de l’écran, afin d’écouter la musique en faisant autre chose à </w:t>
+      <w:pPr>
+        <w:jc w:val="both"/>
+      </w:pPr>
+      <w:r>
+        <w:t>La première contrainte fut celle du côté « responsive</w:t>
+      </w:r>
+      <w:r>
+        <w:t xml:space="preserve"> </w:t>
+      </w:r>
+      <w:r>
+        <w:t xml:space="preserve">» que le site devait avoir, dans le cas où l’utilisateur ne l’affiche que sur une seule moitié de l’écran, afin d’écouter la musique en faisant autre chose à </w:t>
       </w:r>
       <w:r>
         <w:t>côté</w:t>
@@ -2953,35 +2744,17 @@
       </w:r>
     </w:p>
     <w:p>
-      <w:r>
-        <w:t xml:space="preserve">Nous avons également décidé de séparer l’interface en deux zones distinctes conformément à l’énoncé du projet, qui demandait une page concernant la recherche et la consultation d’un artiste, et une page permettant la navigation dans une </w:t>
-      </w:r>
-      <w:proofErr w:type="spellStart"/>
-      <w:r>
-        <w:t>playlist</w:t>
-      </w:r>
-      <w:proofErr w:type="spellEnd"/>
-      <w:r>
-        <w:t xml:space="preserve"> et sa lecture. Ainsi, la div centrale concerne la recherche et la consultation, et le </w:t>
-      </w:r>
-      <w:proofErr w:type="spellStart"/>
-      <w:r>
-        <w:t>footer</w:t>
-      </w:r>
-      <w:proofErr w:type="spellEnd"/>
-      <w:r>
-        <w:t xml:space="preserve"> concerne la navigation et la lecture d’une </w:t>
-      </w:r>
-      <w:proofErr w:type="spellStart"/>
-      <w:r>
-        <w:t>playlist</w:t>
-      </w:r>
-      <w:proofErr w:type="spellEnd"/>
-      <w:r>
-        <w:t xml:space="preserve">. </w:t>
-      </w:r>
-    </w:p>
-    <w:p>
+      <w:pPr>
+        <w:jc w:val="both"/>
+      </w:pPr>
+      <w:r>
+        <w:t xml:space="preserve">Nous avons également décidé de séparer l’interface en deux zones distinctes conformément à l’énoncé du projet, qui demandait une page concernant la recherche et la consultation d’un artiste, et une page permettant la navigation dans une playlist et sa lecture. Ainsi, la div centrale concerne la recherche et la consultation, et le footer concerne la navigation et la lecture d’une playlist. </w:t>
+      </w:r>
+    </w:p>
+    <w:p>
+      <w:pPr>
+        <w:jc w:val="both"/>
+      </w:pPr>
       <w:r>
         <w:t xml:space="preserve">Enfin nous nous sommes </w:t>
       </w:r>
@@ -2989,15 +2762,7 @@
         <w:t>quelques peu inspirés</w:t>
       </w:r>
       <w:r>
-        <w:t xml:space="preserve"> de </w:t>
-      </w:r>
-      <w:proofErr w:type="spellStart"/>
-      <w:r>
-        <w:t>Spotify</w:t>
-      </w:r>
-      <w:proofErr w:type="spellEnd"/>
-      <w:r>
-        <w:t xml:space="preserve"> pour l’agencement et le design du site.</w:t>
+        <w:t xml:space="preserve"> de Spotify pour l’agencement et le design du site.</w:t>
       </w:r>
     </w:p>
     <w:p>
@@ -3009,7 +2774,7 @@
       <w:pPr>
         <w:pStyle w:val="Titre2"/>
       </w:pPr>
-      <w:bookmarkStart w:id="4" w:name="_Toc408145716"/>
+      <w:bookmarkStart w:id="3" w:name="_Toc408145716"/>
       <w:r>
         <w:rPr>
           <w:noProof/>
@@ -3075,76 +2840,45 @@
       <w:r>
         <w:t>Actions possibles</w:t>
       </w:r>
+      <w:bookmarkEnd w:id="3"/>
+    </w:p>
+    <w:p/>
+    <w:p>
+      <w:pPr>
+        <w:pStyle w:val="Titre2"/>
+      </w:pPr>
+      <w:bookmarkStart w:id="4" w:name="_Toc408145717"/>
+      <w:r>
+        <w:t>Fonctionnement « Back-end »</w:t>
+      </w:r>
       <w:bookmarkEnd w:id="4"/>
     </w:p>
     <w:p/>
     <w:p>
       <w:pPr>
-        <w:pStyle w:val="Titre2"/>
-      </w:pPr>
-      <w:bookmarkStart w:id="5" w:name="_Toc408145717"/>
-      <w:r>
-        <w:t>Fonctionnement « Back-end »</w:t>
-      </w:r>
-      <w:bookmarkEnd w:id="5"/>
-    </w:p>
-    <w:p/>
-    <w:p>
-      <w:r>
-        <w:t xml:space="preserve">Le site fonctionne dynamiquement  en utilisant </w:t>
-      </w:r>
-      <w:proofErr w:type="spellStart"/>
-      <w:r>
-        <w:t>JQuery</w:t>
-      </w:r>
-      <w:proofErr w:type="spellEnd"/>
-      <w:r>
-        <w:t xml:space="preserve"> pour la manipulation du DOM. Des requêtes AJAX sont envoyées vers des scripts PHP, qui eux-mêmes interagissent avec la base de données.</w:t>
-      </w:r>
-    </w:p>
-    <w:p>
+        <w:jc w:val="both"/>
+      </w:pPr>
+      <w:r>
+        <w:t>Le site fonctionne dynamiquement  en utilisant JQuery pour la manipulation du DOM. Des requêtes AJAX sont envoyées vers des scripts PHP, qui eux-mêmes interagissent avec la base de données.</w:t>
+      </w:r>
+    </w:p>
+    <w:p>
+      <w:pPr>
+        <w:jc w:val="both"/>
+      </w:pPr>
       <w:r>
         <w:t>Nous avons structuré l’architecture des scripts PHP selon le Pattern MVC (Modèle, Vue, Contrôleur).</w:t>
       </w:r>
     </w:p>
     <w:p>
+      <w:pPr>
+        <w:jc w:val="both"/>
+      </w:pPr>
       <w:r>
         <w:t>Les M</w:t>
       </w:r>
       <w:r>
-        <w:t xml:space="preserve">odèles regroupent les différentes entités présentes en base de données, codé selon le pattern Active Record : une table est représentée par une classe, une ligne de cette table est représentée par une instance de cette classe, et une colonne par un attribut de cette classe. Nous avons donc programmé une classe par table en base : </w:t>
-      </w:r>
-      <w:proofErr w:type="spellStart"/>
-      <w:r>
-        <w:t>Artist</w:t>
-      </w:r>
-      <w:proofErr w:type="spellEnd"/>
-      <w:r>
-        <w:t xml:space="preserve">, </w:t>
-      </w:r>
-      <w:proofErr w:type="spellStart"/>
-      <w:r>
-        <w:t>Track</w:t>
-      </w:r>
-      <w:proofErr w:type="spellEnd"/>
-      <w:r>
-        <w:t xml:space="preserve">, </w:t>
-      </w:r>
-      <w:proofErr w:type="spellStart"/>
-      <w:r>
-        <w:t>Playlist</w:t>
-      </w:r>
-      <w:proofErr w:type="spellEnd"/>
-      <w:r>
-        <w:t xml:space="preserve">, </w:t>
-      </w:r>
-      <w:proofErr w:type="spellStart"/>
-      <w:r>
-        <w:t>PlaylistTrack</w:t>
-      </w:r>
-      <w:proofErr w:type="spellEnd"/>
-      <w:r>
-        <w:t xml:space="preserve"> et User.</w:t>
+        <w:t>odèles regroupent les différentes entités présentes en base de données, codé selon le pattern Active Record : une table est représentée par une classe, une ligne de cette table est représentée par une instance de cette classe, et une colonne par un attribut de cette classe. Nous avons donc programmé une classe par table en base : Artist, Track, Playlist, PlaylistTrack et User.</w:t>
       </w:r>
       <w:r>
         <w:t xml:space="preserve"> L’interaction avec la base de données se fait essentiellement dan</w:t>
@@ -3154,57 +2888,37 @@
       </w:r>
     </w:p>
     <w:p>
-      <w:r>
-        <w:t>L’unique Vue (</w:t>
-      </w:r>
-      <w:proofErr w:type="spellStart"/>
-      <w:r>
-        <w:t>defaultView.php</w:t>
-      </w:r>
-      <w:proofErr w:type="spellEnd"/>
-      <w:r>
-        <w:t xml:space="preserve">) affiche la page unique du site internet (HTML, </w:t>
-      </w:r>
-      <w:proofErr w:type="spellStart"/>
-      <w:r>
-        <w:t>Javascript</w:t>
-      </w:r>
-      <w:proofErr w:type="spellEnd"/>
-      <w:r>
-        <w:t>)</w:t>
-      </w:r>
-    </w:p>
-    <w:p>
+      <w:pPr>
+        <w:jc w:val="both"/>
+      </w:pPr>
+      <w:r>
+        <w:t>L’unique Vue (defaultView.php) affiche la page unique du site internet (HTML, Javascript)</w:t>
+      </w:r>
+    </w:p>
+    <w:p>
+      <w:pPr>
+        <w:jc w:val="both"/>
+      </w:pPr>
       <w:r>
         <w:lastRenderedPageBreak/>
         <w:t>Les Contrôleurs eux gèrent les actions relatives aux scripts PHP, et interagissent avec les Modèles.</w:t>
       </w:r>
     </w:p>
     <w:p>
-      <w:r>
-        <w:t xml:space="preserve">Afin de garantir une meilleure sécurité, seul le fichier </w:t>
-      </w:r>
-      <w:proofErr w:type="spellStart"/>
-      <w:r>
-        <w:t>index.php</w:t>
-      </w:r>
-      <w:proofErr w:type="spellEnd"/>
-      <w:r>
-        <w:t xml:space="preserve"> est accessible pour le navigateur, et c’est ensuite ce fichier qui </w:t>
-      </w:r>
-      <w:r>
-        <w:t xml:space="preserve">appel le contrôleur frontal situé dans le dossier </w:t>
-      </w:r>
-      <w:proofErr w:type="spellStart"/>
-      <w:r>
-        <w:t>Protected</w:t>
-      </w:r>
-      <w:proofErr w:type="spellEnd"/>
-      <w:r>
-        <w:t>.</w:t>
-      </w:r>
-    </w:p>
-    <w:p>
+      <w:pPr>
+        <w:jc w:val="both"/>
+      </w:pPr>
+      <w:r>
+        <w:t xml:space="preserve">Afin de garantir une meilleure sécurité, seul le fichier index.php est accessible pour le navigateur, et c’est ensuite ce fichier qui </w:t>
+      </w:r>
+      <w:r>
+        <w:t>appel le contrôleur frontal situé dans le dossier Protected.</w:t>
+      </w:r>
+    </w:p>
+    <w:p>
+      <w:pPr>
+        <w:jc w:val="both"/>
+      </w:pPr>
       <w:r>
         <w:rPr>
           <w:noProof/>
@@ -3213,7 +2927,7 @@
         <mc:AlternateContent>
           <mc:Choice Requires="wps">
             <w:drawing>
-              <wp:anchor distT="0" distB="0" distL="114300" distR="114300" simplePos="0" relativeHeight="251698176" behindDoc="0" locked="0" layoutInCell="1" allowOverlap="1">
+              <wp:anchor distT="0" distB="0" distL="114300" distR="114300" simplePos="0" relativeHeight="251698176" behindDoc="0" locked="0" layoutInCell="1" allowOverlap="1" wp14:anchorId="4E751FC2" wp14:editId="7E5032FC">
                 <wp:simplePos x="0" y="0"/>
                 <wp:positionH relativeFrom="column">
                   <wp:posOffset>1081405</wp:posOffset>
@@ -3284,7 +2998,7 @@
         <mc:AlternateContent>
           <mc:Choice Requires="wps">
             <w:drawing>
-              <wp:anchor distT="0" distB="0" distL="114300" distR="114300" simplePos="0" relativeHeight="251681792" behindDoc="0" locked="0" layoutInCell="1" allowOverlap="1" wp14:anchorId="4D80C34E" wp14:editId="5FD175A1">
+              <wp:anchor distT="0" distB="0" distL="114300" distR="114300" simplePos="0" relativeHeight="251681792" behindDoc="0" locked="0" layoutInCell="1" allowOverlap="1" wp14:anchorId="65C0E1C2" wp14:editId="33A1C531">
                 <wp:simplePos x="0" y="0"/>
                 <wp:positionH relativeFrom="column">
                   <wp:posOffset>1710055</wp:posOffset>
@@ -3380,7 +3094,7 @@
         <mc:AlternateContent>
           <mc:Choice Requires="wps">
             <w:drawing>
-              <wp:anchor distT="0" distB="0" distL="114300" distR="114300" simplePos="0" relativeHeight="251697152" behindDoc="0" locked="0" layoutInCell="1" allowOverlap="1" wp14:anchorId="3EBD3F90" wp14:editId="7D3C43BC">
+              <wp:anchor distT="0" distB="0" distL="114300" distR="114300" simplePos="0" relativeHeight="251697152" behindDoc="0" locked="0" layoutInCell="1" allowOverlap="1" wp14:anchorId="6016A9FD" wp14:editId="608429CC">
                 <wp:simplePos x="0" y="0"/>
                 <wp:positionH relativeFrom="column">
                   <wp:posOffset>3129280</wp:posOffset>
@@ -3447,7 +3161,7 @@
         <mc:AlternateContent>
           <mc:Choice Requires="wps">
             <w:drawing>
-              <wp:anchor distT="0" distB="0" distL="114300" distR="114300" simplePos="0" relativeHeight="251691008" behindDoc="0" locked="0" layoutInCell="1" allowOverlap="1" wp14:anchorId="1033243C" wp14:editId="1501C19B">
+              <wp:anchor distT="0" distB="0" distL="114300" distR="114300" simplePos="0" relativeHeight="251691008" behindDoc="0" locked="0" layoutInCell="1" allowOverlap="1" wp14:anchorId="49445D9C" wp14:editId="5EC81617">
                 <wp:simplePos x="0" y="0"/>
                 <wp:positionH relativeFrom="column">
                   <wp:posOffset>3129280</wp:posOffset>
@@ -3514,7 +3228,7 @@
         <mc:AlternateContent>
           <mc:Choice Requires="wps">
             <w:drawing>
-              <wp:anchor distT="0" distB="0" distL="114300" distR="114300" simplePos="0" relativeHeight="251689984" behindDoc="0" locked="0" layoutInCell="1" allowOverlap="1" wp14:anchorId="7F6D066F" wp14:editId="149CDA32">
+              <wp:anchor distT="0" distB="0" distL="114300" distR="114300" simplePos="0" relativeHeight="251689984" behindDoc="0" locked="0" layoutInCell="1" allowOverlap="1" wp14:anchorId="3D046A30" wp14:editId="6D6A9A9C">
                 <wp:simplePos x="0" y="0"/>
                 <wp:positionH relativeFrom="column">
                   <wp:posOffset>1081405</wp:posOffset>
@@ -3581,7 +3295,7 @@
         <mc:AlternateContent>
           <mc:Choice Requires="wps">
             <w:drawing>
-              <wp:anchor distT="0" distB="0" distL="114300" distR="114300" simplePos="0" relativeHeight="251680768" behindDoc="0" locked="0" layoutInCell="1" allowOverlap="1" wp14:anchorId="1CE03065" wp14:editId="5FAD6483">
+              <wp:anchor distT="0" distB="0" distL="114300" distR="114300" simplePos="0" relativeHeight="251680768" behindDoc="0" locked="0" layoutInCell="1" allowOverlap="1" wp14:anchorId="2DBA5772" wp14:editId="60B98528">
                 <wp:simplePos x="0" y="0"/>
                 <wp:positionH relativeFrom="column">
                   <wp:posOffset>243205</wp:posOffset>
@@ -3687,7 +3401,7 @@
         <mc:AlternateContent>
           <mc:Choice Requires="wps">
             <w:drawing>
-              <wp:anchor distT="0" distB="0" distL="114300" distR="114300" simplePos="0" relativeHeight="251679744" behindDoc="0" locked="0" layoutInCell="1" allowOverlap="1" wp14:anchorId="19F5DCEB" wp14:editId="0828E95C">
+              <wp:anchor distT="0" distB="0" distL="114300" distR="114300" simplePos="0" relativeHeight="251679744" behindDoc="0" locked="0" layoutInCell="1" allowOverlap="1" wp14:anchorId="48363A14" wp14:editId="635EF658">
                 <wp:simplePos x="0" y="0"/>
                 <wp:positionH relativeFrom="column">
                   <wp:posOffset>-194945</wp:posOffset>
@@ -3777,39 +3491,7 @@
         </mc:AlternateContent>
       </w:r>
       <w:r>
-        <w:t>L’appel à un contrôleur se fait via un Contrôleur frontal (</w:t>
-      </w:r>
-      <w:proofErr w:type="spellStart"/>
-      <w:r>
-        <w:t>FrontController</w:t>
-      </w:r>
-      <w:proofErr w:type="spellEnd"/>
-      <w:r>
-        <w:t>) qui fait office de routeur, et redirige la requête vers le contrôleur désiré (</w:t>
-      </w:r>
-      <w:proofErr w:type="spellStart"/>
-      <w:r>
-        <w:t>BaseController</w:t>
-      </w:r>
-      <w:proofErr w:type="spellEnd"/>
-      <w:r>
-        <w:t xml:space="preserve">, </w:t>
-      </w:r>
-      <w:proofErr w:type="spellStart"/>
-      <w:r>
-        <w:t>PlaylistController</w:t>
-      </w:r>
-      <w:proofErr w:type="spellEnd"/>
-      <w:r>
-        <w:t xml:space="preserve">, </w:t>
-      </w:r>
-      <w:proofErr w:type="spellStart"/>
-      <w:r>
-        <w:t>etc</w:t>
-      </w:r>
-      <w:proofErr w:type="spellEnd"/>
-      <w:r>
-        <w:t>).</w:t>
+        <w:t>L’appel à un contrôleur se fait via un Contrôleur frontal (FrontController) qui fait office de routeur, et redirige la requête vers le contrôleur désiré (BaseController, PlaylistController, etc).</w:t>
       </w:r>
     </w:p>
     <w:p/>
@@ -4066,15 +3748,7 @@
                               <w:jc w:val="center"/>
                             </w:pPr>
                             <w:r>
-                              <w:t xml:space="preserve">Contrôleur de </w:t>
-                            </w:r>
-                            <w:proofErr w:type="spellStart"/>
-                            <w:r>
-                              <w:t>Playlist</w:t>
-                            </w:r>
-                            <w:proofErr w:type="spellEnd"/>
-                            <w:r>
-                              <w:t xml:space="preserve"> (PHP)</w:t>
+                              <w:t>Contrôleur de Playlist (PHP)</w:t>
                             </w:r>
                           </w:p>
                         </w:txbxContent>
@@ -4423,13 +4097,8 @@
                               <w:jc w:val="center"/>
                             </w:pPr>
                             <w:r>
-                              <w:t xml:space="preserve">Modèle </w:t>
+                              <w:t>Modèle Playlist</w:t>
                             </w:r>
-                            <w:proofErr w:type="spellStart"/>
-                            <w:r>
-                              <w:t>Playlist</w:t>
-                            </w:r>
-                            <w:proofErr w:type="spellEnd"/>
                           </w:p>
                         </w:txbxContent>
                       </wps:txbx>
@@ -4497,14 +4166,17 @@
       <w:pPr>
         <w:pStyle w:val="Titre2"/>
       </w:pPr>
-      <w:bookmarkStart w:id="6" w:name="_Toc408145718"/>
+      <w:bookmarkStart w:id="5" w:name="_Toc408145718"/>
       <w:r>
         <w:t>Technologies utilisées</w:t>
       </w:r>
-      <w:bookmarkEnd w:id="6"/>
+      <w:bookmarkEnd w:id="5"/>
     </w:p>
     <w:p/>
     <w:p>
+      <w:pPr>
+        <w:jc w:val="both"/>
+      </w:pPr>
       <w:r>
         <w:t xml:space="preserve">Les langages utilisés pour la programmation de cite sont </w:t>
       </w:r>
@@ -4518,13 +4190,8 @@
         <w:t>,</w:t>
       </w:r>
       <w:r>
-        <w:t xml:space="preserve"> </w:t>
-      </w:r>
-      <w:proofErr w:type="spellStart"/>
-      <w:r>
-        <w:t>TypeScript</w:t>
-      </w:r>
-      <w:proofErr w:type="spellEnd"/>
+        <w:t xml:space="preserve"> TypeScript</w:t>
+      </w:r>
       <w:r>
         <w:t xml:space="preserve"> et SQL</w:t>
       </w:r>
@@ -4533,45 +4200,19 @@
       </w:r>
     </w:p>
     <w:p>
-      <w:r>
-        <w:t xml:space="preserve">Le </w:t>
-      </w:r>
-      <w:proofErr w:type="spellStart"/>
-      <w:r>
-        <w:t>TypeScript</w:t>
-      </w:r>
-      <w:proofErr w:type="spellEnd"/>
-      <w:r>
-        <w:t xml:space="preserve"> est un langage qui permet de programmer des classes d’objet destinés à être compilés et utilisé en JavaScript. Nous avons utilisé </w:t>
-      </w:r>
-      <w:proofErr w:type="spellStart"/>
-      <w:r>
-        <w:t>TypeScript</w:t>
-      </w:r>
-      <w:proofErr w:type="spellEnd"/>
-      <w:r>
-        <w:t xml:space="preserve"> pour coder le lecteur audio (</w:t>
-      </w:r>
-      <w:proofErr w:type="spellStart"/>
-      <w:r>
-        <w:t>Player.ts</w:t>
-      </w:r>
-      <w:proofErr w:type="spellEnd"/>
-      <w:r>
-        <w:t>), qui une fois compilé donne Player.js</w:t>
-      </w:r>
-    </w:p>
-    <w:p>
-      <w:r>
-        <w:t xml:space="preserve">Nous avons utilisé les bibliothèques </w:t>
-      </w:r>
-      <w:proofErr w:type="spellStart"/>
-      <w:r>
-        <w:t>JQuery</w:t>
-      </w:r>
-      <w:proofErr w:type="spellEnd"/>
-      <w:r>
-        <w:t xml:space="preserve"> pour la manipulation du DOM et l’envoi</w:t>
+      <w:pPr>
+        <w:jc w:val="both"/>
+      </w:pPr>
+      <w:r>
+        <w:t>Le TypeScript est un langage qui permet de programmer des classes d’objet destinés à être compilés et utilisé en JavaScript. Nous avons utilisé TypeScript pour coder le lecteur audio (Player.ts), qui une fois compilé donne Player.js</w:t>
+      </w:r>
+    </w:p>
+    <w:p>
+      <w:pPr>
+        <w:jc w:val="both"/>
+      </w:pPr>
+      <w:r>
+        <w:t>Nous avons utilisé les bibliothèques JQuery pour la manipulation du DOM et l’envoi</w:t>
       </w:r>
       <w:r>
         <w:t xml:space="preserve"> de requêtes AJAX, ainsi que Notify.js </w:t>
@@ -4585,29 +4226,19 @@
       <w:r>
         <w:t xml:space="preserve">es petites </w:t>
       </w:r>
-      <w:proofErr w:type="spellStart"/>
-      <w:r>
-        <w:t>popup</w:t>
-      </w:r>
-      <w:proofErr w:type="spellEnd"/>
-      <w:r>
-        <w:t xml:space="preserve"> de notification.</w:t>
-      </w:r>
-    </w:p>
-    <w:p>
+      <w:r>
+        <w:t>popup de notification.</w:t>
+      </w:r>
+    </w:p>
+    <w:p>
+      <w:pPr>
+        <w:jc w:val="both"/>
+      </w:pPr>
       <w:r>
         <w:t>Pour interagir avec la base de données coté PHP, nous av</w:t>
       </w:r>
       <w:r>
-        <w:t xml:space="preserve">ons utilisé la bibliothèque PDO, semblable à </w:t>
-      </w:r>
-      <w:proofErr w:type="spellStart"/>
-      <w:r>
-        <w:t>mysqli</w:t>
-      </w:r>
-      <w:proofErr w:type="spellEnd"/>
-      <w:r>
-        <w:t>, mais offrant plus de possibilités et une meilleure sécurité dans les requêtes SQL, notamment</w:t>
+        <w:t>ons utilisé la bibliothèque PDO, semblable à mysqli, mais offrant plus de possibilités et une meilleure sécurité dans les requêtes SQL, notamment</w:t>
       </w:r>
       <w:r>
         <w:t xml:space="preserve"> en préparant les requêtes et en filtrant les arguments transmis par l’utilisateur afin d’éviter toute injection SQL.</w:t>
@@ -4616,8 +4247,9 @@
     <w:p>
       <w:pPr>
         <w:pStyle w:val="Titre1"/>
-      </w:pPr>
-      <w:bookmarkStart w:id="7" w:name="_Toc408145719"/>
+        <w:jc w:val="both"/>
+      </w:pPr>
+      <w:bookmarkStart w:id="6" w:name="_Toc408145719"/>
       <w:r>
         <w:lastRenderedPageBreak/>
         <w:t>Guide</w:t>
@@ -4625,47 +4257,33 @@
       <w:r>
         <w:t xml:space="preserve"> d’utilisation</w:t>
       </w:r>
-      <w:bookmarkEnd w:id="7"/>
+      <w:bookmarkEnd w:id="6"/>
       <w:r>
         <w:t xml:space="preserve"> </w:t>
       </w:r>
     </w:p>
-    <w:p/>
-    <w:p>
-      <w:r>
-        <w:t xml:space="preserve">A l’arrivée sur le site, un utilisateur peut se connecter, s’inscrire, ou bien directement utiliser les fonctionnalités du site sans être connecté, mais ses </w:t>
-      </w:r>
-      <w:proofErr w:type="spellStart"/>
-      <w:r>
-        <w:t>playlists</w:t>
-      </w:r>
-      <w:proofErr w:type="spellEnd"/>
-      <w:r>
-        <w:t xml:space="preserve"> ne seront pas sauvegardées dans la base de données</w:t>
+    <w:p>
+      <w:pPr>
+        <w:jc w:val="both"/>
+      </w:pPr>
+    </w:p>
+    <w:p>
+      <w:pPr>
+        <w:jc w:val="both"/>
+      </w:pPr>
+      <w:r>
+        <w:t>A l’arrivée sur le site, un utilisateur peut se connecter, s’inscrire, ou bien directement utiliser les fonctionnalités du site sans être connecté, mais ses playlists ne seront pas sauvegardées dans la base de données</w:t>
       </w:r>
       <w:r>
         <w:t>.</w:t>
       </w:r>
     </w:p>
     <w:p>
-      <w:r>
-        <w:t xml:space="preserve">Pour écouter une musique, l’utilisateur peut soit lancer une </w:t>
-      </w:r>
-      <w:proofErr w:type="spellStart"/>
-      <w:r>
-        <w:t>playlist</w:t>
-      </w:r>
-      <w:proofErr w:type="spellEnd"/>
-      <w:r>
-        <w:t xml:space="preserve"> depuis l’icône des </w:t>
-      </w:r>
-      <w:proofErr w:type="spellStart"/>
-      <w:r>
-        <w:t>playlits</w:t>
-      </w:r>
-      <w:proofErr w:type="spellEnd"/>
-      <w:r>
-        <w:t xml:space="preserve"> </w:t>
+      <w:pPr>
+        <w:jc w:val="both"/>
+      </w:pPr>
+      <w:r>
+        <w:t xml:space="preserve">Pour écouter une musique, l’utilisateur peut soit lancer une playlist depuis l’icône des playlits </w:t>
       </w:r>
       <w:r>
         <w:rPr>
@@ -4673,7 +4291,7 @@
           <w:lang w:eastAsia="fr-FR"/>
         </w:rPr>
         <w:drawing>
-          <wp:inline distT="0" distB="0" distL="0" distR="0">
+          <wp:inline distT="0" distB="0" distL="0" distR="0" wp14:anchorId="14527446" wp14:editId="3A4362EB">
             <wp:extent cx="361507" cy="361507"/>
             <wp:effectExtent l="0" t="0" r="635" b="635"/>
             <wp:docPr id="299" name="Image 299"/>
@@ -4724,26 +4342,16 @@
         <w:t xml:space="preserve"> est connecté</w:t>
       </w:r>
       <w:r>
-        <w:t xml:space="preserve">, en cliquant sur le nom de la </w:t>
-      </w:r>
-      <w:proofErr w:type="spellStart"/>
-      <w:r>
-        <w:t>playlist</w:t>
-      </w:r>
-      <w:proofErr w:type="spellEnd"/>
-      <w:r>
-        <w:t xml:space="preserve"> dans la liste de ses </w:t>
-      </w:r>
-      <w:proofErr w:type="spellStart"/>
-      <w:r>
-        <w:t>playlists</w:t>
-      </w:r>
-      <w:proofErr w:type="spellEnd"/>
+        <w:t>, en cliquant sur le nom de la playlist dans la liste de ses playlists</w:t>
+      </w:r>
       <w:r>
         <w:t>, ou bien lancer une recherche dans la barre de recherche pour rechercher un titre ou un artiste particulier.</w:t>
       </w:r>
     </w:p>
     <w:p>
+      <w:pPr>
+        <w:jc w:val="both"/>
+      </w:pPr>
       <w:r>
         <w:t>Ensuite, depuis le résultat de cette recherche,</w:t>
       </w:r>
@@ -4759,7 +4367,7 @@
           <w:lang w:eastAsia="fr-FR"/>
         </w:rPr>
         <w:drawing>
-          <wp:inline distT="0" distB="0" distL="0" distR="0">
+          <wp:inline distT="0" distB="0" distL="0" distR="0" wp14:anchorId="4636A1C5" wp14:editId="38E8D896">
             <wp:extent cx="308344" cy="308344"/>
             <wp:effectExtent l="0" t="0" r="0" b="0"/>
             <wp:docPr id="300" name="Image 300"/>
@@ -4804,23 +4412,7 @@
         <w:t xml:space="preserve"> ,</w:t>
       </w:r>
       <w:r>
-        <w:t xml:space="preserve"> l’ajouter à une </w:t>
-      </w:r>
-      <w:proofErr w:type="spellStart"/>
-      <w:r>
-        <w:t>playlist</w:t>
-      </w:r>
-      <w:proofErr w:type="spellEnd"/>
-      <w:r>
-        <w:t xml:space="preserve"> via le bouton d’ajout à une </w:t>
-      </w:r>
-      <w:proofErr w:type="spellStart"/>
-      <w:r>
-        <w:t>playlist</w:t>
-      </w:r>
-      <w:proofErr w:type="spellEnd"/>
-      <w:r>
-        <w:t xml:space="preserve"> </w:t>
+        <w:t xml:space="preserve"> l’ajouter à une playlist via le bouton d’ajout à une playlist </w:t>
       </w:r>
       <w:r>
         <w:rPr>
@@ -4828,7 +4420,7 @@
           <w:lang w:eastAsia="fr-FR"/>
         </w:rPr>
         <w:drawing>
-          <wp:inline distT="0" distB="0" distL="0" distR="0">
+          <wp:inline distT="0" distB="0" distL="0" distR="0" wp14:anchorId="57C9BA0C" wp14:editId="70F34A1B">
             <wp:extent cx="350875" cy="350875"/>
             <wp:effectExtent l="0" t="0" r="0" b="0"/>
             <wp:docPr id="301" name="Image 301"/>
@@ -4870,15 +4462,7 @@
         </w:drawing>
       </w:r>
       <w:r>
-        <w:t xml:space="preserve"> ou la retirer de la </w:t>
-      </w:r>
-      <w:proofErr w:type="spellStart"/>
-      <w:r>
-        <w:t>playlist</w:t>
-      </w:r>
-      <w:proofErr w:type="spellEnd"/>
-      <w:r>
-        <w:t xml:space="preserve"> en cours via le bouton de suppression </w:t>
+        <w:t xml:space="preserve"> ou la retirer de la playlist en cours via le bouton de suppression </w:t>
       </w:r>
       <w:r>
         <w:rPr>
@@ -4886,7 +4470,7 @@
           <w:lang w:eastAsia="fr-FR"/>
         </w:rPr>
         <w:drawing>
-          <wp:inline distT="0" distB="0" distL="0" distR="0">
+          <wp:inline distT="0" distB="0" distL="0" distR="0" wp14:anchorId="406ECF4A" wp14:editId="76132FDB">
             <wp:extent cx="361506" cy="361506"/>
             <wp:effectExtent l="0" t="0" r="0" b="635"/>
             <wp:docPr id="302" name="Image 302"/>
@@ -4932,56 +4516,11 @@
       </w:r>
     </w:p>
     <w:p>
-      <w:r>
-        <w:t xml:space="preserve">Lorsque l’utilisateur clique sur le bouton d’ajout à une </w:t>
-      </w:r>
-      <w:proofErr w:type="spellStart"/>
-      <w:r>
-        <w:t>playlist</w:t>
-      </w:r>
-      <w:proofErr w:type="spellEnd"/>
-      <w:r>
-        <w:t xml:space="preserve">, une </w:t>
-      </w:r>
-      <w:proofErr w:type="spellStart"/>
-      <w:r>
-        <w:t>popup</w:t>
-      </w:r>
-      <w:proofErr w:type="spellEnd"/>
-      <w:r>
-        <w:t xml:space="preserve"> s’ouvre, proposant les </w:t>
-      </w:r>
-      <w:proofErr w:type="spellStart"/>
-      <w:r>
-        <w:t>playlists</w:t>
-      </w:r>
-      <w:proofErr w:type="spellEnd"/>
-      <w:r>
-        <w:t xml:space="preserve"> existantes actuellement pour cet utilisateur. L’utilisateur peut soit choisir la </w:t>
-      </w:r>
-      <w:proofErr w:type="spellStart"/>
-      <w:r>
-        <w:t>playlist</w:t>
-      </w:r>
-      <w:proofErr w:type="spellEnd"/>
-      <w:r>
-        <w:t xml:space="preserve"> à laquelle ajouter la musique en cliquant sur le nom de la </w:t>
-      </w:r>
-      <w:proofErr w:type="spellStart"/>
-      <w:r>
-        <w:t>playlist</w:t>
-      </w:r>
-      <w:proofErr w:type="spellEnd"/>
-      <w:r>
-        <w:t xml:space="preserve">, soit créer une nouvelle </w:t>
-      </w:r>
-      <w:proofErr w:type="spellStart"/>
-      <w:r>
-        <w:t>playlist</w:t>
-      </w:r>
-      <w:proofErr w:type="spellEnd"/>
-      <w:r>
-        <w:t xml:space="preserve"> via le premier bouton possédant l’icône </w:t>
+      <w:pPr>
+        <w:jc w:val="both"/>
+      </w:pPr>
+      <w:r>
+        <w:t xml:space="preserve">Lorsque l’utilisateur clique sur le bouton d’ajout à une playlist, une popup s’ouvre, proposant les playlists existantes actuellement pour cet utilisateur. L’utilisateur peut soit choisir la playlist à laquelle ajouter la musique en cliquant sur le nom de la playlist, soit créer une nouvelle playlist via le premier bouton possédant l’icône </w:t>
       </w:r>
       <w:r>
         <w:rPr>
@@ -4989,7 +4528,7 @@
           <w:lang w:eastAsia="fr-FR"/>
         </w:rPr>
         <w:drawing>
-          <wp:inline distT="0" distB="0" distL="0" distR="0">
+          <wp:inline distT="0" distB="0" distL="0" distR="0" wp14:anchorId="591FECED" wp14:editId="38D1306A">
             <wp:extent cx="287079" cy="287079"/>
             <wp:effectExtent l="0" t="0" r="0" b="0"/>
             <wp:docPr id="303" name="Image 303"/>
@@ -5031,23 +4570,7 @@
         </w:drawing>
       </w:r>
       <w:r>
-        <w:t xml:space="preserve">puis cliquer sur le nom de la </w:t>
-      </w:r>
-      <w:proofErr w:type="spellStart"/>
-      <w:r>
-        <w:t>playlist</w:t>
-      </w:r>
-      <w:proofErr w:type="spellEnd"/>
-      <w:r>
-        <w:t xml:space="preserve"> créée pour ajouter la musique à celle-ci, soit supprimer une </w:t>
-      </w:r>
-      <w:proofErr w:type="spellStart"/>
-      <w:r>
-        <w:t>playlist</w:t>
-      </w:r>
-      <w:proofErr w:type="spellEnd"/>
-      <w:r>
-        <w:t xml:space="preserve"> depuis le bouton </w:t>
+        <w:t xml:space="preserve">puis cliquer sur le nom de la playlist créée pour ajouter la musique à celle-ci, soit supprimer une playlist depuis le bouton </w:t>
       </w:r>
       <w:r>
         <w:rPr>
@@ -5055,7 +4578,7 @@
           <w:lang w:eastAsia="fr-FR"/>
         </w:rPr>
         <w:drawing>
-          <wp:inline distT="0" distB="0" distL="0" distR="0">
+          <wp:inline distT="0" distB="0" distL="0" distR="0" wp14:anchorId="4C3B3710" wp14:editId="16BC3183">
             <wp:extent cx="350874" cy="350874"/>
             <wp:effectExtent l="0" t="0" r="0" b="0"/>
             <wp:docPr id="304" name="Image 304"/>
@@ -5101,24 +4624,11 @@
       </w:r>
     </w:p>
     <w:p>
-      <w:r>
-        <w:t xml:space="preserve">L’utilisateur peut également supprimer une </w:t>
-      </w:r>
-      <w:proofErr w:type="spellStart"/>
-      <w:r>
-        <w:t>playlist</w:t>
-      </w:r>
-      <w:proofErr w:type="spellEnd"/>
-      <w:r>
-        <w:t xml:space="preserve"> via ce même bouton en affichant la liste de ses </w:t>
-      </w:r>
-      <w:proofErr w:type="spellStart"/>
-      <w:r>
-        <w:t>playlists</w:t>
-      </w:r>
-      <w:proofErr w:type="spellEnd"/>
-      <w:r>
-        <w:t xml:space="preserve"> depuis l’icône </w:t>
+      <w:pPr>
+        <w:jc w:val="both"/>
+      </w:pPr>
+      <w:r>
+        <w:t xml:space="preserve">L’utilisateur peut également supprimer une playlist via ce même bouton en affichant la liste de ses playlists depuis l’icône </w:t>
       </w:r>
       <w:r>
         <w:rPr>
@@ -5126,7 +4636,7 @@
           <w:lang w:eastAsia="fr-FR"/>
         </w:rPr>
         <w:drawing>
-          <wp:inline distT="0" distB="0" distL="0" distR="0">
+          <wp:inline distT="0" distB="0" distL="0" distR="0" wp14:anchorId="4CC43A1E" wp14:editId="1EF66E56">
             <wp:extent cx="340242" cy="340242"/>
             <wp:effectExtent l="0" t="0" r="3175" b="3175"/>
             <wp:docPr id="305" name="Image 305"/>
@@ -5175,24 +4685,11 @@
       </w:r>
     </w:p>
     <w:p>
-      <w:r>
-        <w:t xml:space="preserve">NOTE : l’utilisateur ne peut pas supprimer une </w:t>
-      </w:r>
-      <w:proofErr w:type="spellStart"/>
-      <w:r>
-        <w:t>playlist</w:t>
-      </w:r>
-      <w:proofErr w:type="spellEnd"/>
-      <w:r>
-        <w:t xml:space="preserve"> en cours de lecture, c’est-à-dire une </w:t>
-      </w:r>
-      <w:proofErr w:type="spellStart"/>
-      <w:r>
-        <w:t>playlist</w:t>
-      </w:r>
-      <w:proofErr w:type="spellEnd"/>
-      <w:r>
-        <w:t xml:space="preserve"> dont une de ses musiques est </w:t>
+      <w:pPr>
+        <w:jc w:val="both"/>
+      </w:pPr>
+      <w:r>
+        <w:t xml:space="preserve">NOTE : l’utilisateur ne peut pas supprimer une playlist en cours de lecture, c’est-à-dire une playlist dont une de ses musiques est </w:t>
       </w:r>
       <w:r>
         <w:t xml:space="preserve">actuellement </w:t>
@@ -5202,56 +4699,33 @@
       </w:r>
     </w:p>
     <w:p>
-      <w:r>
-        <w:t xml:space="preserve">L’utilisateur ne peut pas retirer une musique d’une </w:t>
-      </w:r>
-      <w:proofErr w:type="spellStart"/>
-      <w:r>
-        <w:t>playlist</w:t>
-      </w:r>
-      <w:proofErr w:type="spellEnd"/>
-      <w:r>
-        <w:t xml:space="preserve"> si cette musique est en cours de lecture.</w:t>
-      </w:r>
-    </w:p>
-    <w:p>
-      <w:r>
-        <w:t xml:space="preserve">L’utilisateur ne peut pas créer deux </w:t>
-      </w:r>
-      <w:proofErr w:type="spellStart"/>
-      <w:r>
-        <w:t>playlists</w:t>
-      </w:r>
-      <w:proofErr w:type="spellEnd"/>
-      <w:r>
-        <w:t xml:space="preserve"> avec un nom identique, bien que rien ne l’empêche du point de vue du code.</w:t>
-      </w:r>
-    </w:p>
-    <w:p>
-      <w:r>
-        <w:t xml:space="preserve">Si l’utilisateur créé des </w:t>
-      </w:r>
-      <w:proofErr w:type="spellStart"/>
-      <w:r>
-        <w:t>playlists</w:t>
-      </w:r>
-      <w:proofErr w:type="spellEnd"/>
-      <w:r>
-        <w:t xml:space="preserve"> en tant qu’invité</w:t>
+      <w:pPr>
+        <w:jc w:val="both"/>
+      </w:pPr>
+      <w:r>
+        <w:t>L’utilisateur ne peut pas retirer une musique d’une playlist si cette musique est en cours de lecture.</w:t>
+      </w:r>
+    </w:p>
+    <w:p>
+      <w:pPr>
+        <w:jc w:val="both"/>
+      </w:pPr>
+      <w:r>
+        <w:t>L’utilisateur ne peut pas créer deux playlists avec un nom identique, bien que rien ne l’empêche du point de vue du code.</w:t>
+      </w:r>
+    </w:p>
+    <w:p>
+      <w:pPr>
+        <w:jc w:val="both"/>
+      </w:pPr>
+      <w:r>
+        <w:t>Si l’utilisateur créé des playlists en tant qu’invité</w:t>
       </w:r>
       <w:r>
         <w:t xml:space="preserve"> (non connecté donc)</w:t>
       </w:r>
       <w:r>
-        <w:t xml:space="preserve">, puis qu’il s’inscrit ou se connecte, les </w:t>
-      </w:r>
-      <w:proofErr w:type="spellStart"/>
-      <w:r>
-        <w:t>playlists</w:t>
-      </w:r>
-      <w:proofErr w:type="spellEnd"/>
-      <w:r>
-        <w:t xml:space="preserve"> créées en tant qu’invité son sauve</w:t>
+        <w:t>, puis qu’il s’inscrit ou se connecte, les playlists créées en tant qu’invité son sauve</w:t>
       </w:r>
       <w:r>
         <w:t>gardées dans la base de donnée sur le compte avec lequel l’utilisateur vient de se connecter.</w:t>
@@ -5264,7 +4738,7 @@
       <w:pPr>
         <w:pStyle w:val="Titre1"/>
       </w:pPr>
-      <w:bookmarkStart w:id="8" w:name="_Toc408145720"/>
+      <w:bookmarkStart w:id="7" w:name="_Toc408145720"/>
       <w:r>
         <w:rPr>
           <w:noProof/>
@@ -5329,7 +4803,7 @@
       <w:r>
         <w:t>Jeu d’essai</w:t>
       </w:r>
-      <w:bookmarkEnd w:id="8"/>
+      <w:bookmarkEnd w:id="7"/>
     </w:p>
     <w:p>
       <w:pPr>
@@ -5633,41 +5107,12 @@
         </w:drawing>
       </w:r>
       <w:r>
-        <w:t xml:space="preserve">Affichage de la </w:t>
-      </w:r>
-      <w:proofErr w:type="spellStart"/>
-      <w:r>
-        <w:t>popup</w:t>
-      </w:r>
-      <w:proofErr w:type="spellEnd"/>
-      <w:r>
-        <w:t xml:space="preserve"> d’ajout à une </w:t>
-      </w:r>
-      <w:proofErr w:type="spellStart"/>
-      <w:r>
-        <w:t>playlist</w:t>
-      </w:r>
-      <w:proofErr w:type="spellEnd"/>
-    </w:p>
-    <w:p>
-      <w:r>
-        <w:t xml:space="preserve">L’ajout d’une musique à une </w:t>
-      </w:r>
-      <w:proofErr w:type="spellStart"/>
-      <w:r>
-        <w:t>playlist</w:t>
-      </w:r>
-      <w:proofErr w:type="spellEnd"/>
-      <w:r>
-        <w:t xml:space="preserve"> en cours de lecture mettra celle-ci à jour dans le volet de </w:t>
-      </w:r>
-      <w:proofErr w:type="spellStart"/>
-      <w:r>
-        <w:t>playlist</w:t>
-      </w:r>
-      <w:proofErr w:type="spellEnd"/>
-      <w:r>
-        <w:t> :</w:t>
+        <w:t>Affichage de la popup d’ajout à une playlist</w:t>
+      </w:r>
+    </w:p>
+    <w:p>
+      <w:r>
+        <w:t>L’ajout d’une musique à une playlist en cours de lecture mettra celle-ci à jour dans le volet de playlist :</w:t>
       </w:r>
     </w:p>
     <w:p/>
@@ -5867,19 +5312,9 @@
           </mc:Fallback>
         </mc:AlternateContent>
       </w:r>
-      <w:proofErr w:type="gramStart"/>
-      <w:r>
-        <w:t>tentative</w:t>
-      </w:r>
-      <w:proofErr w:type="gramEnd"/>
-      <w:r>
-        <w:t xml:space="preserve"> de suppression d’une musique en cours de lecture dans la </w:t>
-      </w:r>
-      <w:proofErr w:type="spellStart"/>
-      <w:r>
-        <w:t>playlist</w:t>
-      </w:r>
-      <w:proofErr w:type="spellEnd"/>
+      <w:r>
+        <w:t>tentative de suppression d’une musique en cours de lecture dans la playlist</w:t>
+      </w:r>
     </w:p>
     <w:p>
       <w:pPr>
@@ -6035,13 +5470,8 @@
           </wp:anchor>
         </w:drawing>
       </w:r>
-      <w:proofErr w:type="gramStart"/>
-      <w:r>
-        <w:t>affichage</w:t>
-      </w:r>
-      <w:proofErr w:type="gramEnd"/>
-      <w:r>
-        <w:t xml:space="preserve"> de la page d’un artiste </w:t>
+      <w:r>
+        <w:t xml:space="preserve">affichage de la page d’un artiste </w:t>
       </w:r>
     </w:p>
     <w:p>
@@ -6050,15 +5480,7 @@
         <w:jc w:val="center"/>
       </w:pPr>
       <w:r>
-        <w:t>(</w:t>
-      </w:r>
-      <w:proofErr w:type="gramStart"/>
-      <w:r>
-        <w:t>ici</w:t>
-      </w:r>
-      <w:proofErr w:type="gramEnd"/>
-      <w:r>
-        <w:t>, depuis le nom de l’artiste de la musique en cours de lecture)</w:t>
+        <w:t>(ici, depuis le nom de l’artiste de la musique en cours de lecture)</w:t>
       </w:r>
     </w:p>
     <w:p>
@@ -6134,15 +5556,7 @@
         <w:jc w:val="center"/>
       </w:pPr>
       <w:r>
-        <w:t xml:space="preserve">Affichage des </w:t>
-      </w:r>
-      <w:proofErr w:type="spellStart"/>
-      <w:r>
-        <w:t>playlists</w:t>
-      </w:r>
-      <w:proofErr w:type="spellEnd"/>
-      <w:r>
-        <w:t xml:space="preserve"> de l’utilisateur</w:t>
+        <w:t>Affichage des playlists de l’utilisateur</w:t>
       </w:r>
     </w:p>
     <w:p>
@@ -6211,15 +5625,7 @@
         <w:jc w:val="center"/>
       </w:pPr>
       <w:r>
-        <w:t xml:space="preserve">Tentative de suppression d’une </w:t>
-      </w:r>
-      <w:proofErr w:type="spellStart"/>
-      <w:r>
-        <w:t>playlist</w:t>
-      </w:r>
-      <w:proofErr w:type="spellEnd"/>
-      <w:r>
-        <w:t xml:space="preserve"> en cours de lecture</w:t>
+        <w:t>Tentative de suppression d’une playlist en cours de lecture</w:t>
       </w:r>
     </w:p>
     <w:p>
@@ -6237,87 +5643,97 @@
       <w:pPr>
         <w:pStyle w:val="Titre1"/>
       </w:pPr>
-      <w:bookmarkStart w:id="9" w:name="_Toc408145721"/>
+      <w:bookmarkStart w:id="8" w:name="_Toc408145721"/>
       <w:r>
         <w:t>Limites de l’application</w:t>
       </w:r>
+      <w:bookmarkEnd w:id="8"/>
+    </w:p>
+    <w:p/>
+    <w:p>
+      <w:pPr>
+        <w:jc w:val="both"/>
+      </w:pPr>
+      <w:r>
+        <w:t>Notre application remplit les critères qui lui étaient imposé, mais peut tout de même être améliorée</w:t>
+      </w:r>
+      <w:r>
+        <w:t xml:space="preserve"> sur certains points :</w:t>
+      </w:r>
+    </w:p>
+    <w:p>
+      <w:pPr>
+        <w:jc w:val="both"/>
+      </w:pPr>
+      <w:r>
+        <w:t>Il serait plus confortable pour l’utilisateur, lors de la lecture d’une playlist, d’</w:t>
+      </w:r>
+      <w:r>
+        <w:t>afficher la position en cours de lecture sur le total dans l’</w:t>
+      </w:r>
+      <w:r>
+        <w:t>entête</w:t>
+      </w:r>
+      <w:r>
+        <w:t xml:space="preserve"> du volet de playlist</w:t>
+      </w:r>
+      <w:r>
+        <w:t>, à côté du nom de la playlist.</w:t>
+      </w:r>
+    </w:p>
+    <w:p>
+      <w:pPr>
+        <w:jc w:val="both"/>
+      </w:pPr>
+      <w:r>
+        <w:t>Il serait également plus pratique de pouvoir bouger la popup d’ajout d’une mus</w:t>
+      </w:r>
+      <w:r>
+        <w:t>ique à une playlist à la souris, et de pouvoir renommer une playlist.</w:t>
+      </w:r>
+      <w:bookmarkStart w:id="9" w:name="_GoBack"/>
       <w:bookmarkEnd w:id="9"/>
     </w:p>
-    <w:p/>
-    <w:p>
-      <w:r>
-        <w:t>Notre application remplit les critères qui lui étaient imposé, mais peut tout de même être améliorée</w:t>
-      </w:r>
-      <w:r>
-        <w:t xml:space="preserve"> sur certains points :</w:t>
-      </w:r>
-    </w:p>
-    <w:p>
-      <w:r>
-        <w:t xml:space="preserve">Il serait plus confortable pour l’utilisateur, lors de la lecture d’une </w:t>
-      </w:r>
-      <w:proofErr w:type="spellStart"/>
-      <w:r>
-        <w:t>playlist</w:t>
-      </w:r>
-      <w:proofErr w:type="spellEnd"/>
-      <w:r>
-        <w:t>, d’</w:t>
-      </w:r>
-      <w:r>
-        <w:t>afficher la position en cours de lecture sur le total dans l’</w:t>
-      </w:r>
-      <w:r>
-        <w:t>entête</w:t>
-      </w:r>
-      <w:r>
-        <w:t xml:space="preserve"> du volet de </w:t>
-      </w:r>
-      <w:proofErr w:type="spellStart"/>
-      <w:r>
-        <w:t>playlist</w:t>
-      </w:r>
-      <w:proofErr w:type="spellEnd"/>
-      <w:r>
-        <w:t xml:space="preserve">, à côté du nom de la </w:t>
-      </w:r>
-      <w:proofErr w:type="spellStart"/>
-      <w:r>
-        <w:t>playlist</w:t>
-      </w:r>
-      <w:proofErr w:type="spellEnd"/>
-      <w:r>
-        <w:t>.</w:t>
-      </w:r>
-    </w:p>
-    <w:p>
-      <w:r>
-        <w:t xml:space="preserve">Il serait également plus pratique de pouvoir bouger la </w:t>
-      </w:r>
-      <w:proofErr w:type="spellStart"/>
-      <w:r>
-        <w:t>popup</w:t>
-      </w:r>
-      <w:proofErr w:type="spellEnd"/>
-      <w:r>
-        <w:t xml:space="preserve"> d’ajout d’une musique à une </w:t>
-      </w:r>
-      <w:proofErr w:type="spellStart"/>
-      <w:r>
-        <w:t>playlist</w:t>
-      </w:r>
-      <w:proofErr w:type="spellEnd"/>
-      <w:r>
-        <w:t xml:space="preserve"> à la souris.</w:t>
-      </w:r>
-    </w:p>
-    <w:p/>
+    <w:p>
+      <w:pPr>
+        <w:jc w:val="both"/>
+      </w:pPr>
+      <w:r>
+        <w:t>Une</w:t>
+      </w:r>
+      <w:r>
+        <w:t xml:space="preserve"> autre amélioration possible serait de sauvegarder les différentes pages visitées par l’utilisateur dans une sorte d’historique, et de faire revenir l’utilisateur à sa page précédente lors du clic sur le bouton précédent du navigateur.</w:t>
+      </w:r>
+    </w:p>
+    <w:p>
+      <w:pPr>
+        <w:jc w:val="both"/>
+      </w:pPr>
+      <w:r>
+        <w:t>Enfin, nous avons décidé de laisser certains éléments CSS non validées par le W3C</w:t>
+      </w:r>
+      <w:r>
+        <w:t>, comme la fonction CSS calc(), ainsi que les sélecteurs des webkit qui permettent de styliser les barres de scroll du navigateur notamment. De plus, nous utilisons un plugin JQuery pour l’auto complétion qui lui-même utilise un css non validé.</w:t>
+      </w:r>
+    </w:p>
+    <w:p>
+      <w:pPr>
+        <w:jc w:val="both"/>
+      </w:pPr>
+    </w:p>
+    <w:p>
+      <w:pPr>
+        <w:jc w:val="both"/>
+      </w:pPr>
+    </w:p>
     <w:p>
       <w:pPr>
         <w:pStyle w:val="Titre1"/>
+        <w:jc w:val="both"/>
       </w:pPr>
       <w:bookmarkStart w:id="10" w:name="_Toc408145722"/>
       <w:r>
+        <w:lastRenderedPageBreak/>
         <w:t>Difficultés rencontrées</w:t>
       </w:r>
       <w:bookmarkEnd w:id="10"/>
@@ -6325,6 +5741,7 @@
     <w:p>
       <w:pPr>
         <w:pStyle w:val="Titre2"/>
+        <w:jc w:val="both"/>
       </w:pPr>
       <w:bookmarkStart w:id="11" w:name="_Toc408145723"/>
       <w:r>
@@ -6332,8 +5749,15 @@
       </w:r>
       <w:bookmarkEnd w:id="11"/>
     </w:p>
-    <w:p/>
-    <w:p>
+    <w:p>
+      <w:pPr>
+        <w:jc w:val="both"/>
+      </w:pPr>
+    </w:p>
+    <w:p>
+      <w:pPr>
+        <w:jc w:val="both"/>
+      </w:pPr>
       <w:r>
         <w:t>Le niveau des membres du groupe étant différents, ce ne fut pas évident de construire un site au niveau et au goût de tout le monde tout en faisant en sorte que tout le monde puisse participer de manière égale et significative. Nous avons pour cela distribué les tâches de manière adaptée aux membres du projet, et fait en sorte de mettre un membre qui aurait des lacunes avec un membre plus aisé ensembles sur une tâche jugée assez poussée.</w:t>
       </w:r>
@@ -6341,23 +5765,31 @@
     <w:p>
       <w:pPr>
         <w:pStyle w:val="Titre2"/>
+        <w:jc w:val="both"/>
       </w:pPr>
       <w:bookmarkStart w:id="12" w:name="_Toc408145724"/>
       <w:r>
-        <w:lastRenderedPageBreak/>
         <w:t>Compréhension du code</w:t>
       </w:r>
       <w:bookmarkEnd w:id="12"/>
     </w:p>
     <w:p>
+      <w:pPr>
+        <w:jc w:val="both"/>
+      </w:pPr>
       <w:r>
         <w:t>La compréhension du code afin de permettre à n’importe quel membre de le reprendre est un enjeu important du travail en groupe. Chacun ayant un niveau et une manière de coder différente, il a fallu construire un code clair et commenté.</w:t>
       </w:r>
     </w:p>
-    <w:p/>
+    <w:p>
+      <w:pPr>
+        <w:jc w:val="both"/>
+      </w:pPr>
+    </w:p>
     <w:p>
       <w:pPr>
         <w:pStyle w:val="Titre1"/>
+        <w:jc w:val="both"/>
       </w:pPr>
       <w:bookmarkStart w:id="13" w:name="_Toc408145725"/>
       <w:r>
@@ -6365,8 +5797,15 @@
       </w:r>
       <w:bookmarkEnd w:id="13"/>
     </w:p>
-    <w:p/>
-    <w:p>
+    <w:p>
+      <w:pPr>
+        <w:jc w:val="both"/>
+      </w:pPr>
+    </w:p>
+    <w:p>
+      <w:pPr>
+        <w:jc w:val="both"/>
+      </w:pPr>
       <w:r>
         <w:t xml:space="preserve">Ce projet fut enrichissant du point de vue du travail de groupe dans le sens où nous avons dû distribuer les tâches </w:t>
       </w:r>
@@ -6378,11 +5817,17 @@
       </w:r>
     </w:p>
     <w:p>
-      <w:r>
-        <w:t>Nous nous sommes efforcés de mettre en œuvre toutes les notions vues en cours de web pendant ce semestre de L3, mais également les notions apprises en DUT Informatique, comme la protection des données (injections SQL), les patterns MVC et Active Record, le responsive design, etc…</w:t>
-      </w:r>
-    </w:p>
-    <w:p>
+      <w:pPr>
+        <w:jc w:val="both"/>
+      </w:pPr>
+      <w:r>
+        <w:t>Nous nous sommes efforcés de mettre en œuvre toutes les notions vues en cours de web pendant ce semestre de L3, mais également les notions apprises en DUT Informatique, comme la protection des données (injections SQL), les patterns MVC et Active Record, etc…</w:t>
+      </w:r>
+    </w:p>
+    <w:p>
+      <w:pPr>
+        <w:jc w:val="both"/>
+      </w:pPr>
       <w:r>
         <w:t xml:space="preserve">Nous avons également fait en sorte que l’application ressemble à une application </w:t>
       </w:r>
@@ -8592,7 +8037,7 @@
 </file>
 
 <file path=customXml/itemProps1.xml><?xml version="1.0" encoding="utf-8"?>
-<ds:datastoreItem xmlns:ds="http://schemas.openxmlformats.org/officeDocument/2006/customXml" ds:itemID="{649EAAE2-76FA-4C13-B609-AC6D30CC7F18}">
+<ds:datastoreItem xmlns:ds="http://schemas.openxmlformats.org/officeDocument/2006/customXml" ds:itemID="{7C59E677-3B14-45E7-9FC1-86242B04EFE1}">
   <ds:schemaRefs>
     <ds:schemaRef ds:uri="http://schemas.openxmlformats.org/officeDocument/2006/bibliography"/>
   </ds:schemaRefs>
